--- a/Отчет.docx
+++ b/Отчет.docx
@@ -602,9 +602,6 @@
         <w:p>
           <w:pPr>
             <w:pStyle w:val="2"/>
-            <w:tabs>
-              <w:tab w:val="right" w:leader="dot" w:pos="10195"/>
-            </w:tabs>
             <w:rPr>
               <w:rFonts w:asciiTheme="minorHAnsi" w:eastAsiaTheme="minorEastAsia" w:hAnsiTheme="minorHAnsi" w:cstheme="minorBidi"/>
               <w:noProof/>
@@ -683,9 +680,6 @@
         <w:p>
           <w:pPr>
             <w:pStyle w:val="2"/>
-            <w:tabs>
-              <w:tab w:val="right" w:leader="dot" w:pos="10195"/>
-            </w:tabs>
             <w:rPr>
               <w:rFonts w:asciiTheme="minorHAnsi" w:eastAsiaTheme="minorEastAsia" w:hAnsiTheme="minorHAnsi" w:cstheme="minorBidi"/>
               <w:noProof/>
@@ -755,9 +749,6 @@
         <w:p>
           <w:pPr>
             <w:pStyle w:val="2"/>
-            <w:tabs>
-              <w:tab w:val="right" w:leader="dot" w:pos="10195"/>
-            </w:tabs>
             <w:rPr>
               <w:rFonts w:asciiTheme="minorHAnsi" w:eastAsiaTheme="minorEastAsia" w:hAnsiTheme="minorHAnsi" w:cstheme="minorBidi"/>
               <w:noProof/>
@@ -827,9 +818,6 @@
         <w:p>
           <w:pPr>
             <w:pStyle w:val="2"/>
-            <w:tabs>
-              <w:tab w:val="right" w:leader="dot" w:pos="10195"/>
-            </w:tabs>
             <w:rPr>
               <w:rFonts w:asciiTheme="minorHAnsi" w:eastAsiaTheme="minorEastAsia" w:hAnsiTheme="minorHAnsi" w:cstheme="minorBidi"/>
               <w:noProof/>
@@ -899,9 +887,6 @@
         <w:p>
           <w:pPr>
             <w:pStyle w:val="2"/>
-            <w:tabs>
-              <w:tab w:val="right" w:leader="dot" w:pos="10195"/>
-            </w:tabs>
             <w:rPr>
               <w:rFonts w:asciiTheme="minorHAnsi" w:eastAsiaTheme="minorEastAsia" w:hAnsiTheme="minorHAnsi" w:cstheme="minorBidi"/>
               <w:noProof/>
@@ -971,9 +956,6 @@
         <w:p>
           <w:pPr>
             <w:pStyle w:val="2"/>
-            <w:tabs>
-              <w:tab w:val="right" w:leader="dot" w:pos="10195"/>
-            </w:tabs>
             <w:rPr>
               <w:rFonts w:asciiTheme="minorHAnsi" w:eastAsiaTheme="minorEastAsia" w:hAnsiTheme="minorHAnsi" w:cstheme="minorBidi"/>
               <w:noProof/>
@@ -1043,9 +1025,6 @@
         <w:p>
           <w:pPr>
             <w:pStyle w:val="2"/>
-            <w:tabs>
-              <w:tab w:val="right" w:leader="dot" w:pos="10195"/>
-            </w:tabs>
             <w:rPr>
               <w:rFonts w:asciiTheme="minorHAnsi" w:eastAsiaTheme="minorEastAsia" w:hAnsiTheme="minorHAnsi" w:cstheme="minorBidi"/>
               <w:noProof/>
@@ -1115,9 +1094,6 @@
         <w:p>
           <w:pPr>
             <w:pStyle w:val="2"/>
-            <w:tabs>
-              <w:tab w:val="right" w:leader="dot" w:pos="10195"/>
-            </w:tabs>
             <w:rPr>
               <w:rFonts w:asciiTheme="minorHAnsi" w:eastAsiaTheme="minorEastAsia" w:hAnsiTheme="minorHAnsi" w:cstheme="minorBidi"/>
               <w:noProof/>
@@ -5466,6 +5442,7 @@
       </w:r>
       <w:r>
         <w:rPr>
+          <w:noProof/>
           <w:sz w:val="24"/>
           <w:szCs w:val="24"/>
         </w:rPr>
@@ -7743,6 +7720,72 @@
     </w:p>
     <w:p>
       <w:pPr>
+        <w:tabs>
+          <w:tab w:val="left" w:pos="993"/>
+        </w:tabs>
+        <w:spacing w:before="0" w:line="360" w:lineRule="auto"/>
+        <w:ind w:firstLine="709"/>
+        <w:contextualSpacing/>
+        <w:jc w:val="both"/>
+        <w:rPr>
+          <w:color w:val="222222"/>
+          <w:sz w:val="28"/>
+          <w:szCs w:val="28"/>
+          <w:shd w:val="clear" w:color="auto" w:fill="FFFFFF"/>
+        </w:rPr>
+      </w:pPr>
+      <w:r>
+        <w:rPr>
+          <w:color w:val="222222"/>
+          <w:sz w:val="28"/>
+          <w:szCs w:val="28"/>
+          <w:shd w:val="clear" w:color="auto" w:fill="FFFFFF"/>
+        </w:rPr>
+        <w:t xml:space="preserve">Целостность базы данных (англ. </w:t>
+      </w:r>
+      <w:proofErr w:type="spellStart"/>
+      <w:r>
+        <w:rPr>
+          <w:color w:val="222222"/>
+          <w:sz w:val="28"/>
+          <w:szCs w:val="28"/>
+          <w:shd w:val="clear" w:color="auto" w:fill="FFFFFF"/>
+        </w:rPr>
+        <w:t>database</w:t>
+      </w:r>
+      <w:proofErr w:type="spellEnd"/>
+      <w:r>
+        <w:rPr>
+          <w:color w:val="222222"/>
+          <w:sz w:val="28"/>
+          <w:szCs w:val="28"/>
+          <w:shd w:val="clear" w:color="auto" w:fill="FFFFFF"/>
+        </w:rPr>
+        <w:t xml:space="preserve"> </w:t>
+      </w:r>
+      <w:proofErr w:type="spellStart"/>
+      <w:r>
+        <w:rPr>
+          <w:color w:val="222222"/>
+          <w:sz w:val="28"/>
+          <w:szCs w:val="28"/>
+          <w:shd w:val="clear" w:color="auto" w:fill="FFFFFF"/>
+        </w:rPr>
+        <w:t>integrity</w:t>
+      </w:r>
+      <w:proofErr w:type="spellEnd"/>
+      <w:r>
+        <w:rPr>
+          <w:color w:val="222222"/>
+          <w:sz w:val="28"/>
+          <w:szCs w:val="28"/>
+          <w:shd w:val="clear" w:color="auto" w:fill="FFFFFF"/>
+        </w:rPr>
+        <w:t>) — соответствие имеющейся в базе данных информации её внутренней логике, структуре и всем явно заданным правилам.</w:t>
+      </w:r>
+    </w:p>
+    <w:p>
+      <w:pPr>
         <w:numPr>
           <w:ilvl w:val="0"/>
           <w:numId w:val="2"/>
@@ -7773,6 +7816,212 @@
     </w:p>
     <w:p>
       <w:pPr>
+        <w:tabs>
+          <w:tab w:val="left" w:pos="993"/>
+        </w:tabs>
+        <w:spacing w:before="0" w:line="360" w:lineRule="auto"/>
+        <w:ind w:firstLine="709"/>
+        <w:contextualSpacing/>
+        <w:jc w:val="both"/>
+        <w:rPr>
+          <w:color w:val="222222"/>
+          <w:sz w:val="28"/>
+          <w:szCs w:val="28"/>
+          <w:shd w:val="clear" w:color="auto" w:fill="FFFFFF"/>
+        </w:rPr>
+      </w:pPr>
+      <w:r>
+        <w:rPr>
+          <w:color w:val="222222"/>
+          <w:sz w:val="28"/>
+          <w:szCs w:val="28"/>
+          <w:shd w:val="clear" w:color="auto" w:fill="FFFFFF"/>
+        </w:rPr>
+        <w:t>Нормализация – это метод проектирования базы данных, который позволяет привести базу данных к минимальной избыточности.</w:t>
+      </w:r>
+    </w:p>
+    <w:p>
+      <w:pPr>
+        <w:tabs>
+          <w:tab w:val="left" w:pos="993"/>
+        </w:tabs>
+        <w:spacing w:before="0" w:line="360" w:lineRule="auto"/>
+        <w:ind w:firstLine="709"/>
+        <w:contextualSpacing/>
+        <w:jc w:val="both"/>
+        <w:rPr>
+          <w:color w:val="222222"/>
+          <w:sz w:val="28"/>
+          <w:szCs w:val="28"/>
+          <w:shd w:val="clear" w:color="auto" w:fill="FFFFFF"/>
+        </w:rPr>
+      </w:pPr>
+      <w:r>
+        <w:rPr>
+          <w:color w:val="222222"/>
+          <w:sz w:val="28"/>
+          <w:szCs w:val="28"/>
+          <w:shd w:val="clear" w:color="auto" w:fill="FFFFFF"/>
+        </w:rPr>
+        <w:t>Нормализация имеет целый ряд преимуществ:</w:t>
+      </w:r>
+    </w:p>
+    <w:p>
+      <w:pPr>
+        <w:pStyle w:val="a4"/>
+        <w:numPr>
+          <w:ilvl w:val="0"/>
+          <w:numId w:val="14"/>
+        </w:numPr>
+        <w:tabs>
+          <w:tab w:val="left" w:pos="993"/>
+        </w:tabs>
+        <w:spacing w:after="0" w:line="360" w:lineRule="auto"/>
+        <w:ind w:firstLine="709"/>
+        <w:jc w:val="both"/>
+        <w:rPr>
+          <w:rFonts w:ascii="Times New Roman" w:hAnsi="Times New Roman" w:cs="Times New Roman"/>
+          <w:color w:val="222222"/>
+          <w:sz w:val="28"/>
+          <w:szCs w:val="28"/>
+          <w:shd w:val="clear" w:color="auto" w:fill="FFFFFF"/>
+        </w:rPr>
+      </w:pPr>
+      <w:r>
+        <w:rPr>
+          <w:rFonts w:ascii="Times New Roman" w:hAnsi="Times New Roman" w:cs="Times New Roman"/>
+          <w:color w:val="222222"/>
+          <w:sz w:val="28"/>
+          <w:szCs w:val="28"/>
+          <w:shd w:val="clear" w:color="auto" w:fill="FFFFFF"/>
+        </w:rPr>
+        <w:t>лучшая общая организация базы данных;</w:t>
+      </w:r>
+    </w:p>
+    <w:p>
+      <w:pPr>
+        <w:pStyle w:val="a4"/>
+        <w:numPr>
+          <w:ilvl w:val="0"/>
+          <w:numId w:val="14"/>
+        </w:numPr>
+        <w:tabs>
+          <w:tab w:val="left" w:pos="993"/>
+        </w:tabs>
+        <w:spacing w:after="0" w:line="360" w:lineRule="auto"/>
+        <w:ind w:firstLine="709"/>
+        <w:jc w:val="both"/>
+        <w:rPr>
+          <w:rFonts w:ascii="Times New Roman" w:hAnsi="Times New Roman" w:cs="Times New Roman"/>
+          <w:color w:val="222222"/>
+          <w:sz w:val="28"/>
+          <w:szCs w:val="28"/>
+          <w:shd w:val="clear" w:color="auto" w:fill="FFFFFF"/>
+        </w:rPr>
+      </w:pPr>
+      <w:r>
+        <w:rPr>
+          <w:rFonts w:ascii="Times New Roman" w:hAnsi="Times New Roman" w:cs="Times New Roman"/>
+          <w:color w:val="222222"/>
+          <w:sz w:val="28"/>
+          <w:szCs w:val="28"/>
+          <w:shd w:val="clear" w:color="auto" w:fill="FFFFFF"/>
+        </w:rPr>
+        <w:t>сокращение числа ненужных повторений данных;</w:t>
+      </w:r>
+    </w:p>
+    <w:p>
+      <w:pPr>
+        <w:pStyle w:val="a4"/>
+        <w:numPr>
+          <w:ilvl w:val="0"/>
+          <w:numId w:val="14"/>
+        </w:numPr>
+        <w:tabs>
+          <w:tab w:val="left" w:pos="993"/>
+        </w:tabs>
+        <w:spacing w:after="0" w:line="360" w:lineRule="auto"/>
+        <w:ind w:firstLine="709"/>
+        <w:jc w:val="both"/>
+        <w:rPr>
+          <w:rFonts w:ascii="Times New Roman" w:hAnsi="Times New Roman" w:cs="Times New Roman"/>
+          <w:color w:val="222222"/>
+          <w:sz w:val="28"/>
+          <w:szCs w:val="28"/>
+          <w:shd w:val="clear" w:color="auto" w:fill="FFFFFF"/>
+        </w:rPr>
+      </w:pPr>
+      <w:r>
+        <w:rPr>
+          <w:rFonts w:ascii="Times New Roman" w:hAnsi="Times New Roman" w:cs="Times New Roman"/>
+          <w:color w:val="222222"/>
+          <w:sz w:val="28"/>
+          <w:szCs w:val="28"/>
+          <w:shd w:val="clear" w:color="auto" w:fill="FFFFFF"/>
+        </w:rPr>
+        <w:t>согласованность данных внутри базы данных;</w:t>
+      </w:r>
+    </w:p>
+    <w:p>
+      <w:pPr>
+        <w:pStyle w:val="a4"/>
+        <w:numPr>
+          <w:ilvl w:val="0"/>
+          <w:numId w:val="14"/>
+        </w:numPr>
+        <w:tabs>
+          <w:tab w:val="left" w:pos="993"/>
+        </w:tabs>
+        <w:spacing w:after="0" w:line="360" w:lineRule="auto"/>
+        <w:ind w:firstLine="709"/>
+        <w:jc w:val="both"/>
+        <w:rPr>
+          <w:rFonts w:ascii="Times New Roman" w:hAnsi="Times New Roman" w:cs="Times New Roman"/>
+          <w:color w:val="222222"/>
+          <w:sz w:val="28"/>
+          <w:szCs w:val="28"/>
+          <w:shd w:val="clear" w:color="auto" w:fill="FFFFFF"/>
+        </w:rPr>
+      </w:pPr>
+      <w:r>
+        <w:rPr>
+          <w:rFonts w:ascii="Times New Roman" w:hAnsi="Times New Roman" w:cs="Times New Roman"/>
+          <w:color w:val="222222"/>
+          <w:sz w:val="28"/>
+          <w:szCs w:val="28"/>
+          <w:shd w:val="clear" w:color="auto" w:fill="FFFFFF"/>
+        </w:rPr>
+        <w:t>более гибкая структура базы данных;</w:t>
+      </w:r>
+    </w:p>
+    <w:p>
+      <w:pPr>
+        <w:tabs>
+          <w:tab w:val="left" w:pos="993"/>
+        </w:tabs>
+        <w:spacing w:before="0" w:line="360" w:lineRule="auto"/>
+        <w:ind w:firstLine="709"/>
+        <w:contextualSpacing/>
+        <w:jc w:val="both"/>
+        <w:rPr>
+          <w:color w:val="222222"/>
+          <w:sz w:val="28"/>
+          <w:szCs w:val="28"/>
+          <w:shd w:val="clear" w:color="auto" w:fill="FFFFFF"/>
+        </w:rPr>
+      </w:pPr>
+      <w:r>
+        <w:rPr>
+          <w:color w:val="222222"/>
+          <w:sz w:val="28"/>
+          <w:szCs w:val="28"/>
+          <w:shd w:val="clear" w:color="auto" w:fill="FFFFFF"/>
+        </w:rPr>
+        <w:t>эффективные возможности обеспечения безопасности и надежности базы данных.</w:t>
+      </w:r>
+    </w:p>
+    <w:p>
+      <w:pPr>
         <w:spacing w:before="0" w:after="160" w:line="259" w:lineRule="auto"/>
         <w:rPr>
           <w:sz w:val="28"/>
@@ -8534,7 +8783,7 @@
     <w:p>
       <w:pPr>
         <w:keepNext/>
-        <w:spacing w:line="360" w:lineRule="auto"/>
+        <w:spacing w:before="0" w:line="360" w:lineRule="auto"/>
         <w:ind w:firstLine="709"/>
         <w:jc w:val="center"/>
       </w:pPr>
@@ -8592,136 +8841,148 @@
           <w:rFonts w:ascii="Times New Roman" w:hAnsi="Times New Roman" w:cs="Times New Roman"/>
           <w:sz w:val="24"/>
           <w:szCs w:val="24"/>
+        </w:rPr>
+      </w:pPr>
+      <w:r>
+        <w:rPr>
+          <w:rFonts w:ascii="Times New Roman" w:hAnsi="Times New Roman" w:cs="Times New Roman"/>
+          <w:sz w:val="24"/>
+          <w:szCs w:val="24"/>
+        </w:rPr>
+        <w:t xml:space="preserve">Рисунок </w:t>
+      </w:r>
+      <w:r>
+        <w:rPr>
+          <w:rFonts w:ascii="Times New Roman" w:hAnsi="Times New Roman" w:cs="Times New Roman"/>
+          <w:sz w:val="24"/>
+          <w:szCs w:val="24"/>
+        </w:rPr>
+        <w:fldChar w:fldCharType="begin"/>
+      </w:r>
+      <w:r>
+        <w:rPr>
+          <w:rFonts w:ascii="Times New Roman" w:hAnsi="Times New Roman" w:cs="Times New Roman"/>
+          <w:sz w:val="24"/>
+          <w:szCs w:val="24"/>
+        </w:rPr>
+        <w:instrText xml:space="preserve"> SEQ Рисунок \* ARABIC </w:instrText>
+      </w:r>
+      <w:r>
+        <w:rPr>
+          <w:rFonts w:ascii="Times New Roman" w:hAnsi="Times New Roman" w:cs="Times New Roman"/>
+          <w:sz w:val="24"/>
+          <w:szCs w:val="24"/>
+        </w:rPr>
+        <w:fldChar w:fldCharType="separate"/>
+      </w:r>
+      <w:r>
+        <w:rPr>
+          <w:rFonts w:ascii="Times New Roman" w:hAnsi="Times New Roman" w:cs="Times New Roman"/>
+          <w:noProof/>
+          <w:sz w:val="24"/>
+          <w:szCs w:val="24"/>
+        </w:rPr>
+        <w:t>34</w:t>
+      </w:r>
+      <w:r>
+        <w:rPr>
+          <w:rFonts w:ascii="Times New Roman" w:hAnsi="Times New Roman" w:cs="Times New Roman"/>
+          <w:sz w:val="24"/>
+          <w:szCs w:val="24"/>
+        </w:rPr>
+        <w:fldChar w:fldCharType="end"/>
+      </w:r>
+      <w:r>
+        <w:rPr>
+          <w:rFonts w:ascii="Times New Roman" w:hAnsi="Times New Roman" w:cs="Times New Roman"/>
+          <w:sz w:val="24"/>
+          <w:szCs w:val="24"/>
+        </w:rPr>
+        <w:t xml:space="preserve">. Создание проекта </w:t>
+      </w:r>
+      <w:r>
+        <w:rPr>
+          <w:rFonts w:ascii="Times New Roman" w:hAnsi="Times New Roman" w:cs="Times New Roman"/>
+          <w:sz w:val="24"/>
+          <w:szCs w:val="24"/>
           <w:lang w:val="en-US"/>
         </w:rPr>
-      </w:pPr>
-      <w:r>
-        <w:rPr>
-          <w:rFonts w:ascii="Times New Roman" w:hAnsi="Times New Roman" w:cs="Times New Roman"/>
-          <w:sz w:val="24"/>
-          <w:szCs w:val="24"/>
-        </w:rPr>
-        <w:t xml:space="preserve">Рисунок </w:t>
-      </w:r>
-      <w:r>
-        <w:rPr>
-          <w:rFonts w:ascii="Times New Roman" w:hAnsi="Times New Roman" w:cs="Times New Roman"/>
-          <w:sz w:val="24"/>
-          <w:szCs w:val="24"/>
-        </w:rPr>
-        <w:fldChar w:fldCharType="begin"/>
-      </w:r>
-      <w:r>
-        <w:rPr>
-          <w:rFonts w:ascii="Times New Roman" w:hAnsi="Times New Roman" w:cs="Times New Roman"/>
-          <w:sz w:val="24"/>
-          <w:szCs w:val="24"/>
-        </w:rPr>
-        <w:instrText xml:space="preserve"> SEQ Рисунок \* ARABIC </w:instrText>
-      </w:r>
-      <w:r>
-        <w:rPr>
-          <w:rFonts w:ascii="Times New Roman" w:hAnsi="Times New Roman" w:cs="Times New Roman"/>
-          <w:sz w:val="24"/>
-          <w:szCs w:val="24"/>
-        </w:rPr>
-        <w:fldChar w:fldCharType="separate"/>
-      </w:r>
+        <w:t>WPF</w:t>
+      </w:r>
+    </w:p>
+    <w:p>
+      <w:pPr>
+        <w:spacing w:line="360" w:lineRule="auto"/>
+        <w:ind w:firstLine="709"/>
+        <w:jc w:val="both"/>
+        <w:rPr>
+          <w:sz w:val="28"/>
+          <w:szCs w:val="28"/>
+          <w:lang w:eastAsia="en-US"/>
+        </w:rPr>
+      </w:pPr>
+      <w:r>
+        <w:rPr>
+          <w:sz w:val="28"/>
+          <w:szCs w:val="28"/>
+        </w:rPr>
+        <w:t>Следующим</w:t>
+      </w:r>
+      <w:r>
+        <w:rPr>
+          <w:sz w:val="28"/>
+          <w:szCs w:val="28"/>
+          <w:lang w:eastAsia="en-US"/>
+        </w:rPr>
+        <w:t xml:space="preserve"> шагом будет подключение базы данных к проекту</w:t>
+      </w:r>
+      <w:r>
+        <w:rPr>
+          <w:sz w:val="28"/>
+          <w:szCs w:val="28"/>
+          <w:lang w:eastAsia="en-US"/>
+        </w:rPr>
+        <w:t xml:space="preserve">. </w:t>
+      </w:r>
+      <w:r>
+        <w:rPr>
+          <w:sz w:val="28"/>
+          <w:szCs w:val="28"/>
+        </w:rPr>
+        <w:t>Для этого на панели проекта нажмем правой кнопкой мыши по нашему проекту и выберем пункт «Добавить» -&gt; «Создать новый элемент» и из списка элементов выберем элемент «Модель ADO.NET EDM». Зада</w:t>
+      </w:r>
+      <w:r>
+        <w:rPr>
+          <w:sz w:val="28"/>
+          <w:szCs w:val="28"/>
+        </w:rPr>
+        <w:t>ли</w:t>
+      </w:r>
+      <w:r>
+        <w:rPr>
+          <w:sz w:val="28"/>
+          <w:szCs w:val="28"/>
+        </w:rPr>
+        <w:t xml:space="preserve"> данному элементу название.</w:t>
+      </w:r>
+    </w:p>
+    <w:p>
+      <w:pPr>
+        <w:pStyle w:val="a6"/>
+        <w:spacing w:after="0"/>
+        <w:jc w:val="center"/>
+        <w:rPr>
+          <w:rFonts w:ascii="Times New Roman" w:hAnsi="Times New Roman" w:cs="Times New Roman"/>
+          <w:sz w:val="24"/>
+          <w:szCs w:val="24"/>
+        </w:rPr>
+      </w:pPr>
       <w:r>
         <w:rPr>
           <w:rFonts w:ascii="Times New Roman" w:hAnsi="Times New Roman" w:cs="Times New Roman"/>
           <w:noProof/>
           <w:sz w:val="24"/>
           <w:szCs w:val="24"/>
-        </w:rPr>
-        <w:t>34</w:t>
-      </w:r>
-      <w:r>
-        <w:rPr>
-          <w:rFonts w:ascii="Times New Roman" w:hAnsi="Times New Roman" w:cs="Times New Roman"/>
-          <w:sz w:val="24"/>
-          <w:szCs w:val="24"/>
-        </w:rPr>
-        <w:fldChar w:fldCharType="end"/>
-      </w:r>
-      <w:r>
-        <w:rPr>
-          <w:rFonts w:ascii="Times New Roman" w:hAnsi="Times New Roman" w:cs="Times New Roman"/>
-          <w:sz w:val="24"/>
-          <w:szCs w:val="24"/>
-        </w:rPr>
-        <w:t xml:space="preserve">. Создание проекта </w:t>
-      </w:r>
-      <w:r>
-        <w:rPr>
-          <w:rFonts w:ascii="Times New Roman" w:hAnsi="Times New Roman" w:cs="Times New Roman"/>
-          <w:sz w:val="24"/>
-          <w:szCs w:val="24"/>
-          <w:lang w:val="en-US"/>
-        </w:rPr>
-        <w:t>WPF</w:t>
-      </w:r>
-    </w:p>
-    <w:p>
-      <w:pPr>
-        <w:spacing w:before="0" w:line="360" w:lineRule="auto"/>
-        <w:ind w:firstLine="709"/>
-        <w:jc w:val="both"/>
-        <w:rPr>
-          <w:sz w:val="28"/>
-          <w:szCs w:val="28"/>
-          <w:lang w:eastAsia="en-US"/>
-        </w:rPr>
-      </w:pPr>
-      <w:r>
-        <w:rPr>
-          <w:sz w:val="28"/>
-          <w:szCs w:val="28"/>
-          <w:lang w:eastAsia="en-US"/>
-        </w:rPr>
-        <w:t>Следующим шагом будет подключение базы данных к проекту</w:t>
-      </w:r>
-      <w:r>
-        <w:rPr>
-          <w:sz w:val="28"/>
-          <w:szCs w:val="28"/>
-          <w:lang w:eastAsia="en-US"/>
-        </w:rPr>
-        <w:t xml:space="preserve">. </w:t>
-      </w:r>
-      <w:r>
-        <w:rPr>
-          <w:sz w:val="28"/>
-          <w:szCs w:val="28"/>
-        </w:rPr>
-        <w:t>Для этого на панели проекта нажмем правой кнопкой мыши по нашему проекту и выберем пункт «Добавить» -&gt; «Создать новый элемент»</w:t>
-      </w:r>
-      <w:r>
-        <w:rPr>
-          <w:sz w:val="28"/>
-          <w:szCs w:val="28"/>
-        </w:rPr>
-        <w:t xml:space="preserve"> и и</w:t>
-      </w:r>
-      <w:r>
-        <w:rPr>
-          <w:sz w:val="28"/>
-          <w:szCs w:val="28"/>
-        </w:rPr>
-        <w:t>з списка элементов выберем элемент «Модель ADO.NET EDM». Зададим данному элементу название.</w:t>
-      </w:r>
-    </w:p>
-    <w:p>
-      <w:pPr>
-        <w:jc w:val="center"/>
-        <w:rPr>
-          <w:lang w:val="en-US" w:eastAsia="en-US"/>
-        </w:rPr>
-      </w:pPr>
-      <w:r>
-        <w:rPr>
-          <w:noProof/>
-          <w:lang w:val="en-US" w:eastAsia="en-US"/>
         </w:rPr>
         <w:drawing>
           <wp:inline distT="0" distB="0" distL="0" distR="0" wp14:anchorId="4DAD1176" wp14:editId="66C56D18">
@@ -8762,16 +9023,131 @@
     </w:p>
     <w:p>
       <w:pPr>
+        <w:pStyle w:val="a6"/>
         <w:jc w:val="center"/>
         <w:rPr>
+          <w:rFonts w:ascii="Times New Roman" w:hAnsi="Times New Roman" w:cs="Times New Roman"/>
+          <w:sz w:val="24"/>
+          <w:szCs w:val="24"/>
+        </w:rPr>
+      </w:pPr>
+      <w:r>
+        <w:rPr>
+          <w:rFonts w:ascii="Times New Roman" w:hAnsi="Times New Roman" w:cs="Times New Roman"/>
+          <w:sz w:val="24"/>
+          <w:szCs w:val="24"/>
+        </w:rPr>
+        <w:t xml:space="preserve">Рисунок </w:t>
+      </w:r>
+      <w:r>
+        <w:rPr>
+          <w:rFonts w:ascii="Times New Roman" w:hAnsi="Times New Roman" w:cs="Times New Roman"/>
+          <w:sz w:val="24"/>
+          <w:szCs w:val="24"/>
+        </w:rPr>
+        <w:fldChar w:fldCharType="begin"/>
+      </w:r>
+      <w:r>
+        <w:rPr>
+          <w:rFonts w:ascii="Times New Roman" w:hAnsi="Times New Roman" w:cs="Times New Roman"/>
+          <w:sz w:val="24"/>
+          <w:szCs w:val="24"/>
+        </w:rPr>
+        <w:instrText xml:space="preserve"> SEQ Рисунок \* ARABIC </w:instrText>
+      </w:r>
+      <w:r>
+        <w:rPr>
+          <w:rFonts w:ascii="Times New Roman" w:hAnsi="Times New Roman" w:cs="Times New Roman"/>
+          <w:sz w:val="24"/>
+          <w:szCs w:val="24"/>
+        </w:rPr>
+        <w:fldChar w:fldCharType="separate"/>
+      </w:r>
+      <w:r>
+        <w:rPr>
+          <w:rFonts w:ascii="Times New Roman" w:hAnsi="Times New Roman" w:cs="Times New Roman"/>
+          <w:noProof/>
+          <w:sz w:val="24"/>
+          <w:szCs w:val="24"/>
+        </w:rPr>
+        <w:t>35</w:t>
+      </w:r>
+      <w:r>
+        <w:rPr>
+          <w:rFonts w:ascii="Times New Roman" w:hAnsi="Times New Roman" w:cs="Times New Roman"/>
+          <w:sz w:val="24"/>
+          <w:szCs w:val="24"/>
+        </w:rPr>
+        <w:fldChar w:fldCharType="end"/>
+      </w:r>
+      <w:r>
+        <w:rPr>
+          <w:rFonts w:ascii="Times New Roman" w:hAnsi="Times New Roman" w:cs="Times New Roman"/>
+          <w:sz w:val="24"/>
+          <w:szCs w:val="24"/>
+        </w:rPr>
+        <w:t>. Создание нового элемента «Модель ADO.NET EDM».</w:t>
+      </w:r>
+    </w:p>
+    <w:p>
+      <w:pPr>
+        <w:spacing w:line="360" w:lineRule="auto"/>
+        <w:ind w:firstLine="709"/>
+        <w:jc w:val="both"/>
+        <w:rPr>
+          <w:lang w:eastAsia="en-US"/>
+        </w:rPr>
+      </w:pPr>
+      <w:r>
+        <w:rPr>
+          <w:sz w:val="28"/>
+          <w:szCs w:val="28"/>
+        </w:rPr>
+        <w:lastRenderedPageBreak/>
+        <w:t xml:space="preserve">Откроется мастер создания моделей EDM. Выбираем «Конструктор EF из базы данных» и жмем кнопку «Далее». В следующем окне нажимаем на кнопку «Создать соединение» (Рисунок 26). В окне «Свойства подключения» укажите актуальные для вас данные подключения. Поменяли «Проверка подлинности </w:t>
+      </w:r>
+      <w:r>
+        <w:rPr>
+          <w:sz w:val="28"/>
+          <w:szCs w:val="28"/>
+          <w:lang w:val="en-US"/>
+        </w:rPr>
+        <w:t>Windows</w:t>
+      </w:r>
+      <w:r>
+        <w:rPr>
+          <w:sz w:val="28"/>
+          <w:szCs w:val="28"/>
+        </w:rPr>
+        <w:t xml:space="preserve">» на «Проверка подлинности </w:t>
+      </w:r>
+      <w:r>
+        <w:rPr>
+          <w:sz w:val="28"/>
+          <w:szCs w:val="28"/>
+          <w:lang w:val="en-US"/>
+        </w:rPr>
+        <w:t>SQL</w:t>
+      </w:r>
+      <w:r>
+        <w:rPr>
+          <w:sz w:val="28"/>
+          <w:szCs w:val="28"/>
+        </w:rPr>
+        <w:t>»</w:t>
+      </w:r>
+    </w:p>
+    <w:p>
+      <w:pPr>
+        <w:keepNext/>
+        <w:spacing w:before="0"/>
+        <w:jc w:val="center"/>
+      </w:pPr>
+      <w:r>
+        <w:rPr>
+          <w:noProof/>
           <w:lang w:val="en-US" w:eastAsia="en-US"/>
         </w:rPr>
-      </w:pPr>
-      <w:r>
-        <w:rPr>
-          <w:lang w:val="en-US" w:eastAsia="en-US"/>
-        </w:rPr>
-        <w:lastRenderedPageBreak/>
         <w:drawing>
           <wp:inline distT="0" distB="0" distL="0" distR="0" wp14:anchorId="21D7A8BA" wp14:editId="6970A90E">
             <wp:extent cx="5811061" cy="5258534"/>
@@ -8811,18 +9187,123 @@
     </w:p>
     <w:p>
       <w:pPr>
+        <w:pStyle w:val="a6"/>
+        <w:tabs>
+          <w:tab w:val="center" w:pos="5102"/>
+          <w:tab w:val="left" w:pos="8977"/>
+        </w:tabs>
+        <w:rPr>
+          <w:rFonts w:ascii="Times New Roman" w:hAnsi="Times New Roman" w:cs="Times New Roman"/>
+          <w:sz w:val="24"/>
+          <w:szCs w:val="24"/>
+        </w:rPr>
+      </w:pPr>
+      <w:r>
+        <w:rPr>
+          <w:rFonts w:ascii="Times New Roman" w:hAnsi="Times New Roman" w:cs="Times New Roman"/>
+          <w:sz w:val="24"/>
+          <w:szCs w:val="24"/>
+        </w:rPr>
+        <w:tab/>
+      </w:r>
+      <w:r>
+        <w:rPr>
+          <w:rFonts w:ascii="Times New Roman" w:hAnsi="Times New Roman" w:cs="Times New Roman"/>
+          <w:sz w:val="24"/>
+          <w:szCs w:val="24"/>
+        </w:rPr>
+        <w:t xml:space="preserve">Рисунок </w:t>
+      </w:r>
+      <w:r>
+        <w:rPr>
+          <w:rFonts w:ascii="Times New Roman" w:hAnsi="Times New Roman" w:cs="Times New Roman"/>
+          <w:sz w:val="24"/>
+          <w:szCs w:val="24"/>
+        </w:rPr>
+        <w:fldChar w:fldCharType="begin"/>
+      </w:r>
+      <w:r>
+        <w:rPr>
+          <w:rFonts w:ascii="Times New Roman" w:hAnsi="Times New Roman" w:cs="Times New Roman"/>
+          <w:sz w:val="24"/>
+          <w:szCs w:val="24"/>
+        </w:rPr>
+        <w:instrText xml:space="preserve"> SEQ Рисунок \* ARABIC </w:instrText>
+      </w:r>
+      <w:r>
+        <w:rPr>
+          <w:rFonts w:ascii="Times New Roman" w:hAnsi="Times New Roman" w:cs="Times New Roman"/>
+          <w:sz w:val="24"/>
+          <w:szCs w:val="24"/>
+        </w:rPr>
+        <w:fldChar w:fldCharType="separate"/>
+      </w:r>
+      <w:r>
+        <w:rPr>
+          <w:rFonts w:ascii="Times New Roman" w:hAnsi="Times New Roman" w:cs="Times New Roman"/>
+          <w:noProof/>
+          <w:sz w:val="24"/>
+          <w:szCs w:val="24"/>
+        </w:rPr>
+        <w:t>36</w:t>
+      </w:r>
+      <w:r>
+        <w:rPr>
+          <w:rFonts w:ascii="Times New Roman" w:hAnsi="Times New Roman" w:cs="Times New Roman"/>
+          <w:sz w:val="24"/>
+          <w:szCs w:val="24"/>
+        </w:rPr>
+        <w:fldChar w:fldCharType="end"/>
+      </w:r>
+      <w:r>
+        <w:rPr>
+          <w:rFonts w:ascii="Times New Roman" w:hAnsi="Times New Roman" w:cs="Times New Roman"/>
+          <w:sz w:val="24"/>
+          <w:szCs w:val="24"/>
+        </w:rPr>
+        <w:t>. Мастер моделей EDM, создание соединения с БД</w:t>
+      </w:r>
+    </w:p>
+    <w:p>
+      <w:pPr>
+        <w:spacing w:line="360" w:lineRule="auto"/>
+        <w:ind w:firstLine="709"/>
+        <w:jc w:val="both"/>
+        <w:rPr>
+          <w:sz w:val="28"/>
+          <w:szCs w:val="28"/>
+          <w:lang w:val="en-US"/>
+        </w:rPr>
+      </w:pPr>
+      <w:r>
+        <w:rPr>
+          <w:sz w:val="28"/>
+          <w:szCs w:val="28"/>
+        </w:rPr>
+        <w:t>Следующим шагом указали необходимые таблицы. Пространство имен может указать свое название, либо оставить без изменений. (рисунок 37).</w:t>
+      </w:r>
+    </w:p>
+    <w:p>
+      <w:pPr>
+        <w:rPr>
+          <w:lang w:eastAsia="en-US"/>
+        </w:rPr>
+      </w:pPr>
+    </w:p>
+    <w:p>
+      <w:pPr>
+        <w:keepNext/>
+        <w:spacing w:before="0"/>
         <w:jc w:val="center"/>
-        <w:rPr>
-          <w:lang w:val="en-US" w:eastAsia="en-US"/>
-        </w:rPr>
-      </w:pPr>
-      <w:r>
-        <w:rPr>
+      </w:pPr>
+      <w:r>
+        <w:rPr>
+          <w:noProof/>
           <w:lang w:val="en-US" w:eastAsia="en-US"/>
         </w:rPr>
         <w:lastRenderedPageBreak/>
         <w:drawing>
-          <wp:inline distT="0" distB="0" distL="0" distR="0" wp14:anchorId="388D0A03" wp14:editId="15C5E544">
+          <wp:inline distT="0" distB="0" distL="0" distR="0" wp14:anchorId="388D0A03" wp14:editId="574F81A3">
             <wp:extent cx="5801535" cy="5182323"/>
             <wp:effectExtent l="0" t="0" r="8890" b="0"/>
             <wp:docPr id="17" name="Рисунок 17"/>
@@ -8860,17 +9341,102 @@
     </w:p>
     <w:p>
       <w:pPr>
+        <w:pStyle w:val="a6"/>
         <w:jc w:val="center"/>
         <w:rPr>
+          <w:rFonts w:ascii="Times New Roman" w:hAnsi="Times New Roman" w:cs="Times New Roman"/>
+          <w:sz w:val="24"/>
+          <w:szCs w:val="24"/>
+        </w:rPr>
+      </w:pPr>
+      <w:r>
+        <w:rPr>
+          <w:rFonts w:ascii="Times New Roman" w:hAnsi="Times New Roman" w:cs="Times New Roman"/>
+          <w:sz w:val="24"/>
+          <w:szCs w:val="24"/>
+        </w:rPr>
+        <w:t xml:space="preserve">Рисунок </w:t>
+      </w:r>
+      <w:r>
+        <w:rPr>
+          <w:rFonts w:ascii="Times New Roman" w:hAnsi="Times New Roman" w:cs="Times New Roman"/>
+          <w:sz w:val="24"/>
+          <w:szCs w:val="24"/>
+        </w:rPr>
+        <w:fldChar w:fldCharType="begin"/>
+      </w:r>
+      <w:r>
+        <w:rPr>
+          <w:rFonts w:ascii="Times New Roman" w:hAnsi="Times New Roman" w:cs="Times New Roman"/>
+          <w:sz w:val="24"/>
+          <w:szCs w:val="24"/>
+        </w:rPr>
+        <w:instrText xml:space="preserve"> SEQ Рисунок \* ARABIC </w:instrText>
+      </w:r>
+      <w:r>
+        <w:rPr>
+          <w:rFonts w:ascii="Times New Roman" w:hAnsi="Times New Roman" w:cs="Times New Roman"/>
+          <w:sz w:val="24"/>
+          <w:szCs w:val="24"/>
+        </w:rPr>
+        <w:fldChar w:fldCharType="separate"/>
+      </w:r>
+      <w:r>
+        <w:rPr>
+          <w:rFonts w:ascii="Times New Roman" w:hAnsi="Times New Roman" w:cs="Times New Roman"/>
+          <w:noProof/>
+          <w:sz w:val="24"/>
+          <w:szCs w:val="24"/>
+        </w:rPr>
+        <w:t>37</w:t>
+      </w:r>
+      <w:r>
+        <w:rPr>
+          <w:rFonts w:ascii="Times New Roman" w:hAnsi="Times New Roman" w:cs="Times New Roman"/>
+          <w:sz w:val="24"/>
+          <w:szCs w:val="24"/>
+        </w:rPr>
+        <w:fldChar w:fldCharType="end"/>
+      </w:r>
+      <w:r>
+        <w:rPr>
+          <w:rFonts w:ascii="Times New Roman" w:hAnsi="Times New Roman" w:cs="Times New Roman"/>
+          <w:sz w:val="24"/>
+          <w:szCs w:val="24"/>
+        </w:rPr>
+        <w:t>Мастер моделей EDM, выбор необходимых таблиц</w:t>
+      </w:r>
+    </w:p>
+    <w:p>
+      <w:pPr>
+        <w:spacing w:line="360" w:lineRule="auto"/>
+        <w:ind w:firstLine="709"/>
+        <w:jc w:val="both"/>
+        <w:rPr>
+          <w:lang w:eastAsia="en-US"/>
+        </w:rPr>
+      </w:pPr>
+      <w:r>
+        <w:rPr>
+          <w:sz w:val="28"/>
+          <w:szCs w:val="28"/>
+        </w:rPr>
+        <w:t>После завершения работы с мастером, система показала нам схему данных базы данных (Рисунок 38).</w:t>
+      </w:r>
+    </w:p>
+    <w:p>
+      <w:pPr>
+        <w:keepNext/>
+        <w:jc w:val="center"/>
+      </w:pPr>
+      <w:r>
+        <w:rPr>
+          <w:noProof/>
           <w:lang w:val="en-US" w:eastAsia="en-US"/>
         </w:rPr>
-      </w:pPr>
-      <w:r>
-        <w:rPr>
-          <w:lang w:val="en-US" w:eastAsia="en-US"/>
-        </w:rPr>
+        <w:lastRenderedPageBreak/>
         <w:drawing>
-          <wp:inline distT="0" distB="0" distL="0" distR="0" wp14:anchorId="7D45BF99" wp14:editId="1FE022F3">
+          <wp:inline distT="0" distB="0" distL="0" distR="0" wp14:anchorId="7D45BF99" wp14:editId="2638967D">
             <wp:extent cx="6480175" cy="3665855"/>
             <wp:effectExtent l="0" t="0" r="0" b="0"/>
             <wp:docPr id="19" name="Рисунок 19"/>
@@ -8908,16 +9474,111 @@
     </w:p>
     <w:p>
       <w:pPr>
+        <w:pStyle w:val="a6"/>
         <w:jc w:val="center"/>
         <w:rPr>
+          <w:rFonts w:ascii="Times New Roman" w:hAnsi="Times New Roman" w:cs="Times New Roman"/>
+          <w:sz w:val="24"/>
+          <w:szCs w:val="24"/>
+        </w:rPr>
+      </w:pPr>
+      <w:r>
+        <w:rPr>
+          <w:rFonts w:ascii="Times New Roman" w:hAnsi="Times New Roman" w:cs="Times New Roman"/>
+          <w:sz w:val="24"/>
+          <w:szCs w:val="24"/>
+        </w:rPr>
+        <w:t xml:space="preserve">Рисунок </w:t>
+      </w:r>
+      <w:r>
+        <w:rPr>
+          <w:rFonts w:ascii="Times New Roman" w:hAnsi="Times New Roman" w:cs="Times New Roman"/>
+          <w:sz w:val="24"/>
+          <w:szCs w:val="24"/>
+        </w:rPr>
+        <w:fldChar w:fldCharType="begin"/>
+      </w:r>
+      <w:r>
+        <w:rPr>
+          <w:rFonts w:ascii="Times New Roman" w:hAnsi="Times New Roman" w:cs="Times New Roman"/>
+          <w:sz w:val="24"/>
+          <w:szCs w:val="24"/>
+        </w:rPr>
+        <w:instrText xml:space="preserve"> SEQ Рисунок \* ARABIC </w:instrText>
+      </w:r>
+      <w:r>
+        <w:rPr>
+          <w:rFonts w:ascii="Times New Roman" w:hAnsi="Times New Roman" w:cs="Times New Roman"/>
+          <w:sz w:val="24"/>
+          <w:szCs w:val="24"/>
+        </w:rPr>
+        <w:fldChar w:fldCharType="separate"/>
+      </w:r>
+      <w:r>
+        <w:rPr>
+          <w:rFonts w:ascii="Times New Roman" w:hAnsi="Times New Roman" w:cs="Times New Roman"/>
+          <w:noProof/>
+          <w:sz w:val="24"/>
+          <w:szCs w:val="24"/>
+        </w:rPr>
+        <w:t>38</w:t>
+      </w:r>
+      <w:r>
+        <w:rPr>
+          <w:rFonts w:ascii="Times New Roman" w:hAnsi="Times New Roman" w:cs="Times New Roman"/>
+          <w:sz w:val="24"/>
+          <w:szCs w:val="24"/>
+        </w:rPr>
+        <w:fldChar w:fldCharType="end"/>
+      </w:r>
+      <w:r>
+        <w:rPr>
+          <w:rFonts w:ascii="Times New Roman" w:hAnsi="Times New Roman" w:cs="Times New Roman"/>
+          <w:sz w:val="24"/>
+          <w:szCs w:val="24"/>
+        </w:rPr>
+        <w:t>. Отражение связей между сущностями.</w:t>
+      </w:r>
+    </w:p>
+    <w:p>
+      <w:pPr>
+        <w:spacing w:line="360" w:lineRule="auto"/>
+        <w:ind w:firstLine="709"/>
+        <w:jc w:val="both"/>
+        <w:rPr>
+          <w:sz w:val="28"/>
+          <w:szCs w:val="28"/>
+          <w:lang w:eastAsia="en-US"/>
+        </w:rPr>
+      </w:pPr>
+      <w:r>
+        <w:rPr>
+          <w:sz w:val="28"/>
+          <w:szCs w:val="28"/>
+          <w:lang w:eastAsia="en-US"/>
+        </w:rPr>
+        <w:t>Для возможности работы с базой данных необходимо создать класс и в этом классе дописать код. Результат вы</w:t>
+      </w:r>
+      <w:r>
+        <w:rPr>
+          <w:sz w:val="28"/>
+          <w:szCs w:val="28"/>
+          <w:lang w:eastAsia="en-US"/>
+        </w:rPr>
+        <w:t>полненной работы представлен на рисунках 39 – 40.</w:t>
+      </w:r>
+    </w:p>
+    <w:p>
+      <w:pPr>
+        <w:keepNext/>
+        <w:spacing w:before="0"/>
+        <w:jc w:val="center"/>
+      </w:pPr>
+      <w:r>
+        <w:rPr>
+          <w:noProof/>
           <w:lang w:val="en-US" w:eastAsia="en-US"/>
         </w:rPr>
-      </w:pPr>
-      <w:r>
-        <w:rPr>
-          <w:lang w:val="en-US" w:eastAsia="en-US"/>
-        </w:rPr>
-        <w:lastRenderedPageBreak/>
         <w:drawing>
           <wp:inline distT="0" distB="0" distL="0" distR="0" wp14:anchorId="1850EBE1" wp14:editId="4513BD59">
             <wp:extent cx="6480175" cy="4528820"/>
@@ -8957,15 +9618,84 @@
     </w:p>
     <w:p>
       <w:pPr>
+        <w:pStyle w:val="a6"/>
         <w:jc w:val="center"/>
         <w:rPr>
+          <w:rFonts w:ascii="Times New Roman" w:hAnsi="Times New Roman" w:cs="Times New Roman"/>
+          <w:sz w:val="24"/>
+          <w:szCs w:val="24"/>
+        </w:rPr>
+      </w:pPr>
+      <w:r>
+        <w:rPr>
+          <w:rFonts w:ascii="Times New Roman" w:hAnsi="Times New Roman" w:cs="Times New Roman"/>
+          <w:sz w:val="24"/>
+          <w:szCs w:val="24"/>
+        </w:rPr>
+        <w:t xml:space="preserve">Рисунок </w:t>
+      </w:r>
+      <w:r>
+        <w:rPr>
+          <w:rFonts w:ascii="Times New Roman" w:hAnsi="Times New Roman" w:cs="Times New Roman"/>
+          <w:sz w:val="24"/>
+          <w:szCs w:val="24"/>
+        </w:rPr>
+        <w:fldChar w:fldCharType="begin"/>
+      </w:r>
+      <w:r>
+        <w:rPr>
+          <w:rFonts w:ascii="Times New Roman" w:hAnsi="Times New Roman" w:cs="Times New Roman"/>
+          <w:sz w:val="24"/>
+          <w:szCs w:val="24"/>
+        </w:rPr>
+        <w:instrText xml:space="preserve"> SEQ Рисунок \* ARABIC </w:instrText>
+      </w:r>
+      <w:r>
+        <w:rPr>
+          <w:rFonts w:ascii="Times New Roman" w:hAnsi="Times New Roman" w:cs="Times New Roman"/>
+          <w:sz w:val="24"/>
+          <w:szCs w:val="24"/>
+        </w:rPr>
+        <w:fldChar w:fldCharType="separate"/>
+      </w:r>
+      <w:r>
+        <w:rPr>
+          <w:rFonts w:ascii="Times New Roman" w:hAnsi="Times New Roman" w:cs="Times New Roman"/>
+          <w:noProof/>
+          <w:sz w:val="24"/>
+          <w:szCs w:val="24"/>
+        </w:rPr>
+        <w:t>39</w:t>
+      </w:r>
+      <w:r>
+        <w:rPr>
+          <w:rFonts w:ascii="Times New Roman" w:hAnsi="Times New Roman" w:cs="Times New Roman"/>
+          <w:sz w:val="24"/>
+          <w:szCs w:val="24"/>
+        </w:rPr>
+        <w:fldChar w:fldCharType="end"/>
+      </w:r>
+      <w:r>
+        <w:rPr>
+          <w:rFonts w:ascii="Times New Roman" w:hAnsi="Times New Roman" w:cs="Times New Roman"/>
+          <w:sz w:val="24"/>
+          <w:szCs w:val="24"/>
+        </w:rPr>
+        <w:t>. Добавление нового элемента. Класс</w:t>
+      </w:r>
+    </w:p>
+    <w:p>
+      <w:pPr>
+        <w:keepNext/>
+        <w:spacing w:before="0"/>
+        <w:jc w:val="center"/>
+      </w:pPr>
+      <w:r>
+        <w:rPr>
+          <w:noProof/>
           <w:lang w:val="en-US" w:eastAsia="en-US"/>
         </w:rPr>
-      </w:pPr>
-      <w:r>
-        <w:rPr>
-          <w:lang w:val="en-US" w:eastAsia="en-US"/>
-        </w:rPr>
+        <w:lastRenderedPageBreak/>
         <w:drawing>
           <wp:inline distT="0" distB="0" distL="0" distR="0" wp14:anchorId="3099E661" wp14:editId="1B27D5CE">
             <wp:extent cx="6420746" cy="4763165"/>
@@ -9005,18 +9735,71 @@
     </w:p>
     <w:p>
       <w:pPr>
+        <w:pStyle w:val="a6"/>
         <w:jc w:val="center"/>
         <w:rPr>
-          <w:lang w:val="en-US" w:eastAsia="en-US"/>
-        </w:rPr>
-      </w:pPr>
-    </w:p>
-    <w:p>
-      <w:pPr>
-        <w:rPr>
-          <w:lang w:val="en-US" w:eastAsia="en-US"/>
-        </w:rPr>
-      </w:pPr>
+          <w:rFonts w:ascii="Times New Roman" w:hAnsi="Times New Roman" w:cs="Times New Roman"/>
+          <w:sz w:val="24"/>
+          <w:szCs w:val="24"/>
+        </w:rPr>
+      </w:pPr>
+      <w:r>
+        <w:rPr>
+          <w:rFonts w:ascii="Times New Roman" w:hAnsi="Times New Roman" w:cs="Times New Roman"/>
+          <w:sz w:val="24"/>
+          <w:szCs w:val="24"/>
+        </w:rPr>
+        <w:t xml:space="preserve">Рисунок </w:t>
+      </w:r>
+      <w:r>
+        <w:rPr>
+          <w:rFonts w:ascii="Times New Roman" w:hAnsi="Times New Roman" w:cs="Times New Roman"/>
+          <w:sz w:val="24"/>
+          <w:szCs w:val="24"/>
+        </w:rPr>
+        <w:fldChar w:fldCharType="begin"/>
+      </w:r>
+      <w:r>
+        <w:rPr>
+          <w:rFonts w:ascii="Times New Roman" w:hAnsi="Times New Roman" w:cs="Times New Roman"/>
+          <w:sz w:val="24"/>
+          <w:szCs w:val="24"/>
+        </w:rPr>
+        <w:instrText xml:space="preserve"> SEQ Рисунок \* ARABIC </w:instrText>
+      </w:r>
+      <w:r>
+        <w:rPr>
+          <w:rFonts w:ascii="Times New Roman" w:hAnsi="Times New Roman" w:cs="Times New Roman"/>
+          <w:sz w:val="24"/>
+          <w:szCs w:val="24"/>
+        </w:rPr>
+        <w:fldChar w:fldCharType="separate"/>
+      </w:r>
+      <w:r>
+        <w:rPr>
+          <w:rFonts w:ascii="Times New Roman" w:hAnsi="Times New Roman" w:cs="Times New Roman"/>
+          <w:noProof/>
+          <w:sz w:val="24"/>
+          <w:szCs w:val="24"/>
+        </w:rPr>
+        <w:t>40</w:t>
+      </w:r>
+      <w:r>
+        <w:rPr>
+          <w:rFonts w:ascii="Times New Roman" w:hAnsi="Times New Roman" w:cs="Times New Roman"/>
+          <w:sz w:val="24"/>
+          <w:szCs w:val="24"/>
+        </w:rPr>
+        <w:fldChar w:fldCharType="end"/>
+      </w:r>
+      <w:r>
+        <w:rPr>
+          <w:rFonts w:ascii="Times New Roman" w:hAnsi="Times New Roman" w:cs="Times New Roman"/>
+          <w:sz w:val="24"/>
+          <w:szCs w:val="24"/>
+        </w:rPr>
+        <w:t>. Публичный статичный метод</w:t>
+      </w:r>
     </w:p>
     <w:p>
       <w:pPr>
@@ -9146,6 +9929,247 @@
           <w:szCs w:val="28"/>
         </w:rPr>
         <w:t>Как создать подключение к базе данных?</w:t>
+      </w:r>
+    </w:p>
+    <w:p>
+      <w:pPr>
+        <w:spacing w:line="360" w:lineRule="auto"/>
+        <w:ind w:firstLine="709"/>
+        <w:jc w:val="both"/>
+        <w:rPr>
+          <w:sz w:val="28"/>
+          <w:szCs w:val="28"/>
+        </w:rPr>
+      </w:pPr>
+      <w:r>
+        <w:rPr>
+          <w:sz w:val="28"/>
+          <w:szCs w:val="28"/>
+          <w:lang w:eastAsia="en-US"/>
+        </w:rPr>
+        <w:t>Откроем</w:t>
+      </w:r>
+      <w:r>
+        <w:rPr>
+          <w:sz w:val="28"/>
+          <w:szCs w:val="28"/>
+        </w:rPr>
+        <w:t xml:space="preserve"> среду разработки Visual Studio и создадим новый проект «WPF». В качестве названия проекта укажите наименование вашей предметной области + «IS». Нажмите кнопку «Ок».</w:t>
+      </w:r>
+      <w:r>
+        <w:rPr>
+          <w:szCs w:val="28"/>
+        </w:rPr>
+        <w:t xml:space="preserve"> </w:t>
+      </w:r>
+      <w:r>
+        <w:rPr>
+          <w:sz w:val="28"/>
+          <w:szCs w:val="28"/>
+        </w:rPr>
+        <w:t>Следующим шагом будет подключение базы данных к проекту. Для этого на панели проекта нажмем правой кнопкой мыши по нашему проекту и выберем пункт «Добавить» -&gt; «Создать новый элемент»</w:t>
+      </w:r>
+      <w:r>
+        <w:rPr>
+          <w:szCs w:val="28"/>
+        </w:rPr>
+        <w:t xml:space="preserve">. </w:t>
+      </w:r>
+      <w:r>
+        <w:rPr>
+          <w:sz w:val="28"/>
+          <w:szCs w:val="28"/>
+        </w:rPr>
+        <w:t>Из списка элементов выберем элемент «Модель ADO.NET EDM». Зададим данному элементу название</w:t>
+      </w:r>
+      <w:r>
+        <w:rPr>
+          <w:szCs w:val="28"/>
+        </w:rPr>
+        <w:t xml:space="preserve">. </w:t>
+      </w:r>
+      <w:r>
+        <w:rPr>
+          <w:sz w:val="28"/>
+          <w:szCs w:val="28"/>
+        </w:rPr>
+        <w:t>Откроется мастер создания моделей EDM. Выбираем «Конструктор EF из базы данных» и жмем кнопку «Далее»</w:t>
+      </w:r>
+      <w:r>
+        <w:rPr>
+          <w:szCs w:val="28"/>
+        </w:rPr>
+        <w:t xml:space="preserve">. </w:t>
+      </w:r>
+      <w:r>
+        <w:rPr>
+          <w:sz w:val="28"/>
+          <w:szCs w:val="28"/>
+        </w:rPr>
+        <w:t>В следующем окне нажимаем на кнопку «Создать соединение»</w:t>
+      </w:r>
+      <w:r>
+        <w:rPr>
+          <w:szCs w:val="28"/>
+        </w:rPr>
+        <w:t xml:space="preserve">. </w:t>
+      </w:r>
+      <w:r>
+        <w:rPr>
+          <w:sz w:val="28"/>
+          <w:szCs w:val="28"/>
+        </w:rPr>
+        <w:t xml:space="preserve">В окне «Свойства подключения» укажите актуальные для вас данные подключения. Поменяйте «Проверка подлинности </w:t>
+      </w:r>
+      <w:r>
+        <w:rPr>
+          <w:sz w:val="28"/>
+          <w:szCs w:val="28"/>
+          <w:lang w:val="en-US"/>
+        </w:rPr>
+        <w:t>Windows</w:t>
+      </w:r>
+      <w:r>
+        <w:rPr>
+          <w:sz w:val="28"/>
+          <w:szCs w:val="28"/>
+        </w:rPr>
+        <w:t xml:space="preserve">» на «Проверка </w:t>
+      </w:r>
+      <w:r>
+        <w:rPr>
+          <w:sz w:val="28"/>
+          <w:szCs w:val="28"/>
+        </w:rPr>
+        <w:lastRenderedPageBreak/>
+        <w:t xml:space="preserve">подлинности </w:t>
+      </w:r>
+      <w:r>
+        <w:rPr>
+          <w:sz w:val="28"/>
+          <w:szCs w:val="28"/>
+          <w:lang w:val="en-US"/>
+        </w:rPr>
+        <w:t>SQL</w:t>
+      </w:r>
+      <w:r>
+        <w:rPr>
+          <w:sz w:val="28"/>
+          <w:szCs w:val="28"/>
+        </w:rPr>
+        <w:t>»</w:t>
+      </w:r>
+      <w:r>
+        <w:rPr>
+          <w:szCs w:val="28"/>
+        </w:rPr>
+        <w:t xml:space="preserve">. </w:t>
+      </w:r>
+      <w:r>
+        <w:rPr>
+          <w:sz w:val="28"/>
+          <w:szCs w:val="28"/>
+        </w:rPr>
+        <w:t>Выбор версии оставьте без изменений</w:t>
+      </w:r>
+      <w:r>
+        <w:rPr>
+          <w:szCs w:val="28"/>
+        </w:rPr>
+        <w:t xml:space="preserve">. </w:t>
+      </w:r>
+      <w:r>
+        <w:rPr>
+          <w:sz w:val="28"/>
+          <w:szCs w:val="28"/>
+        </w:rPr>
+        <w:t>В следующем окне укажите необходимые таблицы. Пространство имен может указать свое название, либо оставить без изменений</w:t>
+      </w:r>
+      <w:r>
+        <w:rPr>
+          <w:szCs w:val="28"/>
+        </w:rPr>
+        <w:t xml:space="preserve">. </w:t>
+      </w:r>
+      <w:r>
+        <w:rPr>
+          <w:sz w:val="28"/>
+          <w:szCs w:val="28"/>
+        </w:rPr>
+        <w:t>После завершения работы с мастером, система покажет вам схему данных вашей базы данных. Обратите внимание, как здесь отражены связи между сущностями (например, в связях «многие ко многим» отсутствует промежуточная таблица, которая связывала две сущности)</w:t>
+      </w:r>
+      <w:r>
+        <w:rPr>
+          <w:szCs w:val="28"/>
+        </w:rPr>
+        <w:t xml:space="preserve">. </w:t>
+      </w:r>
+      <w:r>
+        <w:rPr>
+          <w:sz w:val="28"/>
+          <w:szCs w:val="28"/>
+        </w:rPr>
+        <w:t xml:space="preserve">Теперь нужно реализовать возможность работать с базой данных непосредственно из кода. </w:t>
+      </w:r>
+      <w:r>
+        <w:rPr>
+          <w:sz w:val="28"/>
+          <w:szCs w:val="28"/>
+        </w:rPr>
+        <w:t xml:space="preserve">Для этого создадим новый класс, например, с названием </w:t>
+      </w:r>
+      <w:proofErr w:type="spellStart"/>
+      <w:r>
+        <w:rPr>
+          <w:sz w:val="28"/>
+          <w:szCs w:val="28"/>
+        </w:rPr>
+        <w:t>DataBase</w:t>
+      </w:r>
+      <w:proofErr w:type="spellEnd"/>
+      <w:r>
+        <w:rPr>
+          <w:sz w:val="28"/>
+          <w:szCs w:val="28"/>
+        </w:rPr>
+        <w:t>. В классе нам необходимо немного дописать код, чтобы с помощью данного класса мы могли иметь доступ к базе данных. Для этого: н</w:t>
+      </w:r>
+      <w:r>
+        <w:rPr>
+          <w:sz w:val="28"/>
+          <w:szCs w:val="28"/>
+        </w:rPr>
+        <w:t>еобходимо объявить статичную приватную переменную, которая будет являться объектом класса «</w:t>
+      </w:r>
+      <w:proofErr w:type="spellStart"/>
+      <w:r>
+        <w:rPr>
+          <w:sz w:val="28"/>
+          <w:szCs w:val="28"/>
+        </w:rPr>
+        <w:t>Entities</w:t>
+      </w:r>
+      <w:proofErr w:type="spellEnd"/>
+      <w:r>
+        <w:rPr>
+          <w:sz w:val="28"/>
+          <w:szCs w:val="28"/>
+        </w:rPr>
+        <w:t>»</w:t>
+      </w:r>
+      <w:r>
+        <w:rPr>
+          <w:sz w:val="28"/>
+          <w:szCs w:val="28"/>
+        </w:rPr>
+        <w:t xml:space="preserve">. </w:t>
+      </w:r>
+      <w:r>
+        <w:rPr>
+          <w:sz w:val="28"/>
+          <w:szCs w:val="28"/>
+        </w:rPr>
+        <w:t>Написать публичный статичный метод, который будет возвращать нам данный объект. В случае, если этот объект не был создан, необходимо создать его.</w:t>
       </w:r>
     </w:p>
     <w:p>
@@ -9966,24 +10990,67 @@
         <w:ind w:firstLine="709"/>
         <w:jc w:val="both"/>
         <w:rPr>
-          <w:b/>
-          <w:bCs/>
-          <w:sz w:val="28"/>
-          <w:szCs w:val="28"/>
-        </w:rPr>
-      </w:pPr>
-      <w:r>
-        <w:rPr>
-          <w:b/>
-          <w:bCs/>
-          <w:sz w:val="28"/>
-          <w:szCs w:val="28"/>
-        </w:rPr>
+          <w:sz w:val="28"/>
+          <w:szCs w:val="28"/>
+        </w:rPr>
+      </w:pPr>
+      <w:r>
+        <w:rPr>
+          <w:sz w:val="28"/>
+          <w:szCs w:val="28"/>
+        </w:rPr>
+        <w:t xml:space="preserve">Для выполнения практической работы необходимо было создать руководство по стилю, данная работы была выполнения в </w:t>
+      </w:r>
+      <w:r>
+        <w:rPr>
+          <w:sz w:val="28"/>
+          <w:szCs w:val="28"/>
+          <w:lang w:val="en-US"/>
+        </w:rPr>
+        <w:t>MS</w:t>
+      </w:r>
+      <w:r>
+        <w:rPr>
+          <w:sz w:val="28"/>
+          <w:szCs w:val="28"/>
+        </w:rPr>
+        <w:t xml:space="preserve"> </w:t>
+      </w:r>
+      <w:r>
+        <w:rPr>
+          <w:sz w:val="28"/>
+          <w:szCs w:val="28"/>
+          <w:lang w:val="en-US"/>
+        </w:rPr>
+        <w:t>Word</w:t>
+      </w:r>
+      <w:r>
+        <w:rPr>
+          <w:sz w:val="28"/>
+          <w:szCs w:val="28"/>
+        </w:rPr>
+        <w:t>, результат проделанной работы представлен на Рисунке 41.</w:t>
+      </w:r>
+    </w:p>
+    <w:p>
+      <w:pPr>
+        <w:keepNext/>
+        <w:spacing w:line="360" w:lineRule="auto"/>
+        <w:ind w:firstLine="709"/>
+        <w:jc w:val="center"/>
+      </w:pPr>
+      <w:r>
+        <w:rPr>
+          <w:noProof/>
+          <w:sz w:val="28"/>
+          <w:szCs w:val="28"/>
+        </w:rPr>
+        <w:lastRenderedPageBreak/>
         <w:drawing>
-          <wp:inline distT="0" distB="0" distL="0" distR="0" wp14:anchorId="45FD10B4" wp14:editId="1E558F1D">
-            <wp:extent cx="5512612" cy="1709153"/>
-            <wp:effectExtent l="0" t="0" r="0" b="5715"/>
-            <wp:docPr id="40" name="Рисунок 40"/>
+          <wp:inline distT="0" distB="0" distL="0" distR="0" wp14:anchorId="7C8D3FD1" wp14:editId="51D62E89">
+            <wp:extent cx="5677692" cy="5506218"/>
+            <wp:effectExtent l="0" t="0" r="0" b="0"/>
+            <wp:docPr id="44" name="Рисунок 44"/>
             <wp:cNvGraphicFramePr>
               <a:graphicFrameLocks xmlns:a="http://schemas.openxmlformats.org/drawingml/2006/main" noChangeAspect="1"/>
             </wp:cNvGraphicFramePr>
@@ -10003,6 +11070,326 @@
                   <pic:spPr>
                     <a:xfrm>
                       <a:off x="0" y="0"/>
+                      <a:ext cx="5677692" cy="5506218"/>
+                    </a:xfrm>
+                    <a:prstGeom prst="rect">
+                      <a:avLst/>
+                    </a:prstGeom>
+                  </pic:spPr>
+                </pic:pic>
+              </a:graphicData>
+            </a:graphic>
+          </wp:inline>
+        </w:drawing>
+      </w:r>
+    </w:p>
+    <w:p>
+      <w:pPr>
+        <w:pStyle w:val="a6"/>
+        <w:jc w:val="center"/>
+        <w:rPr>
+          <w:rFonts w:ascii="Times New Roman" w:hAnsi="Times New Roman" w:cs="Times New Roman"/>
+          <w:sz w:val="24"/>
+          <w:szCs w:val="24"/>
+        </w:rPr>
+      </w:pPr>
+      <w:r>
+        <w:rPr>
+          <w:rFonts w:ascii="Times New Roman" w:hAnsi="Times New Roman" w:cs="Times New Roman"/>
+          <w:sz w:val="24"/>
+          <w:szCs w:val="24"/>
+        </w:rPr>
+        <w:t xml:space="preserve">Рисунок </w:t>
+      </w:r>
+      <w:r>
+        <w:rPr>
+          <w:rFonts w:ascii="Times New Roman" w:hAnsi="Times New Roman" w:cs="Times New Roman"/>
+          <w:sz w:val="24"/>
+          <w:szCs w:val="24"/>
+        </w:rPr>
+        <w:fldChar w:fldCharType="begin"/>
+      </w:r>
+      <w:r>
+        <w:rPr>
+          <w:rFonts w:ascii="Times New Roman" w:hAnsi="Times New Roman" w:cs="Times New Roman"/>
+          <w:sz w:val="24"/>
+          <w:szCs w:val="24"/>
+        </w:rPr>
+        <w:instrText xml:space="preserve"> SEQ Рисунок \* ARABIC </w:instrText>
+      </w:r>
+      <w:r>
+        <w:rPr>
+          <w:rFonts w:ascii="Times New Roman" w:hAnsi="Times New Roman" w:cs="Times New Roman"/>
+          <w:sz w:val="24"/>
+          <w:szCs w:val="24"/>
+        </w:rPr>
+        <w:fldChar w:fldCharType="separate"/>
+      </w:r>
+      <w:r>
+        <w:rPr>
+          <w:rFonts w:ascii="Times New Roman" w:hAnsi="Times New Roman" w:cs="Times New Roman"/>
+          <w:noProof/>
+          <w:sz w:val="24"/>
+          <w:szCs w:val="24"/>
+        </w:rPr>
+        <w:t>41</w:t>
+      </w:r>
+      <w:r>
+        <w:rPr>
+          <w:rFonts w:ascii="Times New Roman" w:hAnsi="Times New Roman" w:cs="Times New Roman"/>
+          <w:sz w:val="24"/>
+          <w:szCs w:val="24"/>
+        </w:rPr>
+        <w:fldChar w:fldCharType="end"/>
+      </w:r>
+      <w:r>
+        <w:rPr>
+          <w:rFonts w:ascii="Times New Roman" w:hAnsi="Times New Roman" w:cs="Times New Roman"/>
+          <w:sz w:val="24"/>
+          <w:szCs w:val="24"/>
+        </w:rPr>
+        <w:t>. Р</w:t>
+      </w:r>
+      <w:r>
+        <w:rPr>
+          <w:rFonts w:ascii="Times New Roman" w:hAnsi="Times New Roman" w:cs="Times New Roman"/>
+          <w:sz w:val="24"/>
+          <w:szCs w:val="24"/>
+        </w:rPr>
+        <w:t>у</w:t>
+      </w:r>
+      <w:r>
+        <w:rPr>
+          <w:rFonts w:ascii="Times New Roman" w:hAnsi="Times New Roman" w:cs="Times New Roman"/>
+          <w:sz w:val="24"/>
+          <w:szCs w:val="24"/>
+        </w:rPr>
+        <w:t>ководство по стилю</w:t>
+      </w:r>
+    </w:p>
+    <w:p>
+      <w:pPr>
+        <w:spacing w:before="0" w:line="360" w:lineRule="auto"/>
+        <w:ind w:firstLine="709"/>
+        <w:jc w:val="both"/>
+        <w:rPr>
+          <w:sz w:val="28"/>
+          <w:szCs w:val="28"/>
+          <w:lang w:eastAsia="en-US"/>
+        </w:rPr>
+      </w:pPr>
+      <w:r>
+        <w:rPr>
+          <w:sz w:val="28"/>
+          <w:szCs w:val="28"/>
+          <w:lang w:eastAsia="en-US"/>
+        </w:rPr>
+        <w:t>Далее был найден логотип и иконка для будущего приложения (Рисунок 42)</w:t>
+      </w:r>
+    </w:p>
+    <w:p>
+      <w:pPr>
+        <w:keepNext/>
+        <w:spacing w:before="0" w:line="360" w:lineRule="auto"/>
+        <w:ind w:firstLine="709"/>
+        <w:jc w:val="center"/>
+      </w:pPr>
+      <w:r>
+        <w:rPr>
+          <w:noProof/>
+          <w:sz w:val="28"/>
+          <w:szCs w:val="28"/>
+          <w:lang w:eastAsia="en-US"/>
+        </w:rPr>
+        <w:lastRenderedPageBreak/>
+        <w:drawing>
+          <wp:inline distT="0" distB="0" distL="0" distR="0" wp14:anchorId="5A6F0FE3" wp14:editId="71C14F6E">
+            <wp:extent cx="4201111" cy="4039164"/>
+            <wp:effectExtent l="0" t="0" r="0" b="0"/>
+            <wp:docPr id="45" name="Рисунок 45"/>
+            <wp:cNvGraphicFramePr>
+              <a:graphicFrameLocks xmlns:a="http://schemas.openxmlformats.org/drawingml/2006/main" noChangeAspect="1"/>
+            </wp:cNvGraphicFramePr>
+            <a:graphic xmlns:a="http://schemas.openxmlformats.org/drawingml/2006/main">
+              <a:graphicData uri="http://schemas.openxmlformats.org/drawingml/2006/picture">
+                <pic:pic xmlns:pic="http://schemas.openxmlformats.org/drawingml/2006/picture">
+                  <pic:nvPicPr>
+                    <pic:cNvPr id="1" name=""/>
+                    <pic:cNvPicPr/>
+                  </pic:nvPicPr>
+                  <pic:blipFill>
+                    <a:blip r:embed="rId56"/>
+                    <a:stretch>
+                      <a:fillRect/>
+                    </a:stretch>
+                  </pic:blipFill>
+                  <pic:spPr>
+                    <a:xfrm>
+                      <a:off x="0" y="0"/>
+                      <a:ext cx="4201111" cy="4039164"/>
+                    </a:xfrm>
+                    <a:prstGeom prst="rect">
+                      <a:avLst/>
+                    </a:prstGeom>
+                  </pic:spPr>
+                </pic:pic>
+              </a:graphicData>
+            </a:graphic>
+          </wp:inline>
+        </w:drawing>
+      </w:r>
+    </w:p>
+    <w:p>
+      <w:pPr>
+        <w:pStyle w:val="a6"/>
+        <w:jc w:val="center"/>
+        <w:rPr>
+          <w:rFonts w:ascii="Times New Roman" w:hAnsi="Times New Roman" w:cs="Times New Roman"/>
+          <w:sz w:val="24"/>
+          <w:szCs w:val="24"/>
+        </w:rPr>
+      </w:pPr>
+      <w:r>
+        <w:rPr>
+          <w:rFonts w:ascii="Times New Roman" w:hAnsi="Times New Roman" w:cs="Times New Roman"/>
+          <w:sz w:val="24"/>
+          <w:szCs w:val="24"/>
+        </w:rPr>
+        <w:t xml:space="preserve">Рисунок </w:t>
+      </w:r>
+      <w:r>
+        <w:rPr>
+          <w:rFonts w:ascii="Times New Roman" w:hAnsi="Times New Roman" w:cs="Times New Roman"/>
+          <w:sz w:val="24"/>
+          <w:szCs w:val="24"/>
+        </w:rPr>
+        <w:fldChar w:fldCharType="begin"/>
+      </w:r>
+      <w:r>
+        <w:rPr>
+          <w:rFonts w:ascii="Times New Roman" w:hAnsi="Times New Roman" w:cs="Times New Roman"/>
+          <w:sz w:val="24"/>
+          <w:szCs w:val="24"/>
+        </w:rPr>
+        <w:instrText xml:space="preserve"> SEQ Рисунок \* ARABIC </w:instrText>
+      </w:r>
+      <w:r>
+        <w:rPr>
+          <w:rFonts w:ascii="Times New Roman" w:hAnsi="Times New Roman" w:cs="Times New Roman"/>
+          <w:sz w:val="24"/>
+          <w:szCs w:val="24"/>
+        </w:rPr>
+        <w:fldChar w:fldCharType="separate"/>
+      </w:r>
+      <w:r>
+        <w:rPr>
+          <w:rFonts w:ascii="Times New Roman" w:hAnsi="Times New Roman" w:cs="Times New Roman"/>
+          <w:noProof/>
+          <w:sz w:val="24"/>
+          <w:szCs w:val="24"/>
+        </w:rPr>
+        <w:t>42</w:t>
+      </w:r>
+      <w:r>
+        <w:rPr>
+          <w:rFonts w:ascii="Times New Roman" w:hAnsi="Times New Roman" w:cs="Times New Roman"/>
+          <w:sz w:val="24"/>
+          <w:szCs w:val="24"/>
+        </w:rPr>
+        <w:fldChar w:fldCharType="end"/>
+      </w:r>
+      <w:r>
+        <w:rPr>
+          <w:rFonts w:ascii="Times New Roman" w:hAnsi="Times New Roman" w:cs="Times New Roman"/>
+          <w:sz w:val="24"/>
+          <w:szCs w:val="24"/>
+        </w:rPr>
+        <w:t>. Логотип и иконка для приложения</w:t>
+      </w:r>
+    </w:p>
+    <w:p>
+      <w:pPr>
+        <w:spacing w:before="0" w:line="360" w:lineRule="auto"/>
+        <w:ind w:firstLine="709"/>
+        <w:jc w:val="both"/>
+        <w:rPr>
+          <w:sz w:val="28"/>
+          <w:szCs w:val="28"/>
+          <w:lang w:eastAsia="en-US"/>
+        </w:rPr>
+      </w:pPr>
+      <w:r>
+        <w:rPr>
+          <w:sz w:val="28"/>
+          <w:szCs w:val="28"/>
+          <w:lang w:eastAsia="en-US"/>
+        </w:rPr>
+        <w:t xml:space="preserve">Следующим шагом было размещение </w:t>
+      </w:r>
+      <w:r>
+        <w:rPr>
+          <w:sz w:val="28"/>
+          <w:szCs w:val="28"/>
+          <w:lang w:eastAsia="en-US"/>
+        </w:rPr>
+        <w:t xml:space="preserve">файлов в репозитории. Для этого необходимо создать новый репозиторий с названием </w:t>
+      </w:r>
+      <w:r>
+        <w:rPr>
+          <w:sz w:val="28"/>
+          <w:szCs w:val="28"/>
+          <w:lang w:val="en-US" w:eastAsia="en-US"/>
+        </w:rPr>
+        <w:t>PR</w:t>
+      </w:r>
+      <w:r>
+        <w:rPr>
+          <w:sz w:val="28"/>
+          <w:szCs w:val="28"/>
+          <w:lang w:eastAsia="en-US"/>
+        </w:rPr>
+        <w:t>1_3 (Рисунок 43)</w:t>
+      </w:r>
+    </w:p>
+    <w:p>
+      <w:pPr>
+        <w:keepNext/>
+        <w:spacing w:line="360" w:lineRule="auto"/>
+        <w:ind w:firstLine="709"/>
+        <w:jc w:val="center"/>
+      </w:pPr>
+      <w:r>
+        <w:rPr>
+          <w:b/>
+          <w:bCs/>
+          <w:noProof/>
+          <w:sz w:val="28"/>
+          <w:szCs w:val="28"/>
+        </w:rPr>
+        <w:drawing>
+          <wp:inline distT="0" distB="0" distL="0" distR="0" wp14:anchorId="45FD10B4" wp14:editId="1E558F1D">
+            <wp:extent cx="5512612" cy="1709153"/>
+            <wp:effectExtent l="0" t="0" r="0" b="5715"/>
+            <wp:docPr id="40" name="Рисунок 40"/>
+            <wp:cNvGraphicFramePr>
+              <a:graphicFrameLocks xmlns:a="http://schemas.openxmlformats.org/drawingml/2006/main" noChangeAspect="1"/>
+            </wp:cNvGraphicFramePr>
+            <a:graphic xmlns:a="http://schemas.openxmlformats.org/drawingml/2006/main">
+              <a:graphicData uri="http://schemas.openxmlformats.org/drawingml/2006/picture">
+                <pic:pic xmlns:pic="http://schemas.openxmlformats.org/drawingml/2006/picture">
+                  <pic:nvPicPr>
+                    <pic:cNvPr id="1" name=""/>
+                    <pic:cNvPicPr/>
+                  </pic:nvPicPr>
+                  <pic:blipFill>
+                    <a:blip r:embed="rId57"/>
+                    <a:stretch>
+                      <a:fillRect/>
+                    </a:stretch>
+                  </pic:blipFill>
+                  <pic:spPr>
+                    <a:xfrm>
+                      <a:off x="0" y="0"/>
                       <a:ext cx="5531917" cy="1715138"/>
                     </a:xfrm>
                     <a:prstGeom prst="rect">
@@ -10018,16 +11405,654 @@
     </w:p>
     <w:p>
       <w:pPr>
+        <w:pStyle w:val="a6"/>
+        <w:jc w:val="center"/>
+        <w:rPr>
+          <w:rFonts w:ascii="Times New Roman" w:hAnsi="Times New Roman" w:cs="Times New Roman"/>
+          <w:sz w:val="24"/>
+          <w:szCs w:val="24"/>
+        </w:rPr>
+      </w:pPr>
+      <w:r>
+        <w:rPr>
+          <w:rFonts w:ascii="Times New Roman" w:hAnsi="Times New Roman" w:cs="Times New Roman"/>
+          <w:sz w:val="24"/>
+          <w:szCs w:val="24"/>
+        </w:rPr>
+        <w:t xml:space="preserve">Рисунок </w:t>
+      </w:r>
+      <w:r>
+        <w:rPr>
+          <w:rFonts w:ascii="Times New Roman" w:hAnsi="Times New Roman" w:cs="Times New Roman"/>
+          <w:sz w:val="24"/>
+          <w:szCs w:val="24"/>
+        </w:rPr>
+        <w:fldChar w:fldCharType="begin"/>
+      </w:r>
+      <w:r>
+        <w:rPr>
+          <w:rFonts w:ascii="Times New Roman" w:hAnsi="Times New Roman" w:cs="Times New Roman"/>
+          <w:sz w:val="24"/>
+          <w:szCs w:val="24"/>
+        </w:rPr>
+        <w:instrText xml:space="preserve"> SEQ Рисунок \* ARABIC </w:instrText>
+      </w:r>
+      <w:r>
+        <w:rPr>
+          <w:rFonts w:ascii="Times New Roman" w:hAnsi="Times New Roman" w:cs="Times New Roman"/>
+          <w:sz w:val="24"/>
+          <w:szCs w:val="24"/>
+        </w:rPr>
+        <w:fldChar w:fldCharType="separate"/>
+      </w:r>
+      <w:r>
+        <w:rPr>
+          <w:rFonts w:ascii="Times New Roman" w:hAnsi="Times New Roman" w:cs="Times New Roman"/>
+          <w:noProof/>
+          <w:sz w:val="24"/>
+          <w:szCs w:val="24"/>
+        </w:rPr>
+        <w:t>43</w:t>
+      </w:r>
+      <w:r>
+        <w:rPr>
+          <w:rFonts w:ascii="Times New Roman" w:hAnsi="Times New Roman" w:cs="Times New Roman"/>
+          <w:sz w:val="24"/>
+          <w:szCs w:val="24"/>
+        </w:rPr>
+        <w:fldChar w:fldCharType="end"/>
+      </w:r>
+      <w:r>
+        <w:rPr>
+          <w:rFonts w:ascii="Times New Roman" w:hAnsi="Times New Roman" w:cs="Times New Roman"/>
+          <w:sz w:val="24"/>
+          <w:szCs w:val="24"/>
+        </w:rPr>
+        <w:t xml:space="preserve">. Репозиторий </w:t>
+      </w:r>
+      <w:r>
+        <w:rPr>
+          <w:rFonts w:ascii="Times New Roman" w:hAnsi="Times New Roman" w:cs="Times New Roman"/>
+          <w:sz w:val="24"/>
+          <w:szCs w:val="24"/>
+          <w:lang w:val="en-US"/>
+        </w:rPr>
+        <w:t>PR</w:t>
+      </w:r>
+      <w:r>
+        <w:rPr>
+          <w:rFonts w:ascii="Times New Roman" w:hAnsi="Times New Roman" w:cs="Times New Roman"/>
+          <w:sz w:val="24"/>
+          <w:szCs w:val="24"/>
+        </w:rPr>
+        <w:t>1_3</w:t>
+      </w:r>
+    </w:p>
+    <w:p>
+      <w:pPr>
+        <w:spacing w:before="0" w:line="360" w:lineRule="auto"/>
+        <w:ind w:firstLine="709"/>
+        <w:jc w:val="both"/>
+        <w:rPr>
+          <w:sz w:val="28"/>
+          <w:szCs w:val="28"/>
+          <w:lang w:eastAsia="en-US"/>
+        </w:rPr>
+      </w:pPr>
+      <w:r>
+        <w:rPr>
+          <w:sz w:val="28"/>
+          <w:szCs w:val="28"/>
+          <w:lang w:eastAsia="en-US"/>
+        </w:rPr>
+        <w:t xml:space="preserve">На рисунках 44 – 45 представлена код, написанный в </w:t>
+      </w:r>
+      <w:r>
+        <w:rPr>
+          <w:sz w:val="28"/>
+          <w:szCs w:val="28"/>
+          <w:lang w:val="en-US" w:eastAsia="en-US"/>
+        </w:rPr>
+        <w:t>Git</w:t>
+      </w:r>
+      <w:r>
+        <w:rPr>
+          <w:sz w:val="28"/>
+          <w:szCs w:val="28"/>
+          <w:lang w:eastAsia="en-US"/>
+        </w:rPr>
+        <w:t xml:space="preserve"> </w:t>
+      </w:r>
+      <w:r>
+        <w:rPr>
+          <w:sz w:val="28"/>
+          <w:szCs w:val="28"/>
+          <w:lang w:val="en-US" w:eastAsia="en-US"/>
+        </w:rPr>
+        <w:t>Bush</w:t>
+      </w:r>
+      <w:r>
+        <w:rPr>
+          <w:sz w:val="28"/>
+          <w:szCs w:val="28"/>
+          <w:lang w:eastAsia="en-US"/>
+        </w:rPr>
+        <w:t xml:space="preserve"> для инициализации новой переменной, данных о пользователе, создания файла </w:t>
+      </w:r>
+      <w:r>
+        <w:rPr>
+          <w:sz w:val="28"/>
+          <w:szCs w:val="28"/>
+          <w:lang w:val="en-US" w:eastAsia="en-US"/>
+        </w:rPr>
+        <w:t>RADME</w:t>
+      </w:r>
+      <w:r>
+        <w:rPr>
+          <w:sz w:val="28"/>
+          <w:szCs w:val="28"/>
+          <w:lang w:eastAsia="en-US"/>
+        </w:rPr>
+        <w:t>.</w:t>
+      </w:r>
+      <w:r>
+        <w:rPr>
+          <w:sz w:val="28"/>
+          <w:szCs w:val="28"/>
+          <w:lang w:val="en-US" w:eastAsia="en-US"/>
+        </w:rPr>
+        <w:t>md</w:t>
+      </w:r>
+      <w:r>
+        <w:rPr>
+          <w:sz w:val="28"/>
+          <w:szCs w:val="28"/>
+          <w:lang w:eastAsia="en-US"/>
+        </w:rPr>
+        <w:t xml:space="preserve">, создание коммитов и подключении к удаленному доступу к созданному репозиторию в </w:t>
+      </w:r>
+      <w:r>
+        <w:rPr>
+          <w:sz w:val="28"/>
+          <w:szCs w:val="28"/>
+          <w:lang w:val="en-US" w:eastAsia="en-US"/>
+        </w:rPr>
+        <w:t>GitHub</w:t>
+      </w:r>
+      <w:r>
+        <w:rPr>
+          <w:sz w:val="28"/>
+          <w:szCs w:val="28"/>
+          <w:lang w:eastAsia="en-US"/>
+        </w:rPr>
+        <w:t>.</w:t>
+      </w:r>
+    </w:p>
+    <w:p>
+      <w:pPr>
+        <w:keepNext/>
         <w:spacing w:line="360" w:lineRule="auto"/>
         <w:ind w:firstLine="709"/>
-        <w:jc w:val="both"/>
+        <w:jc w:val="center"/>
+      </w:pPr>
+      <w:r>
         <w:rPr>
           <w:b/>
           <w:bCs/>
-          <w:sz w:val="28"/>
-          <w:szCs w:val="28"/>
-        </w:rPr>
-      </w:pPr>
+          <w:noProof/>
+          <w:sz w:val="28"/>
+          <w:szCs w:val="28"/>
+        </w:rPr>
+        <w:lastRenderedPageBreak/>
+        <w:drawing>
+          <wp:inline distT="0" distB="0" distL="0" distR="0" wp14:anchorId="650DC8E9" wp14:editId="5CE17313">
+            <wp:extent cx="6134956" cy="4725059"/>
+            <wp:effectExtent l="0" t="0" r="0" b="0"/>
+            <wp:docPr id="41" name="Рисунок 41"/>
+            <wp:cNvGraphicFramePr>
+              <a:graphicFrameLocks xmlns:a="http://schemas.openxmlformats.org/drawingml/2006/main" noChangeAspect="1"/>
+            </wp:cNvGraphicFramePr>
+            <a:graphic xmlns:a="http://schemas.openxmlformats.org/drawingml/2006/main">
+              <a:graphicData uri="http://schemas.openxmlformats.org/drawingml/2006/picture">
+                <pic:pic xmlns:pic="http://schemas.openxmlformats.org/drawingml/2006/picture">
+                  <pic:nvPicPr>
+                    <pic:cNvPr id="1" name=""/>
+                    <pic:cNvPicPr/>
+                  </pic:nvPicPr>
+                  <pic:blipFill>
+                    <a:blip r:embed="rId58"/>
+                    <a:stretch>
+                      <a:fillRect/>
+                    </a:stretch>
+                  </pic:blipFill>
+                  <pic:spPr>
+                    <a:xfrm>
+                      <a:off x="0" y="0"/>
+                      <a:ext cx="6134956" cy="4725059"/>
+                    </a:xfrm>
+                    <a:prstGeom prst="rect">
+                      <a:avLst/>
+                    </a:prstGeom>
+                  </pic:spPr>
+                </pic:pic>
+              </a:graphicData>
+            </a:graphic>
+          </wp:inline>
+        </w:drawing>
+      </w:r>
+    </w:p>
+    <w:p>
+      <w:pPr>
+        <w:pStyle w:val="a6"/>
+        <w:jc w:val="center"/>
+        <w:rPr>
+          <w:rFonts w:ascii="Times New Roman" w:hAnsi="Times New Roman" w:cs="Times New Roman"/>
+          <w:b/>
+          <w:bCs/>
+          <w:sz w:val="40"/>
+          <w:szCs w:val="40"/>
+        </w:rPr>
+      </w:pPr>
+      <w:r>
+        <w:rPr>
+          <w:rFonts w:ascii="Times New Roman" w:hAnsi="Times New Roman" w:cs="Times New Roman"/>
+          <w:sz w:val="24"/>
+          <w:szCs w:val="24"/>
+        </w:rPr>
+        <w:t xml:space="preserve">Рисунок </w:t>
+      </w:r>
+      <w:r>
+        <w:rPr>
+          <w:rFonts w:ascii="Times New Roman" w:hAnsi="Times New Roman" w:cs="Times New Roman"/>
+          <w:sz w:val="24"/>
+          <w:szCs w:val="24"/>
+        </w:rPr>
+        <w:fldChar w:fldCharType="begin"/>
+      </w:r>
+      <w:r>
+        <w:rPr>
+          <w:rFonts w:ascii="Times New Roman" w:hAnsi="Times New Roman" w:cs="Times New Roman"/>
+          <w:sz w:val="24"/>
+          <w:szCs w:val="24"/>
+        </w:rPr>
+        <w:instrText xml:space="preserve"> SEQ Рисунок \* ARABIC </w:instrText>
+      </w:r>
+      <w:r>
+        <w:rPr>
+          <w:rFonts w:ascii="Times New Roman" w:hAnsi="Times New Roman" w:cs="Times New Roman"/>
+          <w:sz w:val="24"/>
+          <w:szCs w:val="24"/>
+        </w:rPr>
+        <w:fldChar w:fldCharType="separate"/>
+      </w:r>
+      <w:r>
+        <w:rPr>
+          <w:rFonts w:ascii="Times New Roman" w:hAnsi="Times New Roman" w:cs="Times New Roman"/>
+          <w:noProof/>
+          <w:sz w:val="24"/>
+          <w:szCs w:val="24"/>
+        </w:rPr>
+        <w:t>44</w:t>
+      </w:r>
+      <w:r>
+        <w:rPr>
+          <w:rFonts w:ascii="Times New Roman" w:hAnsi="Times New Roman" w:cs="Times New Roman"/>
+          <w:sz w:val="24"/>
+          <w:szCs w:val="24"/>
+        </w:rPr>
+        <w:fldChar w:fldCharType="end"/>
+      </w:r>
+      <w:r>
+        <w:rPr>
+          <w:rFonts w:ascii="Times New Roman" w:hAnsi="Times New Roman" w:cs="Times New Roman"/>
+          <w:sz w:val="24"/>
+          <w:szCs w:val="24"/>
+        </w:rPr>
+        <w:t xml:space="preserve">. Код в </w:t>
+      </w:r>
+      <w:r>
+        <w:rPr>
+          <w:rFonts w:ascii="Times New Roman" w:hAnsi="Times New Roman" w:cs="Times New Roman"/>
+          <w:sz w:val="24"/>
+          <w:szCs w:val="24"/>
+          <w:lang w:val="en-US"/>
+        </w:rPr>
+        <w:t>Git</w:t>
+      </w:r>
+      <w:r>
+        <w:rPr>
+          <w:rFonts w:ascii="Times New Roman" w:hAnsi="Times New Roman" w:cs="Times New Roman"/>
+          <w:sz w:val="24"/>
+          <w:szCs w:val="24"/>
+        </w:rPr>
+        <w:t xml:space="preserve"> </w:t>
+      </w:r>
+      <w:r>
+        <w:rPr>
+          <w:rFonts w:ascii="Times New Roman" w:hAnsi="Times New Roman" w:cs="Times New Roman"/>
+          <w:sz w:val="24"/>
+          <w:szCs w:val="24"/>
+          <w:lang w:val="en-US"/>
+        </w:rPr>
+        <w:t>Bush</w:t>
+      </w:r>
+      <w:r>
+        <w:rPr>
+          <w:rFonts w:ascii="Times New Roman" w:hAnsi="Times New Roman" w:cs="Times New Roman"/>
+          <w:sz w:val="24"/>
+          <w:szCs w:val="24"/>
+        </w:rPr>
+        <w:t>. Фрагмент 1</w:t>
+      </w:r>
+    </w:p>
+    <w:p>
+      <w:pPr>
+        <w:keepNext/>
+        <w:spacing w:line="360" w:lineRule="auto"/>
+        <w:ind w:firstLine="709"/>
+        <w:jc w:val="center"/>
+      </w:pPr>
+      <w:r>
+        <w:rPr>
+          <w:b/>
+          <w:bCs/>
+          <w:noProof/>
+          <w:sz w:val="28"/>
+          <w:szCs w:val="28"/>
+        </w:rPr>
+        <w:lastRenderedPageBreak/>
+        <w:drawing>
+          <wp:inline distT="0" distB="0" distL="0" distR="0" wp14:anchorId="4B52D837" wp14:editId="443D9597">
+            <wp:extent cx="5877745" cy="4582164"/>
+            <wp:effectExtent l="0" t="0" r="8890" b="8890"/>
+            <wp:docPr id="42" name="Рисунок 42"/>
+            <wp:cNvGraphicFramePr>
+              <a:graphicFrameLocks xmlns:a="http://schemas.openxmlformats.org/drawingml/2006/main" noChangeAspect="1"/>
+            </wp:cNvGraphicFramePr>
+            <a:graphic xmlns:a="http://schemas.openxmlformats.org/drawingml/2006/main">
+              <a:graphicData uri="http://schemas.openxmlformats.org/drawingml/2006/picture">
+                <pic:pic xmlns:pic="http://schemas.openxmlformats.org/drawingml/2006/picture">
+                  <pic:nvPicPr>
+                    <pic:cNvPr id="1" name=""/>
+                    <pic:cNvPicPr/>
+                  </pic:nvPicPr>
+                  <pic:blipFill>
+                    <a:blip r:embed="rId59"/>
+                    <a:stretch>
+                      <a:fillRect/>
+                    </a:stretch>
+                  </pic:blipFill>
+                  <pic:spPr>
+                    <a:xfrm>
+                      <a:off x="0" y="0"/>
+                      <a:ext cx="5877745" cy="4582164"/>
+                    </a:xfrm>
+                    <a:prstGeom prst="rect">
+                      <a:avLst/>
+                    </a:prstGeom>
+                  </pic:spPr>
+                </pic:pic>
+              </a:graphicData>
+            </a:graphic>
+          </wp:inline>
+        </w:drawing>
+      </w:r>
+    </w:p>
+    <w:p>
+      <w:pPr>
+        <w:pStyle w:val="a6"/>
+        <w:jc w:val="center"/>
+        <w:rPr>
+          <w:rFonts w:ascii="Times New Roman" w:hAnsi="Times New Roman" w:cs="Times New Roman"/>
+          <w:sz w:val="24"/>
+          <w:szCs w:val="24"/>
+        </w:rPr>
+      </w:pPr>
+      <w:r>
+        <w:rPr>
+          <w:rFonts w:ascii="Times New Roman" w:hAnsi="Times New Roman" w:cs="Times New Roman"/>
+          <w:sz w:val="24"/>
+          <w:szCs w:val="24"/>
+        </w:rPr>
+        <w:t xml:space="preserve">Рисунок </w:t>
+      </w:r>
+      <w:r>
+        <w:rPr>
+          <w:rFonts w:ascii="Times New Roman" w:hAnsi="Times New Roman" w:cs="Times New Roman"/>
+          <w:sz w:val="24"/>
+          <w:szCs w:val="24"/>
+        </w:rPr>
+        <w:fldChar w:fldCharType="begin"/>
+      </w:r>
+      <w:r>
+        <w:rPr>
+          <w:rFonts w:ascii="Times New Roman" w:hAnsi="Times New Roman" w:cs="Times New Roman"/>
+          <w:sz w:val="24"/>
+          <w:szCs w:val="24"/>
+        </w:rPr>
+        <w:instrText xml:space="preserve"> SEQ Рисунок \* ARABIC </w:instrText>
+      </w:r>
+      <w:r>
+        <w:rPr>
+          <w:rFonts w:ascii="Times New Roman" w:hAnsi="Times New Roman" w:cs="Times New Roman"/>
+          <w:sz w:val="24"/>
+          <w:szCs w:val="24"/>
+        </w:rPr>
+        <w:fldChar w:fldCharType="separate"/>
+      </w:r>
+      <w:r>
+        <w:rPr>
+          <w:rFonts w:ascii="Times New Roman" w:hAnsi="Times New Roman" w:cs="Times New Roman"/>
+          <w:noProof/>
+          <w:sz w:val="24"/>
+          <w:szCs w:val="24"/>
+        </w:rPr>
+        <w:t>45</w:t>
+      </w:r>
+      <w:r>
+        <w:rPr>
+          <w:rFonts w:ascii="Times New Roman" w:hAnsi="Times New Roman" w:cs="Times New Roman"/>
+          <w:sz w:val="24"/>
+          <w:szCs w:val="24"/>
+        </w:rPr>
+        <w:fldChar w:fldCharType="end"/>
+      </w:r>
+      <w:r>
+        <w:rPr>
+          <w:rFonts w:ascii="Times New Roman" w:hAnsi="Times New Roman" w:cs="Times New Roman"/>
+          <w:sz w:val="24"/>
+          <w:szCs w:val="24"/>
+        </w:rPr>
+        <w:t xml:space="preserve">. Код в </w:t>
+      </w:r>
+      <w:proofErr w:type="spellStart"/>
+      <w:r>
+        <w:rPr>
+          <w:rFonts w:ascii="Times New Roman" w:hAnsi="Times New Roman" w:cs="Times New Roman"/>
+          <w:sz w:val="24"/>
+          <w:szCs w:val="24"/>
+        </w:rPr>
+        <w:t>Git</w:t>
+      </w:r>
+      <w:proofErr w:type="spellEnd"/>
+      <w:r>
+        <w:rPr>
+          <w:rFonts w:ascii="Times New Roman" w:hAnsi="Times New Roman" w:cs="Times New Roman"/>
+          <w:sz w:val="24"/>
+          <w:szCs w:val="24"/>
+        </w:rPr>
+        <w:t xml:space="preserve"> </w:t>
+      </w:r>
+      <w:proofErr w:type="spellStart"/>
+      <w:r>
+        <w:rPr>
+          <w:rFonts w:ascii="Times New Roman" w:hAnsi="Times New Roman" w:cs="Times New Roman"/>
+          <w:sz w:val="24"/>
+          <w:szCs w:val="24"/>
+        </w:rPr>
+        <w:t>Bush</w:t>
+      </w:r>
+      <w:proofErr w:type="spellEnd"/>
+      <w:r>
+        <w:rPr>
+          <w:rFonts w:ascii="Times New Roman" w:hAnsi="Times New Roman" w:cs="Times New Roman"/>
+          <w:sz w:val="24"/>
+          <w:szCs w:val="24"/>
+        </w:rPr>
+        <w:t>. Фрагмент 2</w:t>
+      </w:r>
+    </w:p>
+    <w:p>
+      <w:pPr>
+        <w:spacing w:before="0" w:line="360" w:lineRule="auto"/>
+        <w:ind w:firstLine="709"/>
+        <w:jc w:val="both"/>
+        <w:rPr>
+          <w:sz w:val="28"/>
+          <w:szCs w:val="28"/>
+          <w:lang w:eastAsia="en-US"/>
+        </w:rPr>
+      </w:pPr>
+      <w:r>
+        <w:rPr>
+          <w:sz w:val="28"/>
+          <w:szCs w:val="28"/>
+          <w:lang w:eastAsia="en-US"/>
+        </w:rPr>
+        <w:t>Результат выполнения проделанной работы представлен на рисунке 46.</w:t>
+      </w:r>
+    </w:p>
+    <w:p>
+      <w:pPr>
+        <w:keepNext/>
+        <w:spacing w:line="360" w:lineRule="auto"/>
+        <w:ind w:firstLine="709"/>
+        <w:jc w:val="both"/>
+      </w:pPr>
+      <w:r>
+        <w:rPr>
+          <w:b/>
+          <w:bCs/>
+          <w:noProof/>
+          <w:sz w:val="28"/>
+          <w:szCs w:val="28"/>
+        </w:rPr>
+        <w:lastRenderedPageBreak/>
+        <w:drawing>
+          <wp:inline distT="0" distB="0" distL="0" distR="0" wp14:anchorId="7AC87520" wp14:editId="65D20D08">
+            <wp:extent cx="5820805" cy="5922335"/>
+            <wp:effectExtent l="0" t="0" r="8890" b="2540"/>
+            <wp:docPr id="43" name="Рисунок 43"/>
+            <wp:cNvGraphicFramePr>
+              <a:graphicFrameLocks xmlns:a="http://schemas.openxmlformats.org/drawingml/2006/main" noChangeAspect="1"/>
+            </wp:cNvGraphicFramePr>
+            <a:graphic xmlns:a="http://schemas.openxmlformats.org/drawingml/2006/main">
+              <a:graphicData uri="http://schemas.openxmlformats.org/drawingml/2006/picture">
+                <pic:pic xmlns:pic="http://schemas.openxmlformats.org/drawingml/2006/picture">
+                  <pic:nvPicPr>
+                    <pic:cNvPr id="1" name=""/>
+                    <pic:cNvPicPr/>
+                  </pic:nvPicPr>
+                  <pic:blipFill>
+                    <a:blip r:embed="rId60"/>
+                    <a:stretch>
+                      <a:fillRect/>
+                    </a:stretch>
+                  </pic:blipFill>
+                  <pic:spPr>
+                    <a:xfrm>
+                      <a:off x="0" y="0"/>
+                      <a:ext cx="5837407" cy="5939227"/>
+                    </a:xfrm>
+                    <a:prstGeom prst="rect">
+                      <a:avLst/>
+                    </a:prstGeom>
+                  </pic:spPr>
+                </pic:pic>
+              </a:graphicData>
+            </a:graphic>
+          </wp:inline>
+        </w:drawing>
+      </w:r>
+    </w:p>
+    <w:p>
+      <w:pPr>
+        <w:pStyle w:val="a6"/>
+        <w:jc w:val="center"/>
+        <w:rPr>
+          <w:rFonts w:ascii="Times New Roman" w:hAnsi="Times New Roman" w:cs="Times New Roman"/>
+          <w:b/>
+          <w:bCs/>
+          <w:sz w:val="28"/>
+          <w:szCs w:val="28"/>
+        </w:rPr>
+      </w:pPr>
+      <w:r>
+        <w:rPr>
+          <w:rFonts w:ascii="Times New Roman" w:hAnsi="Times New Roman" w:cs="Times New Roman"/>
+          <w:sz w:val="24"/>
+          <w:szCs w:val="24"/>
+        </w:rPr>
+        <w:t xml:space="preserve">Рисунок </w:t>
+      </w:r>
+      <w:r>
+        <w:rPr>
+          <w:rFonts w:ascii="Times New Roman" w:hAnsi="Times New Roman" w:cs="Times New Roman"/>
+          <w:sz w:val="24"/>
+          <w:szCs w:val="24"/>
+        </w:rPr>
+        <w:fldChar w:fldCharType="begin"/>
+      </w:r>
+      <w:r>
+        <w:rPr>
+          <w:rFonts w:ascii="Times New Roman" w:hAnsi="Times New Roman" w:cs="Times New Roman"/>
+          <w:sz w:val="24"/>
+          <w:szCs w:val="24"/>
+        </w:rPr>
+        <w:instrText xml:space="preserve"> SEQ Рисунок \* ARABIC </w:instrText>
+      </w:r>
+      <w:r>
+        <w:rPr>
+          <w:rFonts w:ascii="Times New Roman" w:hAnsi="Times New Roman" w:cs="Times New Roman"/>
+          <w:sz w:val="24"/>
+          <w:szCs w:val="24"/>
+        </w:rPr>
+        <w:fldChar w:fldCharType="separate"/>
+      </w:r>
+      <w:r>
+        <w:rPr>
+          <w:rFonts w:ascii="Times New Roman" w:hAnsi="Times New Roman" w:cs="Times New Roman"/>
+          <w:noProof/>
+          <w:sz w:val="24"/>
+          <w:szCs w:val="24"/>
+        </w:rPr>
+        <w:t>46</w:t>
+      </w:r>
+      <w:r>
+        <w:rPr>
+          <w:rFonts w:ascii="Times New Roman" w:hAnsi="Times New Roman" w:cs="Times New Roman"/>
+          <w:sz w:val="24"/>
+          <w:szCs w:val="24"/>
+        </w:rPr>
+        <w:fldChar w:fldCharType="end"/>
+      </w:r>
+      <w:r>
+        <w:rPr>
+          <w:rFonts w:ascii="Times New Roman" w:hAnsi="Times New Roman" w:cs="Times New Roman"/>
+          <w:sz w:val="24"/>
+          <w:szCs w:val="24"/>
+        </w:rPr>
+        <w:t xml:space="preserve">. Файлы в репозитории на </w:t>
+      </w:r>
+      <w:r>
+        <w:rPr>
+          <w:rFonts w:ascii="Times New Roman" w:hAnsi="Times New Roman" w:cs="Times New Roman"/>
+          <w:sz w:val="24"/>
+          <w:szCs w:val="24"/>
+          <w:lang w:val="en-US"/>
+        </w:rPr>
+        <w:t>GitHub</w:t>
+      </w:r>
     </w:p>
     <w:p>
       <w:pPr>
@@ -10122,6 +12147,31 @@
     </w:p>
     <w:p>
       <w:pPr>
+        <w:tabs>
+          <w:tab w:val="left" w:pos="993"/>
+        </w:tabs>
+        <w:spacing w:before="0" w:line="360" w:lineRule="auto"/>
+        <w:ind w:firstLine="709"/>
+        <w:jc w:val="both"/>
+        <w:rPr>
+          <w:color w:val="222222"/>
+          <w:sz w:val="28"/>
+          <w:szCs w:val="32"/>
+          <w:shd w:val="clear" w:color="auto" w:fill="FFFFFF"/>
+        </w:rPr>
+      </w:pPr>
+      <w:r>
+        <w:rPr>
+          <w:color w:val="222222"/>
+          <w:sz w:val="28"/>
+          <w:szCs w:val="32"/>
+          <w:shd w:val="clear" w:color="auto" w:fill="FFFFFF"/>
+        </w:rPr>
+        <w:t>Если умрет любая копия репозитория, то это не приведет к потере кодовой базы, поскольку она может быть восстановлена с компьютера любого разработчика. Каждая копия является полным бэкапом данных.</w:t>
+      </w:r>
+    </w:p>
+    <w:p>
+      <w:pPr>
         <w:pStyle w:val="a4"/>
         <w:numPr>
           <w:ilvl w:val="0"/>
@@ -10156,6 +12206,122 @@
     </w:p>
     <w:p>
       <w:pPr>
+        <w:tabs>
+          <w:tab w:val="left" w:pos="993"/>
+        </w:tabs>
+        <w:spacing w:before="0" w:line="360" w:lineRule="auto"/>
+        <w:ind w:firstLine="709"/>
+        <w:jc w:val="both"/>
+        <w:rPr>
+          <w:color w:val="222222"/>
+          <w:sz w:val="28"/>
+          <w:szCs w:val="32"/>
+          <w:shd w:val="clear" w:color="auto" w:fill="FFFFFF"/>
+        </w:rPr>
+      </w:pPr>
+      <w:r>
+        <w:rPr>
+          <w:color w:val="222222"/>
+          <w:sz w:val="28"/>
+          <w:szCs w:val="32"/>
+          <w:shd w:val="clear" w:color="auto" w:fill="FFFFFF"/>
+        </w:rPr>
+        <w:t xml:space="preserve">Полная история изменений каждого файла за длительный период. Это касается всех изменений, внесенных огромным количеством людей за долгие годы. </w:t>
+      </w:r>
+      <w:r>
+        <w:rPr>
+          <w:color w:val="222222"/>
+          <w:sz w:val="28"/>
+          <w:szCs w:val="32"/>
+          <w:shd w:val="clear" w:color="auto" w:fill="FFFFFF"/>
+        </w:rPr>
+        <w:lastRenderedPageBreak/>
+        <w:t>Изменением считается создание и удаление файлов, а также редактирование их содержимого. Различные инструменты VCS отличаются тем, насколько хорошо они обрабатывают операции переименования и перемещения файлов. В историю также должны входить сведения об авторе, дата и комментарий с описанием цели каждого изменения. Наличие полной истории позволяет возвращаться к предыдущим версиям, чтобы проводить анализ основных причин возникновения ошибок и устранять проблемы в старых версиях программного обеспечения. Если над программным обеспечением ведется активная работа, то «старой версией» можно считать почти весь код этого ПО.</w:t>
+      </w:r>
+    </w:p>
+    <w:p>
+      <w:pPr>
+        <w:tabs>
+          <w:tab w:val="left" w:pos="993"/>
+        </w:tabs>
+        <w:spacing w:before="0" w:line="360" w:lineRule="auto"/>
+        <w:ind w:firstLine="709"/>
+        <w:jc w:val="both"/>
+        <w:rPr>
+          <w:color w:val="222222"/>
+          <w:sz w:val="28"/>
+          <w:szCs w:val="32"/>
+          <w:shd w:val="clear" w:color="auto" w:fill="FFFFFF"/>
+        </w:rPr>
+      </w:pPr>
+      <w:r>
+        <w:rPr>
+          <w:color w:val="222222"/>
+          <w:sz w:val="28"/>
+          <w:szCs w:val="32"/>
+          <w:shd w:val="clear" w:color="auto" w:fill="FFFFFF"/>
+        </w:rPr>
+        <w:t>Ветвление и слияние. Эта возможность полезна не только при одновременной работе участников команды: отдельные люди также могут извлечь из нее пользу и работать над несколькими независимыми направлениями. Создание «веток» в инструментах VCS позволяет иметь несколько независимых друг от друга направлений разработки, а также выполнять их слияние, чтобы разработчики могли проверить, что изменения, внесенные в каждую из веток, не конфликтуют друг с другом. Многие команды разработчиков программного обеспечения создают отдельные ветки для каждой функциональной возможности, для каждого релиза либо и для того, и для другого. Наличие множества различных рабочих процессов позволяет командам выбирать подходящий для них способ использования ветвления и слияния в VCS.</w:t>
+      </w:r>
+    </w:p>
+    <w:p>
+      <w:pPr>
+        <w:tabs>
+          <w:tab w:val="left" w:pos="993"/>
+        </w:tabs>
+        <w:spacing w:before="0" w:line="360" w:lineRule="auto"/>
+        <w:ind w:firstLine="709"/>
+        <w:jc w:val="both"/>
+        <w:rPr>
+          <w:color w:val="222222"/>
+          <w:sz w:val="28"/>
+          <w:szCs w:val="32"/>
+          <w:shd w:val="clear" w:color="auto" w:fill="FFFFFF"/>
+        </w:rPr>
+      </w:pPr>
+      <w:proofErr w:type="spellStart"/>
+      <w:r>
+        <w:rPr>
+          <w:color w:val="222222"/>
+          <w:sz w:val="28"/>
+          <w:szCs w:val="32"/>
+          <w:shd w:val="clear" w:color="auto" w:fill="FFFFFF"/>
+        </w:rPr>
+        <w:t>Отслеживаемость</w:t>
+      </w:r>
+      <w:proofErr w:type="spellEnd"/>
+      <w:r>
+        <w:rPr>
+          <w:color w:val="222222"/>
+          <w:sz w:val="28"/>
+          <w:szCs w:val="32"/>
+          <w:shd w:val="clear" w:color="auto" w:fill="FFFFFF"/>
+        </w:rPr>
+        <w:t xml:space="preserve">. Возможность отслеживать каждое изменение, внесенное в программное обеспечение, и связывать его с ПО для управления проектами и отслеживания ошибок, например </w:t>
+      </w:r>
+      <w:proofErr w:type="spellStart"/>
+      <w:r>
+        <w:rPr>
+          <w:color w:val="222222"/>
+          <w:sz w:val="28"/>
+          <w:szCs w:val="32"/>
+          <w:shd w:val="clear" w:color="auto" w:fill="FFFFFF"/>
+        </w:rPr>
+        <w:t>Jira</w:t>
+      </w:r>
+      <w:proofErr w:type="spellEnd"/>
+      <w:r>
+        <w:rPr>
+          <w:color w:val="222222"/>
+          <w:sz w:val="28"/>
+          <w:szCs w:val="32"/>
+          <w:shd w:val="clear" w:color="auto" w:fill="FFFFFF"/>
+        </w:rPr>
+        <w:t>, а также оставлять к каждому изменению комментарий с описанием цели и назначения изменения может помочь не только при анализе основных причин возникновения ошибок, но и при проведении другого анализа. История с комментариями во время чтения кода помогает понять, что этот код делает и почему действие реализовано именно таким образом. Благодаря этому разработчики могут вносить корректные и совместимые изменения в соответствии с долгосрочным планом разработки системы. Это особенно важно для эффективной работы с унаследованным кодом, поскольку дает разработчикам возможность точнее оценить объем дальнейшей работы.</w:t>
+      </w:r>
+    </w:p>
+    <w:p>
+      <w:pPr>
         <w:pStyle w:val="a4"/>
         <w:numPr>
           <w:ilvl w:val="0"/>
@@ -10185,6 +12351,7 @@
           <w:shd w:val="clear" w:color="auto" w:fill="FFFFFF"/>
           <w:lang w:eastAsia="ru-RU"/>
         </w:rPr>
+        <w:lastRenderedPageBreak/>
         <w:t xml:space="preserve">Что такое </w:t>
       </w:r>
       <w:proofErr w:type="spellStart"/>
@@ -10210,6 +12377,42 @@
           <w:lang w:eastAsia="ru-RU"/>
         </w:rPr>
         <w:t>?</w:t>
+      </w:r>
+    </w:p>
+    <w:p>
+      <w:pPr>
+        <w:tabs>
+          <w:tab w:val="left" w:pos="993"/>
+        </w:tabs>
+        <w:spacing w:before="0" w:line="360" w:lineRule="auto"/>
+        <w:ind w:firstLine="709"/>
+        <w:jc w:val="both"/>
+        <w:rPr>
+          <w:color w:val="222222"/>
+          <w:sz w:val="28"/>
+          <w:szCs w:val="32"/>
+          <w:shd w:val="clear" w:color="auto" w:fill="FFFFFF"/>
+        </w:rPr>
+      </w:pPr>
+      <w:proofErr w:type="spellStart"/>
+      <w:r>
+        <w:rPr>
+          <w:color w:val="222222"/>
+          <w:sz w:val="28"/>
+          <w:szCs w:val="32"/>
+          <w:shd w:val="clear" w:color="auto" w:fill="FFFFFF"/>
+        </w:rPr>
+        <w:t>Git</w:t>
+      </w:r>
+      <w:proofErr w:type="spellEnd"/>
+      <w:r>
+        <w:rPr>
+          <w:color w:val="222222"/>
+          <w:sz w:val="28"/>
+          <w:szCs w:val="32"/>
+          <w:shd w:val="clear" w:color="auto" w:fill="FFFFFF"/>
+        </w:rPr>
+        <w:t xml:space="preserve"> (произносится «гит») — распределённая система управления версиями.</w:t>
       </w:r>
     </w:p>
     <w:p>
@@ -10275,57 +12478,257 @@
         <w:pStyle w:val="a4"/>
         <w:numPr>
           <w:ilvl w:val="0"/>
-          <w:numId w:val="6"/>
+          <w:numId w:val="17"/>
         </w:numPr>
-        <w:tabs>
-          <w:tab w:val="left" w:pos="993"/>
-        </w:tabs>
         <w:spacing w:after="0" w:line="360" w:lineRule="auto"/>
         <w:ind w:left="0" w:firstLine="709"/>
         <w:jc w:val="both"/>
         <w:rPr>
-          <w:rFonts w:ascii="Times New Roman" w:eastAsia="Times New Roman" w:hAnsi="Times New Roman" w:cs="Times New Roman"/>
-          <w:color w:val="222222"/>
-          <w:sz w:val="28"/>
-          <w:szCs w:val="28"/>
-          <w:shd w:val="clear" w:color="auto" w:fill="FFFFFF"/>
-          <w:lang w:eastAsia="ru-RU"/>
-        </w:rPr>
-      </w:pPr>
-      <w:r>
-        <w:rPr>
-          <w:rFonts w:ascii="Times New Roman" w:eastAsia="Times New Roman" w:hAnsi="Times New Roman" w:cs="Times New Roman"/>
-          <w:color w:val="222222"/>
-          <w:sz w:val="28"/>
-          <w:szCs w:val="28"/>
-          <w:shd w:val="clear" w:color="auto" w:fill="FFFFFF"/>
-          <w:lang w:eastAsia="ru-RU"/>
-        </w:rPr>
-        <w:t xml:space="preserve">Как начать использовать </w:t>
+          <w:rFonts w:ascii="Times New Roman" w:hAnsi="Times New Roman" w:cs="Times New Roman"/>
+          <w:sz w:val="28"/>
+          <w:szCs w:val="36"/>
+        </w:rPr>
+      </w:pPr>
+      <w:r>
+        <w:rPr>
+          <w:rFonts w:ascii="Times New Roman" w:hAnsi="Times New Roman" w:cs="Times New Roman"/>
+          <w:sz w:val="28"/>
+          <w:szCs w:val="36"/>
+        </w:rPr>
+        <w:t>Установи GIT;</w:t>
+      </w:r>
+    </w:p>
+    <w:p>
+      <w:pPr>
+        <w:pStyle w:val="a4"/>
+        <w:numPr>
+          <w:ilvl w:val="0"/>
+          <w:numId w:val="17"/>
+        </w:numPr>
+        <w:spacing w:after="0" w:line="360" w:lineRule="auto"/>
+        <w:ind w:left="0" w:firstLine="709"/>
+        <w:jc w:val="both"/>
+        <w:rPr>
+          <w:rFonts w:ascii="Times New Roman" w:hAnsi="Times New Roman" w:cs="Times New Roman"/>
+          <w:sz w:val="28"/>
+          <w:szCs w:val="36"/>
+        </w:rPr>
+      </w:pPr>
+      <w:r>
+        <w:rPr>
+          <w:rFonts w:ascii="Times New Roman" w:hAnsi="Times New Roman" w:cs="Times New Roman"/>
+          <w:sz w:val="28"/>
+          <w:szCs w:val="36"/>
+        </w:rPr>
+        <w:t xml:space="preserve">Настрой </w:t>
       </w:r>
       <w:proofErr w:type="spellStart"/>
       <w:r>
         <w:rPr>
-          <w:rFonts w:ascii="Times New Roman" w:eastAsia="Times New Roman" w:hAnsi="Times New Roman" w:cs="Times New Roman"/>
-          <w:color w:val="222222"/>
-          <w:sz w:val="28"/>
-          <w:szCs w:val="28"/>
-          <w:shd w:val="clear" w:color="auto" w:fill="FFFFFF"/>
-          <w:lang w:eastAsia="ru-RU"/>
-        </w:rPr>
-        <w:t>GitHub</w:t>
+          <w:rFonts w:ascii="Times New Roman" w:hAnsi="Times New Roman" w:cs="Times New Roman"/>
+          <w:sz w:val="28"/>
+          <w:szCs w:val="36"/>
+        </w:rPr>
+        <w:t>Git</w:t>
       </w:r>
       <w:proofErr w:type="spellEnd"/>
       <w:r>
         <w:rPr>
-          <w:rFonts w:ascii="Times New Roman" w:eastAsia="Times New Roman" w:hAnsi="Times New Roman" w:cs="Times New Roman"/>
-          <w:color w:val="222222"/>
-          <w:sz w:val="28"/>
-          <w:szCs w:val="28"/>
-          <w:shd w:val="clear" w:color="auto" w:fill="FFFFFF"/>
-          <w:lang w:eastAsia="ru-RU"/>
-        </w:rPr>
-        <w:t>?</w:t>
+          <w:rFonts w:ascii="Times New Roman" w:hAnsi="Times New Roman" w:cs="Times New Roman"/>
+          <w:sz w:val="28"/>
+          <w:szCs w:val="36"/>
+        </w:rPr>
+        <w:t xml:space="preserve">, так </w:t>
+      </w:r>
+      <w:proofErr w:type="spellStart"/>
+      <w:r>
+        <w:rPr>
+          <w:rFonts w:ascii="Times New Roman" w:hAnsi="Times New Roman" w:cs="Times New Roman"/>
+          <w:sz w:val="28"/>
+          <w:szCs w:val="36"/>
+        </w:rPr>
+        <w:t>Git</w:t>
+      </w:r>
+      <w:proofErr w:type="spellEnd"/>
+      <w:r>
+        <w:rPr>
+          <w:rFonts w:ascii="Times New Roman" w:hAnsi="Times New Roman" w:cs="Times New Roman"/>
+          <w:sz w:val="28"/>
+          <w:szCs w:val="36"/>
+        </w:rPr>
+        <w:t xml:space="preserve"> связывает Ваш аккаунт и Ваши изменения;</w:t>
+      </w:r>
+    </w:p>
+    <w:p>
+      <w:pPr>
+        <w:pStyle w:val="a4"/>
+        <w:numPr>
+          <w:ilvl w:val="0"/>
+          <w:numId w:val="17"/>
+        </w:numPr>
+        <w:spacing w:after="0" w:line="360" w:lineRule="auto"/>
+        <w:ind w:left="0" w:firstLine="709"/>
+        <w:jc w:val="both"/>
+        <w:rPr>
+          <w:rFonts w:ascii="Times New Roman" w:hAnsi="Times New Roman" w:cs="Times New Roman"/>
+          <w:sz w:val="28"/>
+          <w:szCs w:val="36"/>
+        </w:rPr>
+      </w:pPr>
+      <w:r>
+        <w:rPr>
+          <w:rFonts w:ascii="Times New Roman" w:hAnsi="Times New Roman" w:cs="Times New Roman"/>
+          <w:sz w:val="28"/>
+          <w:szCs w:val="36"/>
+        </w:rPr>
+        <w:t xml:space="preserve">Настрой </w:t>
+      </w:r>
+      <w:proofErr w:type="spellStart"/>
+      <w:r>
+        <w:rPr>
+          <w:rFonts w:ascii="Times New Roman" w:hAnsi="Times New Roman" w:cs="Times New Roman"/>
+          <w:sz w:val="28"/>
+          <w:szCs w:val="36"/>
+        </w:rPr>
+        <w:t>Git</w:t>
+      </w:r>
+      <w:proofErr w:type="spellEnd"/>
+      <w:r>
+        <w:rPr>
+          <w:rFonts w:ascii="Times New Roman" w:hAnsi="Times New Roman" w:cs="Times New Roman"/>
+          <w:sz w:val="28"/>
+          <w:szCs w:val="36"/>
+        </w:rPr>
+        <w:t xml:space="preserve"> для Windows;</w:t>
+      </w:r>
+    </w:p>
+    <w:p>
+      <w:pPr>
+        <w:pStyle w:val="a4"/>
+        <w:numPr>
+          <w:ilvl w:val="0"/>
+          <w:numId w:val="17"/>
+        </w:numPr>
+        <w:spacing w:after="0" w:line="360" w:lineRule="auto"/>
+        <w:ind w:left="0" w:firstLine="709"/>
+        <w:jc w:val="both"/>
+        <w:rPr>
+          <w:rFonts w:ascii="Times New Roman" w:hAnsi="Times New Roman" w:cs="Times New Roman"/>
+          <w:sz w:val="28"/>
+          <w:szCs w:val="36"/>
+        </w:rPr>
+      </w:pPr>
+      <w:r>
+        <w:rPr>
+          <w:rFonts w:ascii="Times New Roman" w:hAnsi="Times New Roman" w:cs="Times New Roman"/>
+          <w:sz w:val="28"/>
+          <w:szCs w:val="36"/>
+        </w:rPr>
+        <w:t>Создай локальный GIT репозиторий для своего продукта;</w:t>
+      </w:r>
+    </w:p>
+    <w:p>
+      <w:pPr>
+        <w:pStyle w:val="a4"/>
+        <w:numPr>
+          <w:ilvl w:val="0"/>
+          <w:numId w:val="17"/>
+        </w:numPr>
+        <w:spacing w:after="0" w:line="360" w:lineRule="auto"/>
+        <w:ind w:left="0" w:firstLine="709"/>
+        <w:jc w:val="both"/>
+        <w:rPr>
+          <w:rFonts w:ascii="Times New Roman" w:hAnsi="Times New Roman" w:cs="Times New Roman"/>
+          <w:sz w:val="28"/>
+          <w:szCs w:val="36"/>
+        </w:rPr>
+      </w:pPr>
+      <w:r>
+        <w:rPr>
+          <w:rFonts w:ascii="Times New Roman" w:hAnsi="Times New Roman" w:cs="Times New Roman"/>
+          <w:sz w:val="28"/>
+          <w:szCs w:val="36"/>
+        </w:rPr>
+        <w:t>Подключи стандартные каталоги;</w:t>
+      </w:r>
+    </w:p>
+    <w:p>
+      <w:pPr>
+        <w:pStyle w:val="a4"/>
+        <w:numPr>
+          <w:ilvl w:val="0"/>
+          <w:numId w:val="17"/>
+        </w:numPr>
+        <w:spacing w:after="0" w:line="360" w:lineRule="auto"/>
+        <w:ind w:left="0" w:firstLine="709"/>
+        <w:jc w:val="both"/>
+        <w:rPr>
+          <w:rFonts w:ascii="Times New Roman" w:hAnsi="Times New Roman" w:cs="Times New Roman"/>
+          <w:sz w:val="28"/>
+          <w:szCs w:val="36"/>
+        </w:rPr>
+      </w:pPr>
+      <w:r>
+        <w:rPr>
+          <w:rFonts w:ascii="Times New Roman" w:hAnsi="Times New Roman" w:cs="Times New Roman"/>
+          <w:sz w:val="28"/>
+          <w:szCs w:val="36"/>
+        </w:rPr>
+        <w:t>Создай файл в локальном репозитории;</w:t>
+      </w:r>
+    </w:p>
+    <w:p>
+      <w:pPr>
+        <w:pStyle w:val="a4"/>
+        <w:numPr>
+          <w:ilvl w:val="0"/>
+          <w:numId w:val="17"/>
+        </w:numPr>
+        <w:spacing w:after="0" w:line="360" w:lineRule="auto"/>
+        <w:ind w:left="0" w:firstLine="709"/>
+        <w:jc w:val="both"/>
+        <w:rPr>
+          <w:rFonts w:ascii="Times New Roman" w:hAnsi="Times New Roman" w:cs="Times New Roman"/>
+          <w:sz w:val="28"/>
+          <w:szCs w:val="36"/>
+        </w:rPr>
+      </w:pPr>
+      <w:r>
+        <w:rPr>
+          <w:rFonts w:ascii="Times New Roman" w:hAnsi="Times New Roman" w:cs="Times New Roman"/>
+          <w:sz w:val="28"/>
+          <w:szCs w:val="36"/>
+        </w:rPr>
+        <w:t>Свяжи новый файл с удаленным репозиторием;</w:t>
+      </w:r>
+    </w:p>
+    <w:p>
+      <w:pPr>
+        <w:pStyle w:val="a4"/>
+        <w:numPr>
+          <w:ilvl w:val="0"/>
+          <w:numId w:val="17"/>
+        </w:numPr>
+        <w:spacing w:after="0" w:line="360" w:lineRule="auto"/>
+        <w:ind w:left="0" w:firstLine="709"/>
+        <w:jc w:val="both"/>
+        <w:rPr>
+          <w:szCs w:val="28"/>
+        </w:rPr>
+      </w:pPr>
+      <w:r>
+        <w:rPr>
+          <w:rFonts w:ascii="Times New Roman" w:hAnsi="Times New Roman" w:cs="Times New Roman"/>
+          <w:sz w:val="28"/>
+          <w:szCs w:val="36"/>
+        </w:rPr>
+        <w:t>Отправь код на удаленный репозиторий</w:t>
+      </w:r>
+      <w:r>
+        <w:rPr>
+          <w:szCs w:val="28"/>
+        </w:rPr>
+        <w:t>.</w:t>
       </w:r>
     </w:p>
     <w:p>
@@ -10410,6 +12813,442 @@
     </w:p>
     <w:p>
       <w:pPr>
+        <w:tabs>
+          <w:tab w:val="left" w:pos="993"/>
+        </w:tabs>
+        <w:spacing w:before="0" w:line="360" w:lineRule="auto"/>
+        <w:ind w:firstLine="709"/>
+        <w:jc w:val="both"/>
+        <w:rPr>
+          <w:color w:val="222222"/>
+          <w:sz w:val="28"/>
+          <w:szCs w:val="32"/>
+          <w:shd w:val="clear" w:color="auto" w:fill="FFFFFF"/>
+        </w:rPr>
+      </w:pPr>
+      <w:proofErr w:type="spellStart"/>
+      <w:r>
+        <w:rPr>
+          <w:color w:val="222222"/>
+          <w:sz w:val="28"/>
+          <w:szCs w:val="32"/>
+          <w:shd w:val="clear" w:color="auto" w:fill="FFFFFF"/>
+        </w:rPr>
+        <w:t>git</w:t>
+      </w:r>
+      <w:proofErr w:type="spellEnd"/>
+      <w:r>
+        <w:rPr>
+          <w:color w:val="222222"/>
+          <w:sz w:val="28"/>
+          <w:szCs w:val="32"/>
+          <w:shd w:val="clear" w:color="auto" w:fill="FFFFFF"/>
+        </w:rPr>
+        <w:t xml:space="preserve"> </w:t>
+      </w:r>
+      <w:proofErr w:type="spellStart"/>
+      <w:r>
+        <w:rPr>
+          <w:color w:val="222222"/>
+          <w:sz w:val="28"/>
+          <w:szCs w:val="32"/>
+          <w:shd w:val="clear" w:color="auto" w:fill="FFFFFF"/>
+        </w:rPr>
+        <w:t>status</w:t>
+      </w:r>
+      <w:proofErr w:type="spellEnd"/>
+      <w:r>
+        <w:rPr>
+          <w:color w:val="222222"/>
+          <w:sz w:val="28"/>
+          <w:szCs w:val="32"/>
+          <w:shd w:val="clear" w:color="auto" w:fill="FFFFFF"/>
+        </w:rPr>
+        <w:t xml:space="preserve"> - можно посмотреть текущую ветку, список измененных файлов, а также </w:t>
+      </w:r>
+      <w:proofErr w:type="gramStart"/>
+      <w:r>
+        <w:rPr>
+          <w:color w:val="222222"/>
+          <w:sz w:val="28"/>
+          <w:szCs w:val="32"/>
+          <w:shd w:val="clear" w:color="auto" w:fill="FFFFFF"/>
+        </w:rPr>
+        <w:t>файлы</w:t>
+      </w:r>
+      <w:proofErr w:type="gramEnd"/>
+      <w:r>
+        <w:rPr>
+          <w:color w:val="222222"/>
+          <w:sz w:val="28"/>
+          <w:szCs w:val="32"/>
+          <w:shd w:val="clear" w:color="auto" w:fill="FFFFFF"/>
+        </w:rPr>
+        <w:t xml:space="preserve"> которые нужно добавить под </w:t>
+      </w:r>
+      <w:proofErr w:type="spellStart"/>
+      <w:r>
+        <w:rPr>
+          <w:color w:val="222222"/>
+          <w:sz w:val="28"/>
+          <w:szCs w:val="32"/>
+          <w:shd w:val="clear" w:color="auto" w:fill="FFFFFF"/>
+        </w:rPr>
+        <w:t>версионный</w:t>
+      </w:r>
+      <w:proofErr w:type="spellEnd"/>
+      <w:r>
+        <w:rPr>
+          <w:color w:val="222222"/>
+          <w:sz w:val="28"/>
+          <w:szCs w:val="32"/>
+          <w:shd w:val="clear" w:color="auto" w:fill="FFFFFF"/>
+        </w:rPr>
+        <w:t xml:space="preserve"> контроль</w:t>
+      </w:r>
+    </w:p>
+    <w:p>
+      <w:pPr>
+        <w:tabs>
+          <w:tab w:val="left" w:pos="993"/>
+        </w:tabs>
+        <w:spacing w:before="0" w:line="360" w:lineRule="auto"/>
+        <w:ind w:firstLine="709"/>
+        <w:jc w:val="both"/>
+        <w:rPr>
+          <w:color w:val="222222"/>
+          <w:sz w:val="28"/>
+          <w:szCs w:val="32"/>
+          <w:shd w:val="clear" w:color="auto" w:fill="FFFFFF"/>
+        </w:rPr>
+      </w:pPr>
+      <w:proofErr w:type="spellStart"/>
+      <w:r>
+        <w:rPr>
+          <w:color w:val="222222"/>
+          <w:sz w:val="28"/>
+          <w:szCs w:val="32"/>
+          <w:shd w:val="clear" w:color="auto" w:fill="FFFFFF"/>
+        </w:rPr>
+        <w:t>git</w:t>
+      </w:r>
+      <w:proofErr w:type="spellEnd"/>
+      <w:r>
+        <w:rPr>
+          <w:color w:val="222222"/>
+          <w:sz w:val="28"/>
+          <w:szCs w:val="32"/>
+          <w:shd w:val="clear" w:color="auto" w:fill="FFFFFF"/>
+        </w:rPr>
+        <w:t xml:space="preserve"> </w:t>
+      </w:r>
+      <w:proofErr w:type="spellStart"/>
+      <w:r>
+        <w:rPr>
+          <w:color w:val="222222"/>
+          <w:sz w:val="28"/>
+          <w:szCs w:val="32"/>
+          <w:shd w:val="clear" w:color="auto" w:fill="FFFFFF"/>
+        </w:rPr>
+        <w:t>add</w:t>
+      </w:r>
+      <w:proofErr w:type="spellEnd"/>
+      <w:r>
+        <w:rPr>
+          <w:color w:val="222222"/>
+          <w:sz w:val="28"/>
+          <w:szCs w:val="32"/>
+          <w:shd w:val="clear" w:color="auto" w:fill="FFFFFF"/>
+        </w:rPr>
+        <w:t xml:space="preserve"> </w:t>
+      </w:r>
+      <w:proofErr w:type="spellStart"/>
+      <w:r>
+        <w:rPr>
+          <w:color w:val="222222"/>
+          <w:sz w:val="28"/>
+          <w:szCs w:val="32"/>
+          <w:shd w:val="clear" w:color="auto" w:fill="FFFFFF"/>
+        </w:rPr>
+        <w:t>имя_файла</w:t>
+      </w:r>
+      <w:proofErr w:type="spellEnd"/>
+      <w:r>
+        <w:rPr>
+          <w:color w:val="222222"/>
+          <w:sz w:val="28"/>
+          <w:szCs w:val="32"/>
+          <w:shd w:val="clear" w:color="auto" w:fill="FFFFFF"/>
+        </w:rPr>
+        <w:t xml:space="preserve"> - добавить файл под </w:t>
+      </w:r>
+      <w:proofErr w:type="spellStart"/>
+      <w:r>
+        <w:rPr>
+          <w:color w:val="222222"/>
+          <w:sz w:val="28"/>
+          <w:szCs w:val="32"/>
+          <w:shd w:val="clear" w:color="auto" w:fill="FFFFFF"/>
+        </w:rPr>
+        <w:t>версионный</w:t>
+      </w:r>
+      <w:proofErr w:type="spellEnd"/>
+      <w:r>
+        <w:rPr>
+          <w:color w:val="222222"/>
+          <w:sz w:val="28"/>
+          <w:szCs w:val="32"/>
+          <w:shd w:val="clear" w:color="auto" w:fill="FFFFFF"/>
+        </w:rPr>
+        <w:t xml:space="preserve"> контроль</w:t>
+      </w:r>
+    </w:p>
+    <w:p>
+      <w:pPr>
+        <w:tabs>
+          <w:tab w:val="left" w:pos="993"/>
+        </w:tabs>
+        <w:spacing w:before="0" w:line="360" w:lineRule="auto"/>
+        <w:ind w:firstLine="709"/>
+        <w:jc w:val="both"/>
+        <w:rPr>
+          <w:color w:val="222222"/>
+          <w:sz w:val="28"/>
+          <w:szCs w:val="32"/>
+          <w:shd w:val="clear" w:color="auto" w:fill="FFFFFF"/>
+        </w:rPr>
+      </w:pPr>
+      <w:proofErr w:type="spellStart"/>
+      <w:r>
+        <w:rPr>
+          <w:color w:val="222222"/>
+          <w:sz w:val="28"/>
+          <w:szCs w:val="32"/>
+          <w:shd w:val="clear" w:color="auto" w:fill="FFFFFF"/>
+        </w:rPr>
+        <w:t>git</w:t>
+      </w:r>
+      <w:proofErr w:type="spellEnd"/>
+      <w:r>
+        <w:rPr>
+          <w:color w:val="222222"/>
+          <w:sz w:val="28"/>
+          <w:szCs w:val="32"/>
+          <w:shd w:val="clear" w:color="auto" w:fill="FFFFFF"/>
+        </w:rPr>
+        <w:t xml:space="preserve"> </w:t>
+      </w:r>
+      <w:proofErr w:type="spellStart"/>
+      <w:r>
+        <w:rPr>
+          <w:color w:val="222222"/>
+          <w:sz w:val="28"/>
+          <w:szCs w:val="32"/>
+          <w:shd w:val="clear" w:color="auto" w:fill="FFFFFF"/>
+        </w:rPr>
+        <w:t>add</w:t>
+      </w:r>
+      <w:proofErr w:type="spellEnd"/>
+      <w:r>
+        <w:rPr>
+          <w:color w:val="222222"/>
+          <w:sz w:val="28"/>
+          <w:szCs w:val="32"/>
+          <w:shd w:val="clear" w:color="auto" w:fill="FFFFFF"/>
+        </w:rPr>
+        <w:t xml:space="preserve"> -A - добавить все файлы</w:t>
+      </w:r>
+    </w:p>
+    <w:p>
+      <w:pPr>
+        <w:tabs>
+          <w:tab w:val="left" w:pos="993"/>
+        </w:tabs>
+        <w:spacing w:before="0" w:line="360" w:lineRule="auto"/>
+        <w:ind w:firstLine="709"/>
+        <w:jc w:val="both"/>
+        <w:rPr>
+          <w:color w:val="222222"/>
+          <w:sz w:val="28"/>
+          <w:szCs w:val="32"/>
+          <w:shd w:val="clear" w:color="auto" w:fill="FFFFFF"/>
+        </w:rPr>
+      </w:pPr>
+      <w:proofErr w:type="spellStart"/>
+      <w:r>
+        <w:rPr>
+          <w:color w:val="222222"/>
+          <w:sz w:val="28"/>
+          <w:szCs w:val="32"/>
+          <w:shd w:val="clear" w:color="auto" w:fill="FFFFFF"/>
+        </w:rPr>
+        <w:t>git</w:t>
+      </w:r>
+      <w:proofErr w:type="spellEnd"/>
+      <w:r>
+        <w:rPr>
+          <w:color w:val="222222"/>
+          <w:sz w:val="28"/>
+          <w:szCs w:val="32"/>
+          <w:shd w:val="clear" w:color="auto" w:fill="FFFFFF"/>
+        </w:rPr>
+        <w:t xml:space="preserve"> </w:t>
+      </w:r>
+      <w:proofErr w:type="spellStart"/>
+      <w:r>
+        <w:rPr>
+          <w:color w:val="222222"/>
+          <w:sz w:val="28"/>
+          <w:szCs w:val="32"/>
+          <w:shd w:val="clear" w:color="auto" w:fill="FFFFFF"/>
+        </w:rPr>
+        <w:t>commit</w:t>
+      </w:r>
+      <w:proofErr w:type="spellEnd"/>
+      <w:r>
+        <w:rPr>
+          <w:color w:val="222222"/>
+          <w:sz w:val="28"/>
+          <w:szCs w:val="32"/>
+          <w:shd w:val="clear" w:color="auto" w:fill="FFFFFF"/>
+        </w:rPr>
+        <w:t xml:space="preserve"> -m "Text </w:t>
+      </w:r>
+      <w:proofErr w:type="spellStart"/>
+      <w:r>
+        <w:rPr>
+          <w:color w:val="222222"/>
+          <w:sz w:val="28"/>
+          <w:szCs w:val="32"/>
+          <w:shd w:val="clear" w:color="auto" w:fill="FFFFFF"/>
+        </w:rPr>
+        <w:t>message</w:t>
+      </w:r>
+      <w:proofErr w:type="spellEnd"/>
+      <w:r>
+        <w:rPr>
+          <w:color w:val="222222"/>
+          <w:sz w:val="28"/>
+          <w:szCs w:val="32"/>
+          <w:shd w:val="clear" w:color="auto" w:fill="FFFFFF"/>
+        </w:rPr>
+        <w:t>" - зафиксировать изменения</w:t>
+      </w:r>
+    </w:p>
+    <w:p>
+      <w:pPr>
+        <w:tabs>
+          <w:tab w:val="left" w:pos="993"/>
+        </w:tabs>
+        <w:spacing w:before="0" w:line="360" w:lineRule="auto"/>
+        <w:ind w:firstLine="709"/>
+        <w:jc w:val="both"/>
+        <w:rPr>
+          <w:color w:val="222222"/>
+          <w:sz w:val="28"/>
+          <w:szCs w:val="32"/>
+          <w:shd w:val="clear" w:color="auto" w:fill="FFFFFF"/>
+        </w:rPr>
+      </w:pPr>
+      <w:proofErr w:type="spellStart"/>
+      <w:r>
+        <w:rPr>
+          <w:color w:val="222222"/>
+          <w:sz w:val="28"/>
+          <w:szCs w:val="32"/>
+          <w:shd w:val="clear" w:color="auto" w:fill="FFFFFF"/>
+        </w:rPr>
+        <w:t>git</w:t>
+      </w:r>
+      <w:proofErr w:type="spellEnd"/>
+      <w:r>
+        <w:rPr>
+          <w:color w:val="222222"/>
+          <w:sz w:val="28"/>
+          <w:szCs w:val="32"/>
+          <w:shd w:val="clear" w:color="auto" w:fill="FFFFFF"/>
+        </w:rPr>
+        <w:t xml:space="preserve"> </w:t>
+      </w:r>
+      <w:proofErr w:type="spellStart"/>
+      <w:r>
+        <w:rPr>
+          <w:color w:val="222222"/>
+          <w:sz w:val="28"/>
+          <w:szCs w:val="32"/>
+          <w:shd w:val="clear" w:color="auto" w:fill="FFFFFF"/>
+        </w:rPr>
+        <w:t>push</w:t>
+      </w:r>
+      <w:proofErr w:type="spellEnd"/>
+      <w:r>
+        <w:rPr>
+          <w:color w:val="222222"/>
+          <w:sz w:val="28"/>
+          <w:szCs w:val="32"/>
+          <w:shd w:val="clear" w:color="auto" w:fill="FFFFFF"/>
+        </w:rPr>
+        <w:t xml:space="preserve"> - вытолкнуть зафиксированные изменения</w:t>
+      </w:r>
+    </w:p>
+    <w:p>
+      <w:pPr>
+        <w:tabs>
+          <w:tab w:val="left" w:pos="993"/>
+        </w:tabs>
+        <w:spacing w:before="0" w:line="360" w:lineRule="auto"/>
+        <w:ind w:firstLine="709"/>
+        <w:jc w:val="both"/>
+        <w:rPr>
+          <w:color w:val="222222"/>
+          <w:sz w:val="28"/>
+          <w:szCs w:val="32"/>
+          <w:shd w:val="clear" w:color="auto" w:fill="FFFFFF"/>
+        </w:rPr>
+      </w:pPr>
+      <w:proofErr w:type="spellStart"/>
+      <w:r>
+        <w:rPr>
+          <w:color w:val="222222"/>
+          <w:sz w:val="28"/>
+          <w:szCs w:val="32"/>
+          <w:shd w:val="clear" w:color="auto" w:fill="FFFFFF"/>
+        </w:rPr>
+        <w:t>git</w:t>
+      </w:r>
+      <w:proofErr w:type="spellEnd"/>
+      <w:r>
+        <w:rPr>
+          <w:color w:val="222222"/>
+          <w:sz w:val="28"/>
+          <w:szCs w:val="32"/>
+          <w:shd w:val="clear" w:color="auto" w:fill="FFFFFF"/>
+        </w:rPr>
+        <w:t xml:space="preserve"> </w:t>
+      </w:r>
+      <w:proofErr w:type="spellStart"/>
+      <w:r>
+        <w:rPr>
+          <w:color w:val="222222"/>
+          <w:sz w:val="28"/>
+          <w:szCs w:val="32"/>
+          <w:shd w:val="clear" w:color="auto" w:fill="FFFFFF"/>
+        </w:rPr>
+        <w:t>pull</w:t>
+      </w:r>
+      <w:proofErr w:type="spellEnd"/>
+      <w:r>
+        <w:rPr>
+          <w:color w:val="222222"/>
+          <w:sz w:val="28"/>
+          <w:szCs w:val="32"/>
+          <w:shd w:val="clear" w:color="auto" w:fill="FFFFFF"/>
+        </w:rPr>
+        <w:t xml:space="preserve"> - притянуть все изменения из репозитория</w:t>
+      </w:r>
+    </w:p>
+    <w:p>
+      <w:pPr>
         <w:pStyle w:val="a4"/>
         <w:numPr>
           <w:ilvl w:val="0"/>
@@ -10468,6 +13307,65 @@
     </w:p>
     <w:p>
       <w:pPr>
+        <w:tabs>
+          <w:tab w:val="left" w:pos="993"/>
+        </w:tabs>
+        <w:spacing w:before="0" w:line="360" w:lineRule="auto"/>
+        <w:ind w:firstLine="709"/>
+        <w:jc w:val="both"/>
+        <w:rPr>
+          <w:color w:val="222222"/>
+          <w:sz w:val="28"/>
+          <w:szCs w:val="32"/>
+          <w:shd w:val="clear" w:color="auto" w:fill="FFFFFF"/>
+          <w:lang w:val="en-US"/>
+        </w:rPr>
+      </w:pPr>
+      <w:r>
+        <w:rPr>
+          <w:color w:val="222222"/>
+          <w:sz w:val="28"/>
+          <w:szCs w:val="32"/>
+          <w:shd w:val="clear" w:color="auto" w:fill="FFFFFF"/>
+          <w:lang w:val="en-US"/>
+        </w:rPr>
+        <w:t xml:space="preserve">GitHub; Bitbucket; </w:t>
+      </w:r>
+      <w:proofErr w:type="spellStart"/>
+      <w:r>
+        <w:rPr>
+          <w:color w:val="222222"/>
+          <w:sz w:val="28"/>
+          <w:szCs w:val="32"/>
+          <w:shd w:val="clear" w:color="auto" w:fill="FFFFFF"/>
+          <w:lang w:val="en-US"/>
+        </w:rPr>
+        <w:t>Directual</w:t>
+      </w:r>
+      <w:proofErr w:type="spellEnd"/>
+      <w:r>
+        <w:rPr>
+          <w:color w:val="222222"/>
+          <w:sz w:val="28"/>
+          <w:szCs w:val="32"/>
+          <w:shd w:val="clear" w:color="auto" w:fill="FFFFFF"/>
+          <w:lang w:val="en-US"/>
+        </w:rPr>
+        <w:t>; GitLab; Beanstalk</w:t>
+      </w:r>
+      <w:r>
+        <w:rPr>
+          <w:color w:val="222222"/>
+          <w:sz w:val="28"/>
+          <w:szCs w:val="32"/>
+          <w:shd w:val="clear" w:color="auto" w:fill="FFFFFF"/>
+          <w:lang w:val="en-US"/>
+        </w:rPr>
+        <w:t>.</w:t>
+      </w:r>
+    </w:p>
+    <w:p>
+      <w:pPr>
         <w:pStyle w:val="a4"/>
         <w:numPr>
           <w:ilvl w:val="0"/>
@@ -10505,6 +13403,604 @@
         <w:pStyle w:val="a4"/>
         <w:numPr>
           <w:ilvl w:val="0"/>
+          <w:numId w:val="18"/>
+        </w:numPr>
+        <w:spacing w:after="0" w:line="360" w:lineRule="auto"/>
+        <w:ind w:left="0" w:firstLine="709"/>
+        <w:jc w:val="both"/>
+        <w:rPr>
+          <w:rFonts w:ascii="Times New Roman" w:hAnsi="Times New Roman" w:cs="Times New Roman"/>
+          <w:sz w:val="28"/>
+          <w:szCs w:val="36"/>
+        </w:rPr>
+      </w:pPr>
+      <w:r>
+        <w:rPr>
+          <w:rFonts w:ascii="Times New Roman" w:hAnsi="Times New Roman" w:cs="Times New Roman"/>
+          <w:sz w:val="28"/>
+          <w:szCs w:val="36"/>
+        </w:rPr>
+        <w:t xml:space="preserve">Откройте свой </w:t>
+      </w:r>
+      <w:proofErr w:type="spellStart"/>
+      <w:r>
+        <w:rPr>
+          <w:rFonts w:ascii="Times New Roman" w:hAnsi="Times New Roman" w:cs="Times New Roman"/>
+          <w:sz w:val="28"/>
+          <w:szCs w:val="36"/>
+        </w:rPr>
+        <w:t>Git</w:t>
+      </w:r>
+      <w:proofErr w:type="spellEnd"/>
+      <w:r>
+        <w:rPr>
+          <w:rFonts w:ascii="Times New Roman" w:hAnsi="Times New Roman" w:cs="Times New Roman"/>
+          <w:sz w:val="28"/>
+          <w:szCs w:val="36"/>
+        </w:rPr>
+        <w:t xml:space="preserve"> </w:t>
+      </w:r>
+      <w:proofErr w:type="spellStart"/>
+      <w:r>
+        <w:rPr>
+          <w:rFonts w:ascii="Times New Roman" w:hAnsi="Times New Roman" w:cs="Times New Roman"/>
+          <w:sz w:val="28"/>
+          <w:szCs w:val="36"/>
+        </w:rPr>
+        <w:t>Bash</w:t>
+      </w:r>
+      <w:proofErr w:type="spellEnd"/>
+      <w:r>
+        <w:rPr>
+          <w:rFonts w:ascii="Times New Roman" w:hAnsi="Times New Roman" w:cs="Times New Roman"/>
+          <w:sz w:val="28"/>
+          <w:szCs w:val="36"/>
+        </w:rPr>
+        <w:t xml:space="preserve"> и перейдите к хранилищу, которое необходимо связать. </w:t>
+      </w:r>
+      <w:proofErr w:type="spellStart"/>
+      <w:r>
+        <w:rPr>
+          <w:rFonts w:ascii="Times New Roman" w:hAnsi="Times New Roman" w:cs="Times New Roman"/>
+          <w:sz w:val="28"/>
+          <w:szCs w:val="36"/>
+        </w:rPr>
+        <w:t>First_Project_Repo</w:t>
+      </w:r>
+      <w:proofErr w:type="spellEnd"/>
+    </w:p>
+    <w:p>
+      <w:pPr>
+        <w:pStyle w:val="a4"/>
+        <w:numPr>
+          <w:ilvl w:val="0"/>
+          <w:numId w:val="18"/>
+        </w:numPr>
+        <w:spacing w:after="0" w:line="360" w:lineRule="auto"/>
+        <w:ind w:left="0" w:firstLine="709"/>
+        <w:jc w:val="both"/>
+        <w:rPr>
+          <w:rFonts w:ascii="Times New Roman" w:hAnsi="Times New Roman" w:cs="Times New Roman"/>
+          <w:sz w:val="28"/>
+          <w:szCs w:val="36"/>
+        </w:rPr>
+      </w:pPr>
+      <w:r>
+        <w:rPr>
+          <w:rFonts w:ascii="Times New Roman" w:hAnsi="Times New Roman" w:cs="Times New Roman"/>
+          <w:sz w:val="28"/>
+          <w:szCs w:val="36"/>
+        </w:rPr>
+        <w:t xml:space="preserve">Проверьте, чист ли репозиторий, используя команду </w:t>
+      </w:r>
+      <w:proofErr w:type="spellStart"/>
+      <w:r>
+        <w:rPr>
+          <w:rFonts w:ascii="Times New Roman" w:hAnsi="Times New Roman" w:cs="Times New Roman"/>
+          <w:sz w:val="28"/>
+          <w:szCs w:val="36"/>
+        </w:rPr>
+        <w:t>git</w:t>
+      </w:r>
+      <w:proofErr w:type="spellEnd"/>
+      <w:r>
+        <w:rPr>
+          <w:rFonts w:ascii="Times New Roman" w:hAnsi="Times New Roman" w:cs="Times New Roman"/>
+          <w:sz w:val="28"/>
+          <w:szCs w:val="36"/>
+        </w:rPr>
+        <w:t xml:space="preserve"> </w:t>
+      </w:r>
+      <w:proofErr w:type="spellStart"/>
+      <w:r>
+        <w:rPr>
+          <w:rFonts w:ascii="Times New Roman" w:hAnsi="Times New Roman" w:cs="Times New Roman"/>
+          <w:sz w:val="28"/>
+          <w:szCs w:val="36"/>
+        </w:rPr>
+        <w:t>status</w:t>
+      </w:r>
+      <w:proofErr w:type="spellEnd"/>
+      <w:r>
+        <w:rPr>
+          <w:rFonts w:ascii="Times New Roman" w:hAnsi="Times New Roman" w:cs="Times New Roman"/>
+          <w:sz w:val="28"/>
+          <w:szCs w:val="36"/>
+        </w:rPr>
+        <w:t>.</w:t>
+      </w:r>
+    </w:p>
+    <w:p>
+      <w:pPr>
+        <w:pStyle w:val="a4"/>
+        <w:numPr>
+          <w:ilvl w:val="0"/>
+          <w:numId w:val="18"/>
+        </w:numPr>
+        <w:spacing w:after="0" w:line="360" w:lineRule="auto"/>
+        <w:ind w:left="0" w:firstLine="709"/>
+        <w:jc w:val="both"/>
+        <w:rPr>
+          <w:rFonts w:ascii="Times New Roman" w:hAnsi="Times New Roman" w:cs="Times New Roman"/>
+          <w:sz w:val="28"/>
+          <w:szCs w:val="36"/>
+        </w:rPr>
+      </w:pPr>
+      <w:r>
+        <w:rPr>
+          <w:rFonts w:ascii="Times New Roman" w:hAnsi="Times New Roman" w:cs="Times New Roman"/>
+          <w:sz w:val="28"/>
+          <w:szCs w:val="36"/>
+        </w:rPr>
+        <w:t xml:space="preserve">Проверьте, чист ли репозиторий, используя команду </w:t>
+      </w:r>
+      <w:proofErr w:type="spellStart"/>
+      <w:r>
+        <w:rPr>
+          <w:rFonts w:ascii="Times New Roman" w:hAnsi="Times New Roman" w:cs="Times New Roman"/>
+          <w:sz w:val="28"/>
+          <w:szCs w:val="36"/>
+        </w:rPr>
+        <w:t>git</w:t>
+      </w:r>
+      <w:proofErr w:type="spellEnd"/>
+      <w:r>
+        <w:rPr>
+          <w:rFonts w:ascii="Times New Roman" w:hAnsi="Times New Roman" w:cs="Times New Roman"/>
+          <w:sz w:val="28"/>
+          <w:szCs w:val="36"/>
+        </w:rPr>
+        <w:t xml:space="preserve"> </w:t>
+      </w:r>
+      <w:proofErr w:type="spellStart"/>
+      <w:r>
+        <w:rPr>
+          <w:rFonts w:ascii="Times New Roman" w:hAnsi="Times New Roman" w:cs="Times New Roman"/>
+          <w:sz w:val="28"/>
+          <w:szCs w:val="36"/>
+        </w:rPr>
+        <w:t>status</w:t>
+      </w:r>
+      <w:proofErr w:type="spellEnd"/>
+      <w:r>
+        <w:rPr>
+          <w:rFonts w:ascii="Times New Roman" w:hAnsi="Times New Roman" w:cs="Times New Roman"/>
+          <w:sz w:val="28"/>
+          <w:szCs w:val="36"/>
+        </w:rPr>
+        <w:t>.</w:t>
+      </w:r>
+    </w:p>
+    <w:p>
+      <w:pPr>
+        <w:pStyle w:val="a4"/>
+        <w:numPr>
+          <w:ilvl w:val="0"/>
+          <w:numId w:val="18"/>
+        </w:numPr>
+        <w:spacing w:after="0" w:line="360" w:lineRule="auto"/>
+        <w:ind w:left="0" w:firstLine="709"/>
+        <w:jc w:val="both"/>
+        <w:rPr>
+          <w:rFonts w:ascii="Times New Roman" w:hAnsi="Times New Roman" w:cs="Times New Roman"/>
+          <w:sz w:val="28"/>
+          <w:szCs w:val="36"/>
+        </w:rPr>
+      </w:pPr>
+      <w:r>
+        <w:rPr>
+          <w:rFonts w:ascii="Times New Roman" w:hAnsi="Times New Roman" w:cs="Times New Roman"/>
+          <w:sz w:val="28"/>
+          <w:szCs w:val="36"/>
+        </w:rPr>
+        <w:t xml:space="preserve">Выполните команду </w:t>
+      </w:r>
+      <w:proofErr w:type="spellStart"/>
+      <w:r>
+        <w:rPr>
+          <w:rFonts w:ascii="Times New Roman" w:hAnsi="Times New Roman" w:cs="Times New Roman"/>
+          <w:sz w:val="28"/>
+          <w:szCs w:val="36"/>
+        </w:rPr>
+        <w:t>git</w:t>
+      </w:r>
+      <w:proofErr w:type="spellEnd"/>
+      <w:r>
+        <w:rPr>
+          <w:rFonts w:ascii="Times New Roman" w:hAnsi="Times New Roman" w:cs="Times New Roman"/>
+          <w:sz w:val="28"/>
+          <w:szCs w:val="36"/>
+        </w:rPr>
+        <w:t xml:space="preserve"> </w:t>
+      </w:r>
+      <w:proofErr w:type="spellStart"/>
+      <w:r>
+        <w:rPr>
+          <w:rFonts w:ascii="Times New Roman" w:hAnsi="Times New Roman" w:cs="Times New Roman"/>
+          <w:sz w:val="28"/>
+          <w:szCs w:val="36"/>
+        </w:rPr>
+        <w:t>remote</w:t>
+      </w:r>
+      <w:proofErr w:type="spellEnd"/>
+    </w:p>
+    <w:p>
+      <w:pPr>
+        <w:pStyle w:val="a4"/>
+        <w:numPr>
+          <w:ilvl w:val="0"/>
+          <w:numId w:val="18"/>
+        </w:numPr>
+        <w:spacing w:after="0" w:line="360" w:lineRule="auto"/>
+        <w:ind w:left="0" w:firstLine="709"/>
+        <w:jc w:val="both"/>
+        <w:rPr>
+          <w:rFonts w:ascii="Times New Roman" w:hAnsi="Times New Roman" w:cs="Times New Roman"/>
+          <w:sz w:val="28"/>
+          <w:szCs w:val="36"/>
+        </w:rPr>
+      </w:pPr>
+      <w:r>
+        <w:rPr>
+          <w:rFonts w:ascii="Times New Roman" w:hAnsi="Times New Roman" w:cs="Times New Roman"/>
+          <w:sz w:val="28"/>
+          <w:szCs w:val="36"/>
+        </w:rPr>
+        <w:t xml:space="preserve">Поскольку связанного репозитория не существует, из </w:t>
+      </w:r>
+      <w:proofErr w:type="spellStart"/>
+      <w:r>
+        <w:rPr>
+          <w:rFonts w:ascii="Times New Roman" w:hAnsi="Times New Roman" w:cs="Times New Roman"/>
+          <w:sz w:val="28"/>
+          <w:szCs w:val="36"/>
+        </w:rPr>
+        <w:t>Git</w:t>
+      </w:r>
+      <w:proofErr w:type="spellEnd"/>
+      <w:r>
+        <w:rPr>
+          <w:rFonts w:ascii="Times New Roman" w:hAnsi="Times New Roman" w:cs="Times New Roman"/>
+          <w:sz w:val="28"/>
+          <w:szCs w:val="36"/>
+        </w:rPr>
+        <w:t xml:space="preserve"> не было получено никаких выходных данных.</w:t>
+      </w:r>
+    </w:p>
+    <w:p>
+      <w:pPr>
+        <w:pStyle w:val="a4"/>
+        <w:numPr>
+          <w:ilvl w:val="0"/>
+          <w:numId w:val="18"/>
+        </w:numPr>
+        <w:spacing w:after="0" w:line="360" w:lineRule="auto"/>
+        <w:ind w:left="0" w:firstLine="709"/>
+        <w:jc w:val="both"/>
+        <w:rPr>
+          <w:rFonts w:ascii="Times New Roman" w:hAnsi="Times New Roman" w:cs="Times New Roman"/>
+          <w:sz w:val="28"/>
+          <w:szCs w:val="36"/>
+        </w:rPr>
+      </w:pPr>
+      <w:r>
+        <w:rPr>
+          <w:rFonts w:ascii="Times New Roman" w:hAnsi="Times New Roman" w:cs="Times New Roman"/>
+          <w:sz w:val="28"/>
+          <w:szCs w:val="36"/>
+        </w:rPr>
+        <w:lastRenderedPageBreak/>
+        <w:t xml:space="preserve">Теперь с помощью приведенного выше URL-адреса мы свяжем репозиторий. Чтобы связать репозиторий, выполните следующую команду и нажмите клавишу </w:t>
+      </w:r>
+      <w:proofErr w:type="spellStart"/>
+      <w:r>
+        <w:rPr>
+          <w:rFonts w:ascii="Times New Roman" w:hAnsi="Times New Roman" w:cs="Times New Roman"/>
+          <w:sz w:val="28"/>
+          <w:szCs w:val="36"/>
+        </w:rPr>
+        <w:t>enter</w:t>
+      </w:r>
+      <w:proofErr w:type="spellEnd"/>
+      <w:r>
+        <w:rPr>
+          <w:rFonts w:ascii="Times New Roman" w:hAnsi="Times New Roman" w:cs="Times New Roman"/>
+          <w:sz w:val="28"/>
+          <w:szCs w:val="36"/>
+        </w:rPr>
+        <w:t>:</w:t>
+      </w:r>
+    </w:p>
+    <w:p>
+      <w:pPr>
+        <w:pStyle w:val="a4"/>
+        <w:numPr>
+          <w:ilvl w:val="0"/>
+          <w:numId w:val="18"/>
+        </w:numPr>
+        <w:spacing w:after="0" w:line="360" w:lineRule="auto"/>
+        <w:ind w:left="0" w:firstLine="709"/>
+        <w:jc w:val="both"/>
+        <w:rPr>
+          <w:rFonts w:ascii="Times New Roman" w:hAnsi="Times New Roman" w:cs="Times New Roman"/>
+          <w:sz w:val="28"/>
+          <w:szCs w:val="36"/>
+          <w:lang w:val="en-US"/>
+        </w:rPr>
+      </w:pPr>
+      <w:r>
+        <w:rPr>
+          <w:rFonts w:ascii="Times New Roman" w:hAnsi="Times New Roman" w:cs="Times New Roman"/>
+          <w:sz w:val="28"/>
+          <w:szCs w:val="36"/>
+          <w:lang w:val="en-US"/>
+        </w:rPr>
+        <w:t xml:space="preserve">git remote add origin </w:t>
+      </w:r>
+      <w:hyperlink r:id="rId61" w:history="1">
+        <w:r>
+          <w:rPr>
+            <w:rStyle w:val="a9"/>
+            <w:rFonts w:ascii="Times New Roman" w:hAnsi="Times New Roman" w:cs="Times New Roman"/>
+            <w:sz w:val="28"/>
+            <w:szCs w:val="36"/>
+            <w:lang w:val="en-US"/>
+          </w:rPr>
+          <w:t>https://github.com/harishrajora805/myFirstRepo.git</w:t>
+        </w:r>
+      </w:hyperlink>
+      <w:r>
+        <w:rPr>
+          <w:rFonts w:ascii="Times New Roman" w:hAnsi="Times New Roman" w:cs="Times New Roman"/>
+          <w:sz w:val="28"/>
+          <w:szCs w:val="36"/>
+          <w:lang w:val="en-US"/>
+        </w:rPr>
+        <w:t xml:space="preserve">. </w:t>
+      </w:r>
+      <w:proofErr w:type="spellStart"/>
+      <w:r>
+        <w:rPr>
+          <w:rFonts w:ascii="Times New Roman" w:hAnsi="Times New Roman" w:cs="Times New Roman"/>
+          <w:sz w:val="28"/>
+          <w:szCs w:val="36"/>
+          <w:lang w:val="en-US"/>
+        </w:rPr>
+        <w:t>git_remote_add_origin</w:t>
+      </w:r>
+      <w:proofErr w:type="spellEnd"/>
+    </w:p>
+    <w:p>
+      <w:pPr>
+        <w:pStyle w:val="a4"/>
+        <w:numPr>
+          <w:ilvl w:val="0"/>
+          <w:numId w:val="18"/>
+        </w:numPr>
+        <w:spacing w:after="0" w:line="360" w:lineRule="auto"/>
+        <w:ind w:left="0" w:firstLine="709"/>
+        <w:jc w:val="both"/>
+        <w:rPr>
+          <w:rFonts w:ascii="Times New Roman" w:hAnsi="Times New Roman" w:cs="Times New Roman"/>
+          <w:sz w:val="28"/>
+          <w:szCs w:val="36"/>
+        </w:rPr>
+      </w:pPr>
+      <w:r>
+        <w:rPr>
+          <w:rFonts w:ascii="Times New Roman" w:hAnsi="Times New Roman" w:cs="Times New Roman"/>
+          <w:sz w:val="28"/>
+          <w:szCs w:val="36"/>
+        </w:rPr>
+        <w:t xml:space="preserve">Как только это будет сделано, локальный репозиторий будет связан с репозиторием </w:t>
+      </w:r>
+      <w:proofErr w:type="spellStart"/>
+      <w:r>
+        <w:rPr>
+          <w:rFonts w:ascii="Times New Roman" w:hAnsi="Times New Roman" w:cs="Times New Roman"/>
+          <w:sz w:val="28"/>
+          <w:szCs w:val="36"/>
+        </w:rPr>
+        <w:t>GitHub</w:t>
+      </w:r>
+      <w:proofErr w:type="spellEnd"/>
+      <w:r>
+        <w:rPr>
+          <w:rFonts w:ascii="Times New Roman" w:hAnsi="Times New Roman" w:cs="Times New Roman"/>
+          <w:sz w:val="28"/>
+          <w:szCs w:val="36"/>
+        </w:rPr>
+        <w:t>. Примечание: пожалуйста, используйте свой собственный URL-адрес репозитория для ссылки.</w:t>
+      </w:r>
+    </w:p>
+    <w:p>
+      <w:pPr>
+        <w:pStyle w:val="a4"/>
+        <w:numPr>
+          <w:ilvl w:val="0"/>
+          <w:numId w:val="18"/>
+        </w:numPr>
+        <w:spacing w:after="0" w:line="360" w:lineRule="auto"/>
+        <w:ind w:left="0" w:firstLine="709"/>
+        <w:jc w:val="both"/>
+        <w:rPr>
+          <w:rFonts w:ascii="Times New Roman" w:hAnsi="Times New Roman" w:cs="Times New Roman"/>
+          <w:sz w:val="28"/>
+          <w:szCs w:val="36"/>
+        </w:rPr>
+      </w:pPr>
+      <w:r>
+        <w:rPr>
+          <w:rFonts w:ascii="Times New Roman" w:hAnsi="Times New Roman" w:cs="Times New Roman"/>
+          <w:sz w:val="28"/>
+          <w:szCs w:val="36"/>
+        </w:rPr>
+        <w:t>Как проверить, подключен ли локальный репозиторий к удаленному репозиторию?</w:t>
+      </w:r>
+    </w:p>
+    <w:p>
+      <w:pPr>
+        <w:pStyle w:val="a4"/>
+        <w:numPr>
+          <w:ilvl w:val="0"/>
+          <w:numId w:val="18"/>
+        </w:numPr>
+        <w:spacing w:after="0" w:line="360" w:lineRule="auto"/>
+        <w:ind w:left="0" w:firstLine="709"/>
+        <w:jc w:val="both"/>
+        <w:rPr>
+          <w:rFonts w:ascii="Times New Roman" w:hAnsi="Times New Roman" w:cs="Times New Roman"/>
+          <w:sz w:val="28"/>
+          <w:szCs w:val="36"/>
+        </w:rPr>
+      </w:pPr>
+      <w:r>
+        <w:rPr>
+          <w:rFonts w:ascii="Times New Roman" w:hAnsi="Times New Roman" w:cs="Times New Roman"/>
+          <w:sz w:val="28"/>
+          <w:szCs w:val="36"/>
+        </w:rPr>
+        <w:t xml:space="preserve">Чтобы проверить, связали ли мы наш репозиторий или нет, снова выполните команду </w:t>
+      </w:r>
+      <w:proofErr w:type="spellStart"/>
+      <w:r>
+        <w:rPr>
+          <w:rFonts w:ascii="Times New Roman" w:hAnsi="Times New Roman" w:cs="Times New Roman"/>
+          <w:sz w:val="28"/>
+          <w:szCs w:val="36"/>
+        </w:rPr>
+        <w:t>git</w:t>
+      </w:r>
+      <w:proofErr w:type="spellEnd"/>
+      <w:r>
+        <w:rPr>
+          <w:rFonts w:ascii="Times New Roman" w:hAnsi="Times New Roman" w:cs="Times New Roman"/>
+          <w:sz w:val="28"/>
+          <w:szCs w:val="36"/>
+        </w:rPr>
+        <w:t xml:space="preserve"> </w:t>
+      </w:r>
+      <w:proofErr w:type="spellStart"/>
+      <w:r>
+        <w:rPr>
+          <w:rFonts w:ascii="Times New Roman" w:hAnsi="Times New Roman" w:cs="Times New Roman"/>
+          <w:sz w:val="28"/>
+          <w:szCs w:val="36"/>
+        </w:rPr>
+        <w:t>remote</w:t>
+      </w:r>
+      <w:proofErr w:type="spellEnd"/>
+      <w:r>
+        <w:rPr>
+          <w:rFonts w:ascii="Times New Roman" w:hAnsi="Times New Roman" w:cs="Times New Roman"/>
+          <w:sz w:val="28"/>
+          <w:szCs w:val="36"/>
+        </w:rPr>
+        <w:t xml:space="preserve">: </w:t>
+      </w:r>
+      <w:proofErr w:type="spellStart"/>
+      <w:r>
+        <w:rPr>
+          <w:rFonts w:ascii="Times New Roman" w:hAnsi="Times New Roman" w:cs="Times New Roman"/>
+          <w:sz w:val="28"/>
+          <w:szCs w:val="36"/>
+        </w:rPr>
+        <w:t>git_remote_origin</w:t>
+      </w:r>
+      <w:proofErr w:type="spellEnd"/>
+    </w:p>
+    <w:p>
+      <w:pPr>
+        <w:pStyle w:val="a4"/>
+        <w:numPr>
+          <w:ilvl w:val="0"/>
+          <w:numId w:val="18"/>
+        </w:numPr>
+        <w:tabs>
+          <w:tab w:val="left" w:pos="993"/>
+        </w:tabs>
+        <w:spacing w:after="0" w:line="360" w:lineRule="auto"/>
+        <w:ind w:left="0" w:firstLine="709"/>
+        <w:jc w:val="both"/>
+        <w:rPr>
+          <w:rFonts w:ascii="Times New Roman" w:eastAsia="Times New Roman" w:hAnsi="Times New Roman" w:cs="Times New Roman"/>
+          <w:color w:val="222222"/>
+          <w:sz w:val="36"/>
+          <w:szCs w:val="36"/>
+          <w:shd w:val="clear" w:color="auto" w:fill="FFFFFF"/>
+          <w:lang w:eastAsia="ru-RU"/>
+        </w:rPr>
+      </w:pPr>
+      <w:r>
+        <w:rPr>
+          <w:rFonts w:ascii="Times New Roman" w:hAnsi="Times New Roman" w:cs="Times New Roman"/>
+          <w:sz w:val="28"/>
+          <w:szCs w:val="36"/>
+        </w:rPr>
+        <w:t xml:space="preserve">Как видно, исходный репозиторий доступен. Продолжайте и используйте команду </w:t>
+      </w:r>
+      <w:proofErr w:type="spellStart"/>
+      <w:r>
+        <w:rPr>
+          <w:rFonts w:ascii="Times New Roman" w:hAnsi="Times New Roman" w:cs="Times New Roman"/>
+          <w:sz w:val="28"/>
+          <w:szCs w:val="36"/>
+        </w:rPr>
+        <w:t>git</w:t>
+      </w:r>
+      <w:proofErr w:type="spellEnd"/>
+      <w:r>
+        <w:rPr>
+          <w:rFonts w:ascii="Times New Roman" w:hAnsi="Times New Roman" w:cs="Times New Roman"/>
+          <w:sz w:val="28"/>
+          <w:szCs w:val="36"/>
+        </w:rPr>
+        <w:t xml:space="preserve"> </w:t>
+      </w:r>
+      <w:proofErr w:type="spellStart"/>
+      <w:r>
+        <w:rPr>
+          <w:rFonts w:ascii="Times New Roman" w:hAnsi="Times New Roman" w:cs="Times New Roman"/>
+          <w:sz w:val="28"/>
+          <w:szCs w:val="36"/>
+        </w:rPr>
+        <w:t>remote</w:t>
+      </w:r>
+      <w:proofErr w:type="spellEnd"/>
+      <w:r>
+        <w:rPr>
+          <w:rFonts w:ascii="Times New Roman" w:hAnsi="Times New Roman" w:cs="Times New Roman"/>
+          <w:sz w:val="28"/>
+          <w:szCs w:val="36"/>
+        </w:rPr>
+        <w:t>-v для просмотра того же результата вместе с URL-адресом, как показано на рисунке.</w:t>
+      </w:r>
+    </w:p>
+    <w:p>
+      <w:pPr>
+        <w:pStyle w:val="a4"/>
+        <w:numPr>
+          <w:ilvl w:val="0"/>
           <w:numId w:val="6"/>
         </w:numPr>
         <w:tabs>
@@ -10531,7 +14027,6 @@
           <w:shd w:val="clear" w:color="auto" w:fill="FFFFFF"/>
           <w:lang w:eastAsia="ru-RU"/>
         </w:rPr>
-        <w:lastRenderedPageBreak/>
         <w:t>Как работать с распределенным репозиторием?</w:t>
       </w:r>
     </w:p>
@@ -11994,6 +15489,575 @@
         <w:ind w:firstLine="709"/>
         <w:jc w:val="both"/>
         <w:rPr>
+          <w:rFonts w:eastAsia="Calibri"/>
+          <w:i/>
+          <w:iCs/>
+          <w:sz w:val="28"/>
+          <w:szCs w:val="28"/>
+        </w:rPr>
+      </w:pPr>
+      <w:r>
+        <w:rPr>
+          <w:sz w:val="28"/>
+          <w:szCs w:val="28"/>
+        </w:rPr>
+        <w:t xml:space="preserve">После того, как создали проект, необходимо разработать его структуру. Для этого создали в проекте директорию </w:t>
+      </w:r>
+      <w:r>
+        <w:rPr>
+          <w:rFonts w:eastAsia="Calibri"/>
+          <w:i/>
+          <w:iCs/>
+          <w:sz w:val="28"/>
+          <w:szCs w:val="28"/>
+        </w:rPr>
+        <w:t>«Resources»</w:t>
+      </w:r>
+      <w:r>
+        <w:rPr>
+          <w:rFonts w:eastAsia="Calibri"/>
+          <w:i/>
+          <w:iCs/>
+          <w:sz w:val="28"/>
+          <w:szCs w:val="28"/>
+        </w:rPr>
+        <w:t xml:space="preserve"> </w:t>
+      </w:r>
+      <w:r>
+        <w:rPr>
+          <w:rFonts w:eastAsia="Calibri"/>
+          <w:sz w:val="28"/>
+          <w:szCs w:val="28"/>
+        </w:rPr>
+        <w:t>(Рисунок 47)</w:t>
+      </w:r>
+      <w:r>
+        <w:rPr>
+          <w:rFonts w:eastAsia="Calibri"/>
+          <w:sz w:val="28"/>
+          <w:szCs w:val="28"/>
+        </w:rPr>
+        <w:t>.</w:t>
+      </w:r>
+    </w:p>
+    <w:p>
+      <w:pPr>
+        <w:keepNext/>
+        <w:spacing w:before="0" w:line="360" w:lineRule="auto"/>
+        <w:jc w:val="center"/>
+      </w:pPr>
+      <w:r>
+        <w:rPr>
+          <w:rFonts w:eastAsia="Calibri"/>
+          <w:i/>
+          <w:iCs/>
+          <w:sz w:val="28"/>
+          <w:szCs w:val="28"/>
+        </w:rPr>
+        <w:lastRenderedPageBreak/>
+        <w:drawing>
+          <wp:inline distT="0" distB="0" distL="0" distR="0" wp14:anchorId="26F4A0DD" wp14:editId="11CC12E2">
+            <wp:extent cx="2695951" cy="2838846"/>
+            <wp:effectExtent l="0" t="0" r="9525" b="0"/>
+            <wp:docPr id="46" name="Рисунок 46"/>
+            <wp:cNvGraphicFramePr>
+              <a:graphicFrameLocks xmlns:a="http://schemas.openxmlformats.org/drawingml/2006/main" noChangeAspect="1"/>
+            </wp:cNvGraphicFramePr>
+            <a:graphic xmlns:a="http://schemas.openxmlformats.org/drawingml/2006/main">
+              <a:graphicData uri="http://schemas.openxmlformats.org/drawingml/2006/picture">
+                <pic:pic xmlns:pic="http://schemas.openxmlformats.org/drawingml/2006/picture">
+                  <pic:nvPicPr>
+                    <pic:cNvPr id="1" name=""/>
+                    <pic:cNvPicPr/>
+                  </pic:nvPicPr>
+                  <pic:blipFill>
+                    <a:blip r:embed="rId62"/>
+                    <a:stretch>
+                      <a:fillRect/>
+                    </a:stretch>
+                  </pic:blipFill>
+                  <pic:spPr>
+                    <a:xfrm>
+                      <a:off x="0" y="0"/>
+                      <a:ext cx="2695951" cy="2838846"/>
+                    </a:xfrm>
+                    <a:prstGeom prst="rect">
+                      <a:avLst/>
+                    </a:prstGeom>
+                  </pic:spPr>
+                </pic:pic>
+              </a:graphicData>
+            </a:graphic>
+          </wp:inline>
+        </w:drawing>
+      </w:r>
+    </w:p>
+    <w:p>
+      <w:pPr>
+        <w:pStyle w:val="a6"/>
+        <w:jc w:val="center"/>
+        <w:rPr>
+          <w:rFonts w:ascii="Times New Roman" w:eastAsia="Calibri" w:hAnsi="Times New Roman" w:cs="Times New Roman"/>
+          <w:i w:val="0"/>
+          <w:iCs w:val="0"/>
+          <w:sz w:val="24"/>
+          <w:szCs w:val="24"/>
+        </w:rPr>
+      </w:pPr>
+      <w:r>
+        <w:rPr>
+          <w:rFonts w:ascii="Times New Roman" w:hAnsi="Times New Roman" w:cs="Times New Roman"/>
+          <w:sz w:val="24"/>
+          <w:szCs w:val="24"/>
+        </w:rPr>
+        <w:t xml:space="preserve">Рисунок </w:t>
+      </w:r>
+      <w:r>
+        <w:rPr>
+          <w:rFonts w:ascii="Times New Roman" w:hAnsi="Times New Roman" w:cs="Times New Roman"/>
+          <w:sz w:val="24"/>
+          <w:szCs w:val="24"/>
+        </w:rPr>
+        <w:fldChar w:fldCharType="begin"/>
+      </w:r>
+      <w:r>
+        <w:rPr>
+          <w:rFonts w:ascii="Times New Roman" w:hAnsi="Times New Roman" w:cs="Times New Roman"/>
+          <w:sz w:val="24"/>
+          <w:szCs w:val="24"/>
+        </w:rPr>
+        <w:instrText xml:space="preserve"> SEQ Рисунок \* ARABIC </w:instrText>
+      </w:r>
+      <w:r>
+        <w:rPr>
+          <w:rFonts w:ascii="Times New Roman" w:hAnsi="Times New Roman" w:cs="Times New Roman"/>
+          <w:sz w:val="24"/>
+          <w:szCs w:val="24"/>
+        </w:rPr>
+        <w:fldChar w:fldCharType="separate"/>
+      </w:r>
+      <w:r>
+        <w:rPr>
+          <w:rFonts w:ascii="Times New Roman" w:hAnsi="Times New Roman" w:cs="Times New Roman"/>
+          <w:noProof/>
+          <w:sz w:val="24"/>
+          <w:szCs w:val="24"/>
+        </w:rPr>
+        <w:t>47</w:t>
+      </w:r>
+      <w:r>
+        <w:rPr>
+          <w:rFonts w:ascii="Times New Roman" w:hAnsi="Times New Roman" w:cs="Times New Roman"/>
+          <w:sz w:val="24"/>
+          <w:szCs w:val="24"/>
+        </w:rPr>
+        <w:fldChar w:fldCharType="end"/>
+      </w:r>
+      <w:r>
+        <w:rPr>
+          <w:rFonts w:ascii="Times New Roman" w:hAnsi="Times New Roman" w:cs="Times New Roman"/>
+          <w:sz w:val="24"/>
+          <w:szCs w:val="24"/>
+        </w:rPr>
+        <w:t xml:space="preserve">. Созданная директория </w:t>
+      </w:r>
+      <w:r>
+        <w:rPr>
+          <w:rFonts w:ascii="Times New Roman" w:eastAsia="Calibri" w:hAnsi="Times New Roman" w:cs="Times New Roman"/>
+          <w:sz w:val="24"/>
+          <w:szCs w:val="24"/>
+        </w:rPr>
+        <w:t>«Resources»</w:t>
+      </w:r>
+      <w:r>
+        <w:rPr>
+          <w:rFonts w:ascii="Times New Roman" w:eastAsia="Calibri" w:hAnsi="Times New Roman" w:cs="Times New Roman"/>
+          <w:i w:val="0"/>
+          <w:iCs w:val="0"/>
+          <w:sz w:val="24"/>
+          <w:szCs w:val="24"/>
+        </w:rPr>
+        <w:t xml:space="preserve">. </w:t>
+      </w:r>
+      <w:r>
+        <w:rPr>
+          <w:rFonts w:ascii="Times New Roman" w:hAnsi="Times New Roman" w:cs="Times New Roman"/>
+          <w:sz w:val="24"/>
+          <w:szCs w:val="24"/>
+        </w:rPr>
+        <w:t xml:space="preserve">  в проекте</w:t>
+      </w:r>
+    </w:p>
+    <w:p>
+      <w:pPr>
+        <w:spacing w:line="360" w:lineRule="auto"/>
+        <w:ind w:firstLine="709"/>
+        <w:jc w:val="both"/>
+        <w:rPr>
+          <w:rFonts w:eastAsia="Calibri"/>
+          <w:iCs/>
+          <w:sz w:val="28"/>
+          <w:szCs w:val="28"/>
+        </w:rPr>
+      </w:pPr>
+      <w:r>
+        <w:rPr>
+          <w:sz w:val="28"/>
+          <w:szCs w:val="28"/>
+        </w:rPr>
+        <w:t xml:space="preserve">Внутри данного каталога были созданы еще три каталога: </w:t>
+      </w:r>
+      <w:r>
+        <w:rPr>
+          <w:rFonts w:eastAsia="Calibri"/>
+          <w:i/>
+          <w:iCs/>
+          <w:sz w:val="28"/>
+          <w:szCs w:val="28"/>
+        </w:rPr>
+        <w:t>«</w:t>
+      </w:r>
+      <w:proofErr w:type="spellStart"/>
+      <w:r>
+        <w:rPr>
+          <w:rFonts w:eastAsia="Calibri"/>
+          <w:i/>
+          <w:iCs/>
+          <w:sz w:val="28"/>
+          <w:szCs w:val="28"/>
+        </w:rPr>
+        <w:t>Icons</w:t>
+      </w:r>
+      <w:proofErr w:type="spellEnd"/>
+      <w:r>
+        <w:rPr>
+          <w:rFonts w:eastAsia="Calibri"/>
+          <w:i/>
+          <w:iCs/>
+          <w:sz w:val="28"/>
+          <w:szCs w:val="28"/>
+        </w:rPr>
+        <w:t>», «</w:t>
+      </w:r>
+      <w:proofErr w:type="spellStart"/>
+      <w:r>
+        <w:rPr>
+          <w:rFonts w:eastAsia="Calibri"/>
+          <w:i/>
+          <w:iCs/>
+          <w:sz w:val="28"/>
+          <w:szCs w:val="28"/>
+        </w:rPr>
+        <w:t>Images</w:t>
+      </w:r>
+      <w:proofErr w:type="spellEnd"/>
+      <w:r>
+        <w:rPr>
+          <w:rFonts w:eastAsia="Calibri"/>
+          <w:i/>
+          <w:iCs/>
+          <w:sz w:val="28"/>
+          <w:szCs w:val="28"/>
+        </w:rPr>
+        <w:t>», «</w:t>
+      </w:r>
+      <w:proofErr w:type="spellStart"/>
+      <w:r>
+        <w:rPr>
+          <w:rFonts w:eastAsia="Calibri"/>
+          <w:i/>
+          <w:iCs/>
+          <w:sz w:val="28"/>
+          <w:szCs w:val="28"/>
+        </w:rPr>
+        <w:t>Themes</w:t>
+      </w:r>
+      <w:proofErr w:type="spellEnd"/>
+      <w:r>
+        <w:rPr>
+          <w:rFonts w:eastAsia="Calibri"/>
+          <w:i/>
+          <w:iCs/>
+          <w:sz w:val="28"/>
+          <w:szCs w:val="28"/>
+        </w:rPr>
+        <w:t>»</w:t>
+      </w:r>
+      <w:r>
+        <w:rPr>
+          <w:rFonts w:eastAsia="Calibri"/>
+          <w:iCs/>
+          <w:sz w:val="28"/>
+          <w:szCs w:val="28"/>
+        </w:rPr>
+        <w:t>.</w:t>
+      </w:r>
+      <w:r>
+        <w:rPr>
+          <w:rFonts w:eastAsia="Calibri"/>
+          <w:iCs/>
+          <w:sz w:val="28"/>
+          <w:szCs w:val="28"/>
+        </w:rPr>
+        <w:t xml:space="preserve"> Также в эти каталоги добавили иконку и логотип в соответствующие каталоги и задали для форм проекта добавленную иконку. (Рисунок 48</w:t>
+      </w:r>
+      <w:r>
+        <w:rPr>
+          <w:rFonts w:eastAsia="Calibri"/>
+          <w:iCs/>
+          <w:sz w:val="28"/>
+          <w:szCs w:val="28"/>
+        </w:rPr>
+        <w:t xml:space="preserve"> - 49</w:t>
+      </w:r>
+      <w:r>
+        <w:rPr>
+          <w:rFonts w:eastAsia="Calibri"/>
+          <w:iCs/>
+          <w:sz w:val="28"/>
+          <w:szCs w:val="28"/>
+        </w:rPr>
+        <w:t>)</w:t>
+      </w:r>
+    </w:p>
+    <w:p>
+      <w:pPr>
+        <w:keepNext/>
+        <w:spacing w:before="0" w:line="360" w:lineRule="auto"/>
+        <w:jc w:val="center"/>
+      </w:pPr>
+      <w:r>
+        <w:rPr>
+          <w:sz w:val="28"/>
+          <w:szCs w:val="28"/>
+        </w:rPr>
+        <w:drawing>
+          <wp:inline distT="0" distB="0" distL="0" distR="0" wp14:anchorId="45632ABA" wp14:editId="086AFEC9">
+            <wp:extent cx="2562583" cy="2629267"/>
+            <wp:effectExtent l="0" t="0" r="9525" b="0"/>
+            <wp:docPr id="48" name="Рисунок 48"/>
+            <wp:cNvGraphicFramePr>
+              <a:graphicFrameLocks xmlns:a="http://schemas.openxmlformats.org/drawingml/2006/main" noChangeAspect="1"/>
+            </wp:cNvGraphicFramePr>
+            <a:graphic xmlns:a="http://schemas.openxmlformats.org/drawingml/2006/main">
+              <a:graphicData uri="http://schemas.openxmlformats.org/drawingml/2006/picture">
+                <pic:pic xmlns:pic="http://schemas.openxmlformats.org/drawingml/2006/picture">
+                  <pic:nvPicPr>
+                    <pic:cNvPr id="1" name=""/>
+                    <pic:cNvPicPr/>
+                  </pic:nvPicPr>
+                  <pic:blipFill>
+                    <a:blip r:embed="rId63"/>
+                    <a:stretch>
+                      <a:fillRect/>
+                    </a:stretch>
+                  </pic:blipFill>
+                  <pic:spPr>
+                    <a:xfrm>
+                      <a:off x="0" y="0"/>
+                      <a:ext cx="2562583" cy="2629267"/>
+                    </a:xfrm>
+                    <a:prstGeom prst="rect">
+                      <a:avLst/>
+                    </a:prstGeom>
+                  </pic:spPr>
+                </pic:pic>
+              </a:graphicData>
+            </a:graphic>
+          </wp:inline>
+        </w:drawing>
+      </w:r>
+    </w:p>
+    <w:p>
+      <w:pPr>
+        <w:pStyle w:val="a6"/>
+        <w:jc w:val="center"/>
+        <w:rPr>
+          <w:rFonts w:ascii="Times New Roman" w:hAnsi="Times New Roman" w:cs="Times New Roman"/>
+          <w:sz w:val="24"/>
+          <w:szCs w:val="24"/>
+        </w:rPr>
+      </w:pPr>
+      <w:r>
+        <w:rPr>
+          <w:rFonts w:ascii="Times New Roman" w:hAnsi="Times New Roman" w:cs="Times New Roman"/>
+          <w:sz w:val="24"/>
+          <w:szCs w:val="24"/>
+        </w:rPr>
+        <w:t xml:space="preserve">Рисунок </w:t>
+      </w:r>
+      <w:r>
+        <w:rPr>
+          <w:rFonts w:ascii="Times New Roman" w:hAnsi="Times New Roman" w:cs="Times New Roman"/>
+          <w:sz w:val="24"/>
+          <w:szCs w:val="24"/>
+        </w:rPr>
+        <w:fldChar w:fldCharType="begin"/>
+      </w:r>
+      <w:r>
+        <w:rPr>
+          <w:rFonts w:ascii="Times New Roman" w:hAnsi="Times New Roman" w:cs="Times New Roman"/>
+          <w:sz w:val="24"/>
+          <w:szCs w:val="24"/>
+        </w:rPr>
+        <w:instrText xml:space="preserve"> SEQ Рисунок \* ARABIC </w:instrText>
+      </w:r>
+      <w:r>
+        <w:rPr>
+          <w:rFonts w:ascii="Times New Roman" w:hAnsi="Times New Roman" w:cs="Times New Roman"/>
+          <w:sz w:val="24"/>
+          <w:szCs w:val="24"/>
+        </w:rPr>
+        <w:fldChar w:fldCharType="separate"/>
+      </w:r>
+      <w:r>
+        <w:rPr>
+          <w:rFonts w:ascii="Times New Roman" w:hAnsi="Times New Roman" w:cs="Times New Roman"/>
+          <w:noProof/>
+          <w:sz w:val="24"/>
+          <w:szCs w:val="24"/>
+        </w:rPr>
+        <w:t>48</w:t>
+      </w:r>
+      <w:r>
+        <w:rPr>
+          <w:rFonts w:ascii="Times New Roman" w:hAnsi="Times New Roman" w:cs="Times New Roman"/>
+          <w:sz w:val="24"/>
+          <w:szCs w:val="24"/>
+        </w:rPr>
+        <w:fldChar w:fldCharType="end"/>
+      </w:r>
+      <w:r>
+        <w:rPr>
+          <w:rFonts w:ascii="Times New Roman" w:hAnsi="Times New Roman" w:cs="Times New Roman"/>
+          <w:sz w:val="24"/>
+          <w:szCs w:val="24"/>
+        </w:rPr>
+        <w:t>. Каталоги</w:t>
+      </w:r>
+    </w:p>
+    <w:p>
+      <w:pPr>
+        <w:keepNext/>
+        <w:spacing w:before="0" w:line="360" w:lineRule="auto"/>
+        <w:jc w:val="center"/>
+      </w:pPr>
+      <w:r>
+        <w:rPr>
+          <w:sz w:val="28"/>
+          <w:szCs w:val="28"/>
+        </w:rPr>
+        <w:lastRenderedPageBreak/>
+        <w:drawing>
+          <wp:inline distT="0" distB="0" distL="0" distR="0" wp14:anchorId="68DE5883" wp14:editId="22BAC0FA">
+            <wp:extent cx="5700156" cy="2387865"/>
+            <wp:effectExtent l="0" t="0" r="0" b="0"/>
+            <wp:docPr id="49" name="Рисунок 49"/>
+            <wp:cNvGraphicFramePr>
+              <a:graphicFrameLocks xmlns:a="http://schemas.openxmlformats.org/drawingml/2006/main" noChangeAspect="1"/>
+            </wp:cNvGraphicFramePr>
+            <a:graphic xmlns:a="http://schemas.openxmlformats.org/drawingml/2006/main">
+              <a:graphicData uri="http://schemas.openxmlformats.org/drawingml/2006/picture">
+                <pic:pic xmlns:pic="http://schemas.openxmlformats.org/drawingml/2006/picture">
+                  <pic:nvPicPr>
+                    <pic:cNvPr id="1" name=""/>
+                    <pic:cNvPicPr/>
+                  </pic:nvPicPr>
+                  <pic:blipFill>
+                    <a:blip r:embed="rId64"/>
+                    <a:stretch>
+                      <a:fillRect/>
+                    </a:stretch>
+                  </pic:blipFill>
+                  <pic:spPr>
+                    <a:xfrm>
+                      <a:off x="0" y="0"/>
+                      <a:ext cx="5706829" cy="2390660"/>
+                    </a:xfrm>
+                    <a:prstGeom prst="rect">
+                      <a:avLst/>
+                    </a:prstGeom>
+                  </pic:spPr>
+                </pic:pic>
+              </a:graphicData>
+            </a:graphic>
+          </wp:inline>
+        </w:drawing>
+      </w:r>
+    </w:p>
+    <w:p>
+      <w:pPr>
+        <w:pStyle w:val="a6"/>
+        <w:jc w:val="center"/>
+        <w:rPr>
+          <w:rFonts w:ascii="Times New Roman" w:hAnsi="Times New Roman" w:cs="Times New Roman"/>
+          <w:sz w:val="24"/>
+          <w:szCs w:val="24"/>
+        </w:rPr>
+      </w:pPr>
+      <w:r>
+        <w:rPr>
+          <w:rFonts w:ascii="Times New Roman" w:hAnsi="Times New Roman" w:cs="Times New Roman"/>
+          <w:sz w:val="24"/>
+          <w:szCs w:val="24"/>
+        </w:rPr>
+        <w:t xml:space="preserve">Рисунок </w:t>
+      </w:r>
+      <w:r>
+        <w:rPr>
+          <w:rFonts w:ascii="Times New Roman" w:hAnsi="Times New Roman" w:cs="Times New Roman"/>
+          <w:sz w:val="24"/>
+          <w:szCs w:val="24"/>
+        </w:rPr>
+        <w:fldChar w:fldCharType="begin"/>
+      </w:r>
+      <w:r>
+        <w:rPr>
+          <w:rFonts w:ascii="Times New Roman" w:hAnsi="Times New Roman" w:cs="Times New Roman"/>
+          <w:sz w:val="24"/>
+          <w:szCs w:val="24"/>
+        </w:rPr>
+        <w:instrText xml:space="preserve"> SEQ Рисунок \* ARABIC </w:instrText>
+      </w:r>
+      <w:r>
+        <w:rPr>
+          <w:rFonts w:ascii="Times New Roman" w:hAnsi="Times New Roman" w:cs="Times New Roman"/>
+          <w:sz w:val="24"/>
+          <w:szCs w:val="24"/>
+        </w:rPr>
+        <w:fldChar w:fldCharType="separate"/>
+      </w:r>
+      <w:r>
+        <w:rPr>
+          <w:rFonts w:ascii="Times New Roman" w:hAnsi="Times New Roman" w:cs="Times New Roman"/>
+          <w:sz w:val="24"/>
+          <w:szCs w:val="24"/>
+        </w:rPr>
+        <w:t>49</w:t>
+      </w:r>
+      <w:r>
+        <w:rPr>
+          <w:rFonts w:ascii="Times New Roman" w:hAnsi="Times New Roman" w:cs="Times New Roman"/>
+          <w:sz w:val="24"/>
+          <w:szCs w:val="24"/>
+        </w:rPr>
+        <w:fldChar w:fldCharType="end"/>
+      </w:r>
+      <w:r>
+        <w:rPr>
+          <w:rFonts w:ascii="Times New Roman" w:hAnsi="Times New Roman" w:cs="Times New Roman"/>
+          <w:sz w:val="24"/>
+          <w:szCs w:val="24"/>
+        </w:rPr>
+        <w:t>. Добавление иконки для всех остальных форм</w:t>
+      </w:r>
+    </w:p>
+    <w:p>
+      <w:pPr>
+        <w:spacing w:line="360" w:lineRule="auto"/>
+        <w:ind w:firstLine="709"/>
+        <w:jc w:val="both"/>
+        <w:rPr>
           <w:sz w:val="28"/>
           <w:szCs w:val="28"/>
         </w:rPr>
@@ -12074,21 +16138,13 @@
         </w:rPr>
         <w:t>Studio</w:t>
       </w:r>
-    </w:p>
-    <w:p>
-      <w:pPr>
-        <w:tabs>
-          <w:tab w:val="left" w:pos="993"/>
-        </w:tabs>
-        <w:spacing w:line="360" w:lineRule="auto"/>
-        <w:jc w:val="both"/>
-        <w:rPr>
-          <w:color w:val="222222"/>
-          <w:sz w:val="28"/>
-          <w:szCs w:val="28"/>
-          <w:shd w:val="clear" w:color="auto" w:fill="FFFFFF"/>
-        </w:rPr>
-      </w:pPr>
+      <w:r>
+        <w:rPr>
+          <w:sz w:val="28"/>
+          <w:szCs w:val="28"/>
+        </w:rPr>
+        <w:t>.</w:t>
+      </w:r>
     </w:p>
     <w:p>
       <w:pPr>
@@ -14242,6 +18298,95 @@
 <file path=word/numbering.xml><?xml version="1.0" encoding="utf-8"?>
 <w:numbering xmlns:wpc="http://schemas.microsoft.com/office/word/2010/wordprocessingCanvas" xmlns:cx="http://schemas.microsoft.com/office/drawing/2014/chartex" xmlns:cx1="http://schemas.microsoft.com/office/drawing/2015/9/8/chartex" xmlns:cx2="http://schemas.microsoft.com/office/drawing/2015/10/21/chartex" xmlns:cx3="http://schemas.microsoft.com/office/drawing/2016/5/9/chartex" xmlns:cx4="http://schemas.microsoft.com/office/drawing/2016/5/10/chartex" xmlns:cx5="http://schemas.microsoft.com/office/drawing/2016/5/11/chartex" xmlns:cx6="http://schemas.microsoft.com/office/drawing/2016/5/12/chartex" xmlns:cx7="http://schemas.microsoft.com/office/drawing/2016/5/13/chartex" xmlns:cx8="http://schemas.microsoft.com/office/drawing/2016/5/14/chartex" xmlns:mc="http://schemas.openxmlformats.org/markup-compatibility/2006" xmlns:aink="http://schemas.microsoft.com/office/drawing/2016/ink" xmlns:am3d="http://schemas.microsoft.com/office/drawing/2017/model3d" xmlns:o="urn:schemas-microsoft-com:office:office" xmlns:oel="http://schemas.microsoft.com/office/2019/extlst" xmlns:r="http://schemas.openxmlformats.org/officeDocument/2006/relationships" xmlns:m="http://schemas.openxmlformats.org/officeDocument/2006/math" xmlns:v="urn:schemas-microsoft-com:vml" xmlns:wp14="http://schemas.microsoft.com/office/word/2010/wordprocessingDrawing" xmlns:wp="http://schemas.openxmlformats.org/drawingml/2006/wordprocessingDrawing" xmlns:w10="urn:schemas-microsoft-com:office:word" xmlns:w="http://schemas.openxmlformats.org/wordprocessingml/2006/main" xmlns:w14="http://schemas.microsoft.com/office/word/2010/wordml" xmlns:w15="http://schemas.microsoft.com/office/word/2012/wordml" xmlns:w16cex="http://schemas.microsoft.com/office/word/2018/wordml/cex" xmlns:w16cid="http://schemas.microsoft.com/office/word/2016/wordml/cid" xmlns:w16="http://schemas.microsoft.com/office/word/2018/wordml" xmlns:w16sdtdh="http://schemas.microsoft.com/office/word/2020/wordml/sdtdatahash" xmlns:w16se="http://schemas.microsoft.com/office/word/2015/wordml/symex" xmlns:wpg="http://schemas.microsoft.com/office/word/2010/wordprocessingGroup" xmlns:wpi="http://schemas.microsoft.com/office/word/2010/wordprocessingInk" xmlns:wne="http://schemas.microsoft.com/office/word/2006/wordml" xmlns:wps="http://schemas.microsoft.com/office/word/2010/wordprocessingShape" mc:Ignorable="w14 w15 w16se w16cid w16 w16cex w16sdtdh wp14">
   <w:abstractNum w:abstractNumId="0" w15:restartNumberingAfterBreak="0">
+    <w:nsid w:val="00184729"/>
+    <w:multiLevelType w:val="hybridMultilevel"/>
+    <w:tmpl w:val="EFFE75C8"/>
+    <w:lvl w:ilvl="0" w:tplc="04190001">
+      <w:start w:val="1"/>
+      <w:numFmt w:val="bullet"/>
+      <w:lvlText w:val=""/>
+      <w:lvlJc w:val="left"/>
+      <w:pPr>
+        <w:ind w:left="1146" w:hanging="360"/>
+      </w:pPr>
+      <w:rPr>
+        <w:rFonts w:ascii="Symbol" w:hAnsi="Symbol" w:hint="default"/>
+      </w:rPr>
+    </w:lvl>
+    <w:lvl w:ilvl="1" w:tplc="FFFFFFFF" w:tentative="1">
+      <w:start w:val="1"/>
+      <w:numFmt w:val="lowerLetter"/>
+      <w:lvlText w:val="%2."/>
+      <w:lvlJc w:val="left"/>
+      <w:pPr>
+        <w:ind w:left="1866" w:hanging="360"/>
+      </w:pPr>
+    </w:lvl>
+    <w:lvl w:ilvl="2" w:tplc="FFFFFFFF" w:tentative="1">
+      <w:start w:val="1"/>
+      <w:numFmt w:val="lowerRoman"/>
+      <w:lvlText w:val="%3."/>
+      <w:lvlJc w:val="right"/>
+      <w:pPr>
+        <w:ind w:left="2586" w:hanging="180"/>
+      </w:pPr>
+    </w:lvl>
+    <w:lvl w:ilvl="3" w:tplc="FFFFFFFF" w:tentative="1">
+      <w:start w:val="1"/>
+      <w:numFmt w:val="decimal"/>
+      <w:lvlText w:val="%4."/>
+      <w:lvlJc w:val="left"/>
+      <w:pPr>
+        <w:ind w:left="3306" w:hanging="360"/>
+      </w:pPr>
+    </w:lvl>
+    <w:lvl w:ilvl="4" w:tplc="FFFFFFFF" w:tentative="1">
+      <w:start w:val="1"/>
+      <w:numFmt w:val="lowerLetter"/>
+      <w:lvlText w:val="%5."/>
+      <w:lvlJc w:val="left"/>
+      <w:pPr>
+        <w:ind w:left="4026" w:hanging="360"/>
+      </w:pPr>
+    </w:lvl>
+    <w:lvl w:ilvl="5" w:tplc="FFFFFFFF" w:tentative="1">
+      <w:start w:val="1"/>
+      <w:numFmt w:val="lowerRoman"/>
+      <w:lvlText w:val="%6."/>
+      <w:lvlJc w:val="right"/>
+      <w:pPr>
+        <w:ind w:left="4746" w:hanging="180"/>
+      </w:pPr>
+    </w:lvl>
+    <w:lvl w:ilvl="6" w:tplc="FFFFFFFF" w:tentative="1">
+      <w:start w:val="1"/>
+      <w:numFmt w:val="decimal"/>
+      <w:lvlText w:val="%7."/>
+      <w:lvlJc w:val="left"/>
+      <w:pPr>
+        <w:ind w:left="5466" w:hanging="360"/>
+      </w:pPr>
+    </w:lvl>
+    <w:lvl w:ilvl="7" w:tplc="FFFFFFFF" w:tentative="1">
+      <w:start w:val="1"/>
+      <w:numFmt w:val="lowerLetter"/>
+      <w:lvlText w:val="%8."/>
+      <w:lvlJc w:val="left"/>
+      <w:pPr>
+        <w:ind w:left="6186" w:hanging="360"/>
+      </w:pPr>
+    </w:lvl>
+    <w:lvl w:ilvl="8" w:tplc="FFFFFFFF" w:tentative="1">
+      <w:start w:val="1"/>
+      <w:numFmt w:val="lowerRoman"/>
+      <w:lvlText w:val="%9."/>
+      <w:lvlJc w:val="right"/>
+      <w:pPr>
+        <w:ind w:left="6906" w:hanging="180"/>
+      </w:pPr>
+    </w:lvl>
+  </w:abstractNum>
+  <w:abstractNum w:abstractNumId="1" w15:restartNumberingAfterBreak="0">
     <w:nsid w:val="01165B50"/>
     <w:multiLevelType w:val="hybridMultilevel"/>
     <w:tmpl w:val="D6F40710"/>
@@ -14327,7 +18472,7 @@
       </w:pPr>
     </w:lvl>
   </w:abstractNum>
-  <w:abstractNum w:abstractNumId="1" w15:restartNumberingAfterBreak="0">
+  <w:abstractNum w:abstractNumId="2" w15:restartNumberingAfterBreak="0">
     <w:nsid w:val="1EF85271"/>
     <w:multiLevelType w:val="hybridMultilevel"/>
     <w:tmpl w:val="D6F40710"/>
@@ -14413,7 +18558,7 @@
       </w:pPr>
     </w:lvl>
   </w:abstractNum>
-  <w:abstractNum w:abstractNumId="2" w15:restartNumberingAfterBreak="0">
+  <w:abstractNum w:abstractNumId="3" w15:restartNumberingAfterBreak="0">
     <w:nsid w:val="1F216705"/>
     <w:multiLevelType w:val="hybridMultilevel"/>
     <w:tmpl w:val="05B683F2"/>
@@ -14526,7 +18671,120 @@
       </w:rPr>
     </w:lvl>
   </w:abstractNum>
-  <w:abstractNum w:abstractNumId="3" w15:restartNumberingAfterBreak="0">
+  <w:abstractNum w:abstractNumId="4" w15:restartNumberingAfterBreak="0">
+    <w:nsid w:val="2AE37BD9"/>
+    <w:multiLevelType w:val="hybridMultilevel"/>
+    <w:tmpl w:val="16609DE6"/>
+    <w:lvl w:ilvl="0" w:tplc="7FC074B4">
+      <w:start w:val="1"/>
+      <w:numFmt w:val="bullet"/>
+      <w:lvlText w:val="–"/>
+      <w:lvlJc w:val="left"/>
+      <w:pPr>
+        <w:ind w:left="720" w:hanging="360"/>
+      </w:pPr>
+      <w:rPr>
+        <w:rFonts w:ascii="Times" w:hAnsi="Times" w:hint="default"/>
+      </w:rPr>
+    </w:lvl>
+    <w:lvl w:ilvl="1" w:tplc="04190003" w:tentative="1">
+      <w:start w:val="1"/>
+      <w:numFmt w:val="bullet"/>
+      <w:lvlText w:val="o"/>
+      <w:lvlJc w:val="left"/>
+      <w:pPr>
+        <w:ind w:left="1440" w:hanging="360"/>
+      </w:pPr>
+      <w:rPr>
+        <w:rFonts w:ascii="Courier New" w:hAnsi="Courier New" w:cs="Courier New" w:hint="default"/>
+      </w:rPr>
+    </w:lvl>
+    <w:lvl w:ilvl="2" w:tplc="04190005" w:tentative="1">
+      <w:start w:val="1"/>
+      <w:numFmt w:val="bullet"/>
+      <w:lvlText w:val=""/>
+      <w:lvlJc w:val="left"/>
+      <w:pPr>
+        <w:ind w:left="2160" w:hanging="360"/>
+      </w:pPr>
+      <w:rPr>
+        <w:rFonts w:ascii="Wingdings" w:hAnsi="Wingdings" w:hint="default"/>
+      </w:rPr>
+    </w:lvl>
+    <w:lvl w:ilvl="3" w:tplc="04190001" w:tentative="1">
+      <w:start w:val="1"/>
+      <w:numFmt w:val="bullet"/>
+      <w:lvlText w:val=""/>
+      <w:lvlJc w:val="left"/>
+      <w:pPr>
+        <w:ind w:left="2880" w:hanging="360"/>
+      </w:pPr>
+      <w:rPr>
+        <w:rFonts w:ascii="Symbol" w:hAnsi="Symbol" w:hint="default"/>
+      </w:rPr>
+    </w:lvl>
+    <w:lvl w:ilvl="4" w:tplc="04190003" w:tentative="1">
+      <w:start w:val="1"/>
+      <w:numFmt w:val="bullet"/>
+      <w:lvlText w:val="o"/>
+      <w:lvlJc w:val="left"/>
+      <w:pPr>
+        <w:ind w:left="3600" w:hanging="360"/>
+      </w:pPr>
+      <w:rPr>
+        <w:rFonts w:ascii="Courier New" w:hAnsi="Courier New" w:cs="Courier New" w:hint="default"/>
+      </w:rPr>
+    </w:lvl>
+    <w:lvl w:ilvl="5" w:tplc="04190005" w:tentative="1">
+      <w:start w:val="1"/>
+      <w:numFmt w:val="bullet"/>
+      <w:lvlText w:val=""/>
+      <w:lvlJc w:val="left"/>
+      <w:pPr>
+        <w:ind w:left="4320" w:hanging="360"/>
+      </w:pPr>
+      <w:rPr>
+        <w:rFonts w:ascii="Wingdings" w:hAnsi="Wingdings" w:hint="default"/>
+      </w:rPr>
+    </w:lvl>
+    <w:lvl w:ilvl="6" w:tplc="04190001" w:tentative="1">
+      <w:start w:val="1"/>
+      <w:numFmt w:val="bullet"/>
+      <w:lvlText w:val=""/>
+      <w:lvlJc w:val="left"/>
+      <w:pPr>
+        <w:ind w:left="5040" w:hanging="360"/>
+      </w:pPr>
+      <w:rPr>
+        <w:rFonts w:ascii="Symbol" w:hAnsi="Symbol" w:hint="default"/>
+      </w:rPr>
+    </w:lvl>
+    <w:lvl w:ilvl="7" w:tplc="04190003" w:tentative="1">
+      <w:start w:val="1"/>
+      <w:numFmt w:val="bullet"/>
+      <w:lvlText w:val="o"/>
+      <w:lvlJc w:val="left"/>
+      <w:pPr>
+        <w:ind w:left="5760" w:hanging="360"/>
+      </w:pPr>
+      <w:rPr>
+        <w:rFonts w:ascii="Courier New" w:hAnsi="Courier New" w:cs="Courier New" w:hint="default"/>
+      </w:rPr>
+    </w:lvl>
+    <w:lvl w:ilvl="8" w:tplc="04190005" w:tentative="1">
+      <w:start w:val="1"/>
+      <w:numFmt w:val="bullet"/>
+      <w:lvlText w:val=""/>
+      <w:lvlJc w:val="left"/>
+      <w:pPr>
+        <w:ind w:left="6480" w:hanging="360"/>
+      </w:pPr>
+      <w:rPr>
+        <w:rFonts w:ascii="Wingdings" w:hAnsi="Wingdings" w:hint="default"/>
+      </w:rPr>
+    </w:lvl>
+  </w:abstractNum>
+  <w:abstractNum w:abstractNumId="5" w15:restartNumberingAfterBreak="0">
     <w:nsid w:val="2B8721E9"/>
     <w:multiLevelType w:val="hybridMultilevel"/>
     <w:tmpl w:val="2978601C"/>
@@ -14639,7 +18897,7 @@
       </w:rPr>
     </w:lvl>
   </w:abstractNum>
-  <w:abstractNum w:abstractNumId="4" w15:restartNumberingAfterBreak="0">
+  <w:abstractNum w:abstractNumId="6" w15:restartNumberingAfterBreak="0">
     <w:nsid w:val="2DF43186"/>
     <w:multiLevelType w:val="hybridMultilevel"/>
     <w:tmpl w:val="223A6D18"/>
@@ -14752,7 +19010,96 @@
       </w:rPr>
     </w:lvl>
   </w:abstractNum>
-  <w:abstractNum w:abstractNumId="5" w15:restartNumberingAfterBreak="0">
+  <w:abstractNum w:abstractNumId="7" w15:restartNumberingAfterBreak="0">
+    <w:nsid w:val="361C1EFC"/>
+    <w:multiLevelType w:val="hybridMultilevel"/>
+    <w:tmpl w:val="171E216E"/>
+    <w:lvl w:ilvl="0" w:tplc="7FC074B4">
+      <w:start w:val="1"/>
+      <w:numFmt w:val="bullet"/>
+      <w:lvlText w:val="–"/>
+      <w:lvlJc w:val="left"/>
+      <w:pPr>
+        <w:ind w:left="1146" w:hanging="360"/>
+      </w:pPr>
+      <w:rPr>
+        <w:rFonts w:ascii="Times" w:hAnsi="Times" w:hint="default"/>
+      </w:rPr>
+    </w:lvl>
+    <w:lvl w:ilvl="1" w:tplc="FFFFFFFF" w:tentative="1">
+      <w:start w:val="1"/>
+      <w:numFmt w:val="lowerLetter"/>
+      <w:lvlText w:val="%2."/>
+      <w:lvlJc w:val="left"/>
+      <w:pPr>
+        <w:ind w:left="1866" w:hanging="360"/>
+      </w:pPr>
+    </w:lvl>
+    <w:lvl w:ilvl="2" w:tplc="FFFFFFFF" w:tentative="1">
+      <w:start w:val="1"/>
+      <w:numFmt w:val="lowerRoman"/>
+      <w:lvlText w:val="%3."/>
+      <w:lvlJc w:val="right"/>
+      <w:pPr>
+        <w:ind w:left="2586" w:hanging="180"/>
+      </w:pPr>
+    </w:lvl>
+    <w:lvl w:ilvl="3" w:tplc="FFFFFFFF" w:tentative="1">
+      <w:start w:val="1"/>
+      <w:numFmt w:val="decimal"/>
+      <w:lvlText w:val="%4."/>
+      <w:lvlJc w:val="left"/>
+      <w:pPr>
+        <w:ind w:left="3306" w:hanging="360"/>
+      </w:pPr>
+    </w:lvl>
+    <w:lvl w:ilvl="4" w:tplc="FFFFFFFF" w:tentative="1">
+      <w:start w:val="1"/>
+      <w:numFmt w:val="lowerLetter"/>
+      <w:lvlText w:val="%5."/>
+      <w:lvlJc w:val="left"/>
+      <w:pPr>
+        <w:ind w:left="4026" w:hanging="360"/>
+      </w:pPr>
+    </w:lvl>
+    <w:lvl w:ilvl="5" w:tplc="FFFFFFFF" w:tentative="1">
+      <w:start w:val="1"/>
+      <w:numFmt w:val="lowerRoman"/>
+      <w:lvlText w:val="%6."/>
+      <w:lvlJc w:val="right"/>
+      <w:pPr>
+        <w:ind w:left="4746" w:hanging="180"/>
+      </w:pPr>
+    </w:lvl>
+    <w:lvl w:ilvl="6" w:tplc="FFFFFFFF" w:tentative="1">
+      <w:start w:val="1"/>
+      <w:numFmt w:val="decimal"/>
+      <w:lvlText w:val="%7."/>
+      <w:lvlJc w:val="left"/>
+      <w:pPr>
+        <w:ind w:left="5466" w:hanging="360"/>
+      </w:pPr>
+    </w:lvl>
+    <w:lvl w:ilvl="7" w:tplc="FFFFFFFF" w:tentative="1">
+      <w:start w:val="1"/>
+      <w:numFmt w:val="lowerLetter"/>
+      <w:lvlText w:val="%8."/>
+      <w:lvlJc w:val="left"/>
+      <w:pPr>
+        <w:ind w:left="6186" w:hanging="360"/>
+      </w:pPr>
+    </w:lvl>
+    <w:lvl w:ilvl="8" w:tplc="FFFFFFFF" w:tentative="1">
+      <w:start w:val="1"/>
+      <w:numFmt w:val="lowerRoman"/>
+      <w:lvlText w:val="%9."/>
+      <w:lvlJc w:val="right"/>
+      <w:pPr>
+        <w:ind w:left="6906" w:hanging="180"/>
+      </w:pPr>
+    </w:lvl>
+  </w:abstractNum>
+  <w:abstractNum w:abstractNumId="8" w15:restartNumberingAfterBreak="0">
     <w:nsid w:val="3C9431D1"/>
     <w:multiLevelType w:val="hybridMultilevel"/>
     <w:tmpl w:val="D6F40710"/>
@@ -14838,7 +19185,96 @@
       </w:pPr>
     </w:lvl>
   </w:abstractNum>
-  <w:abstractNum w:abstractNumId="6" w15:restartNumberingAfterBreak="0">
+  <w:abstractNum w:abstractNumId="9" w15:restartNumberingAfterBreak="0">
+    <w:nsid w:val="468803BA"/>
+    <w:multiLevelType w:val="hybridMultilevel"/>
+    <w:tmpl w:val="328EE2D4"/>
+    <w:lvl w:ilvl="0" w:tplc="7FC074B4">
+      <w:start w:val="1"/>
+      <w:numFmt w:val="bullet"/>
+      <w:lvlText w:val="–"/>
+      <w:lvlJc w:val="left"/>
+      <w:pPr>
+        <w:ind w:left="1146" w:hanging="360"/>
+      </w:pPr>
+      <w:rPr>
+        <w:rFonts w:ascii="Times" w:hAnsi="Times" w:hint="default"/>
+      </w:rPr>
+    </w:lvl>
+    <w:lvl w:ilvl="1" w:tplc="FFFFFFFF" w:tentative="1">
+      <w:start w:val="1"/>
+      <w:numFmt w:val="lowerLetter"/>
+      <w:lvlText w:val="%2."/>
+      <w:lvlJc w:val="left"/>
+      <w:pPr>
+        <w:ind w:left="1866" w:hanging="360"/>
+      </w:pPr>
+    </w:lvl>
+    <w:lvl w:ilvl="2" w:tplc="FFFFFFFF" w:tentative="1">
+      <w:start w:val="1"/>
+      <w:numFmt w:val="lowerRoman"/>
+      <w:lvlText w:val="%3."/>
+      <w:lvlJc w:val="right"/>
+      <w:pPr>
+        <w:ind w:left="2586" w:hanging="180"/>
+      </w:pPr>
+    </w:lvl>
+    <w:lvl w:ilvl="3" w:tplc="FFFFFFFF" w:tentative="1">
+      <w:start w:val="1"/>
+      <w:numFmt w:val="decimal"/>
+      <w:lvlText w:val="%4."/>
+      <w:lvlJc w:val="left"/>
+      <w:pPr>
+        <w:ind w:left="3306" w:hanging="360"/>
+      </w:pPr>
+    </w:lvl>
+    <w:lvl w:ilvl="4" w:tplc="FFFFFFFF" w:tentative="1">
+      <w:start w:val="1"/>
+      <w:numFmt w:val="lowerLetter"/>
+      <w:lvlText w:val="%5."/>
+      <w:lvlJc w:val="left"/>
+      <w:pPr>
+        <w:ind w:left="4026" w:hanging="360"/>
+      </w:pPr>
+    </w:lvl>
+    <w:lvl w:ilvl="5" w:tplc="FFFFFFFF" w:tentative="1">
+      <w:start w:val="1"/>
+      <w:numFmt w:val="lowerRoman"/>
+      <w:lvlText w:val="%6."/>
+      <w:lvlJc w:val="right"/>
+      <w:pPr>
+        <w:ind w:left="4746" w:hanging="180"/>
+      </w:pPr>
+    </w:lvl>
+    <w:lvl w:ilvl="6" w:tplc="FFFFFFFF" w:tentative="1">
+      <w:start w:val="1"/>
+      <w:numFmt w:val="decimal"/>
+      <w:lvlText w:val="%7."/>
+      <w:lvlJc w:val="left"/>
+      <w:pPr>
+        <w:ind w:left="5466" w:hanging="360"/>
+      </w:pPr>
+    </w:lvl>
+    <w:lvl w:ilvl="7" w:tplc="FFFFFFFF" w:tentative="1">
+      <w:start w:val="1"/>
+      <w:numFmt w:val="lowerLetter"/>
+      <w:lvlText w:val="%8."/>
+      <w:lvlJc w:val="left"/>
+      <w:pPr>
+        <w:ind w:left="6186" w:hanging="360"/>
+      </w:pPr>
+    </w:lvl>
+    <w:lvl w:ilvl="8" w:tplc="FFFFFFFF" w:tentative="1">
+      <w:start w:val="1"/>
+      <w:numFmt w:val="lowerRoman"/>
+      <w:lvlText w:val="%9."/>
+      <w:lvlJc w:val="right"/>
+      <w:pPr>
+        <w:ind w:left="6906" w:hanging="180"/>
+      </w:pPr>
+    </w:lvl>
+  </w:abstractNum>
+  <w:abstractNum w:abstractNumId="10" w15:restartNumberingAfterBreak="0">
     <w:nsid w:val="46C524B2"/>
     <w:multiLevelType w:val="hybridMultilevel"/>
     <w:tmpl w:val="D85A97DC"/>
@@ -14924,7 +19360,120 @@
       </w:pPr>
     </w:lvl>
   </w:abstractNum>
-  <w:abstractNum w:abstractNumId="7" w15:restartNumberingAfterBreak="0">
+  <w:abstractNum w:abstractNumId="11" w15:restartNumberingAfterBreak="0">
+    <w:nsid w:val="504820D8"/>
+    <w:multiLevelType w:val="hybridMultilevel"/>
+    <w:tmpl w:val="7C44D274"/>
+    <w:lvl w:ilvl="0" w:tplc="7FC074B4">
+      <w:start w:val="1"/>
+      <w:numFmt w:val="bullet"/>
+      <w:lvlText w:val="–"/>
+      <w:lvlJc w:val="left"/>
+      <w:pPr>
+        <w:ind w:left="720" w:hanging="360"/>
+      </w:pPr>
+      <w:rPr>
+        <w:rFonts w:ascii="Times" w:hAnsi="Times" w:hint="default"/>
+      </w:rPr>
+    </w:lvl>
+    <w:lvl w:ilvl="1" w:tplc="04190003" w:tentative="1">
+      <w:start w:val="1"/>
+      <w:numFmt w:val="bullet"/>
+      <w:lvlText w:val="o"/>
+      <w:lvlJc w:val="left"/>
+      <w:pPr>
+        <w:ind w:left="1440" w:hanging="360"/>
+      </w:pPr>
+      <w:rPr>
+        <w:rFonts w:ascii="Courier New" w:hAnsi="Courier New" w:cs="Courier New" w:hint="default"/>
+      </w:rPr>
+    </w:lvl>
+    <w:lvl w:ilvl="2" w:tplc="04190005" w:tentative="1">
+      <w:start w:val="1"/>
+      <w:numFmt w:val="bullet"/>
+      <w:lvlText w:val=""/>
+      <w:lvlJc w:val="left"/>
+      <w:pPr>
+        <w:ind w:left="2160" w:hanging="360"/>
+      </w:pPr>
+      <w:rPr>
+        <w:rFonts w:ascii="Wingdings" w:hAnsi="Wingdings" w:hint="default"/>
+      </w:rPr>
+    </w:lvl>
+    <w:lvl w:ilvl="3" w:tplc="04190001" w:tentative="1">
+      <w:start w:val="1"/>
+      <w:numFmt w:val="bullet"/>
+      <w:lvlText w:val=""/>
+      <w:lvlJc w:val="left"/>
+      <w:pPr>
+        <w:ind w:left="2880" w:hanging="360"/>
+      </w:pPr>
+      <w:rPr>
+        <w:rFonts w:ascii="Symbol" w:hAnsi="Symbol" w:hint="default"/>
+      </w:rPr>
+    </w:lvl>
+    <w:lvl w:ilvl="4" w:tplc="04190003" w:tentative="1">
+      <w:start w:val="1"/>
+      <w:numFmt w:val="bullet"/>
+      <w:lvlText w:val="o"/>
+      <w:lvlJc w:val="left"/>
+      <w:pPr>
+        <w:ind w:left="3600" w:hanging="360"/>
+      </w:pPr>
+      <w:rPr>
+        <w:rFonts w:ascii="Courier New" w:hAnsi="Courier New" w:cs="Courier New" w:hint="default"/>
+      </w:rPr>
+    </w:lvl>
+    <w:lvl w:ilvl="5" w:tplc="04190005" w:tentative="1">
+      <w:start w:val="1"/>
+      <w:numFmt w:val="bullet"/>
+      <w:lvlText w:val=""/>
+      <w:lvlJc w:val="left"/>
+      <w:pPr>
+        <w:ind w:left="4320" w:hanging="360"/>
+      </w:pPr>
+      <w:rPr>
+        <w:rFonts w:ascii="Wingdings" w:hAnsi="Wingdings" w:hint="default"/>
+      </w:rPr>
+    </w:lvl>
+    <w:lvl w:ilvl="6" w:tplc="04190001" w:tentative="1">
+      <w:start w:val="1"/>
+      <w:numFmt w:val="bullet"/>
+      <w:lvlText w:val=""/>
+      <w:lvlJc w:val="left"/>
+      <w:pPr>
+        <w:ind w:left="5040" w:hanging="360"/>
+      </w:pPr>
+      <w:rPr>
+        <w:rFonts w:ascii="Symbol" w:hAnsi="Symbol" w:hint="default"/>
+      </w:rPr>
+    </w:lvl>
+    <w:lvl w:ilvl="7" w:tplc="04190003" w:tentative="1">
+      <w:start w:val="1"/>
+      <w:numFmt w:val="bullet"/>
+      <w:lvlText w:val="o"/>
+      <w:lvlJc w:val="left"/>
+      <w:pPr>
+        <w:ind w:left="5760" w:hanging="360"/>
+      </w:pPr>
+      <w:rPr>
+        <w:rFonts w:ascii="Courier New" w:hAnsi="Courier New" w:cs="Courier New" w:hint="default"/>
+      </w:rPr>
+    </w:lvl>
+    <w:lvl w:ilvl="8" w:tplc="04190005" w:tentative="1">
+      <w:start w:val="1"/>
+      <w:numFmt w:val="bullet"/>
+      <w:lvlText w:val=""/>
+      <w:lvlJc w:val="left"/>
+      <w:pPr>
+        <w:ind w:left="6480" w:hanging="360"/>
+      </w:pPr>
+      <w:rPr>
+        <w:rFonts w:ascii="Wingdings" w:hAnsi="Wingdings" w:hint="default"/>
+      </w:rPr>
+    </w:lvl>
+  </w:abstractNum>
+  <w:abstractNum w:abstractNumId="12" w15:restartNumberingAfterBreak="0">
     <w:nsid w:val="59C22935"/>
     <w:multiLevelType w:val="multilevel"/>
     <w:tmpl w:val="2E76EF6A"/>
@@ -15041,7 +19590,7 @@
       </w:pPr>
     </w:lvl>
   </w:abstractNum>
-  <w:abstractNum w:abstractNumId="8" w15:restartNumberingAfterBreak="0">
+  <w:abstractNum w:abstractNumId="13" w15:restartNumberingAfterBreak="0">
     <w:nsid w:val="5BDC3ED1"/>
     <w:multiLevelType w:val="multilevel"/>
     <w:tmpl w:val="FBB889D2"/>
@@ -15158,7 +19707,7 @@
       </w:pPr>
     </w:lvl>
   </w:abstractNum>
-  <w:abstractNum w:abstractNumId="9" w15:restartNumberingAfterBreak="0">
+  <w:abstractNum w:abstractNumId="14" w15:restartNumberingAfterBreak="0">
     <w:nsid w:val="61D274C6"/>
     <w:multiLevelType w:val="hybridMultilevel"/>
     <w:tmpl w:val="5E80B568"/>
@@ -15271,7 +19820,7 @@
       </w:rPr>
     </w:lvl>
   </w:abstractNum>
-  <w:abstractNum w:abstractNumId="10" w15:restartNumberingAfterBreak="0">
+  <w:abstractNum w:abstractNumId="15" w15:restartNumberingAfterBreak="0">
     <w:nsid w:val="694660B9"/>
     <w:multiLevelType w:val="hybridMultilevel"/>
     <w:tmpl w:val="D6F40710"/>
@@ -15357,7 +19906,7 @@
       </w:pPr>
     </w:lvl>
   </w:abstractNum>
-  <w:abstractNum w:abstractNumId="11" w15:restartNumberingAfterBreak="0">
+  <w:abstractNum w:abstractNumId="16" w15:restartNumberingAfterBreak="0">
     <w:nsid w:val="70287D38"/>
     <w:multiLevelType w:val="hybridMultilevel"/>
     <w:tmpl w:val="540481DE"/>
@@ -15470,7 +20019,7 @@
       </w:rPr>
     </w:lvl>
   </w:abstractNum>
-  <w:abstractNum w:abstractNumId="12" w15:restartNumberingAfterBreak="0">
+  <w:abstractNum w:abstractNumId="17" w15:restartNumberingAfterBreak="0">
     <w:nsid w:val="756E593C"/>
     <w:multiLevelType w:val="hybridMultilevel"/>
     <w:tmpl w:val="5DBA3E1E"/>
@@ -15584,43 +20133,58 @@
     </w:lvl>
   </w:abstractNum>
   <w:num w:numId="1" w16cid:durableId="565604534">
+    <w:abstractNumId w:val="3"/>
+  </w:num>
+  <w:num w:numId="2" w16cid:durableId="1785879206">
+    <w:abstractNumId w:val="15"/>
+  </w:num>
+  <w:num w:numId="3" w16cid:durableId="955258587">
+    <w:abstractNumId w:val="6"/>
+  </w:num>
+  <w:num w:numId="4" w16cid:durableId="5642223">
+    <w:abstractNumId w:val="8"/>
+  </w:num>
+  <w:num w:numId="5" w16cid:durableId="2097742978">
+    <w:abstractNumId w:val="5"/>
+  </w:num>
+  <w:num w:numId="6" w16cid:durableId="2111000495">
+    <w:abstractNumId w:val="10"/>
+  </w:num>
+  <w:num w:numId="7" w16cid:durableId="1324234956">
+    <w:abstractNumId w:val="16"/>
+  </w:num>
+  <w:num w:numId="8" w16cid:durableId="666176272">
     <w:abstractNumId w:val="2"/>
   </w:num>
-  <w:num w:numId="2" w16cid:durableId="1785879206">
-    <w:abstractNumId w:val="10"/>
+  <w:num w:numId="9" w16cid:durableId="519903271">
+    <w:abstractNumId w:val="13"/>
   </w:num>
-  <w:num w:numId="3" w16cid:durableId="955258587">
+  <w:num w:numId="10" w16cid:durableId="1194536602">
+    <w:abstractNumId w:val="12"/>
+  </w:num>
+  <w:num w:numId="11" w16cid:durableId="1378048824">
+    <w:abstractNumId w:val="1"/>
+  </w:num>
+  <w:num w:numId="12" w16cid:durableId="36469679">
+    <w:abstractNumId w:val="17"/>
+  </w:num>
+  <w:num w:numId="13" w16cid:durableId="849030747">
+    <w:abstractNumId w:val="14"/>
+  </w:num>
+  <w:num w:numId="14" w16cid:durableId="324939657">
+    <w:abstractNumId w:val="11"/>
+  </w:num>
+  <w:num w:numId="15" w16cid:durableId="616331662">
     <w:abstractNumId w:val="4"/>
   </w:num>
-  <w:num w:numId="4" w16cid:durableId="5642223">
-    <w:abstractNumId w:val="5"/>
-  </w:num>
-  <w:num w:numId="5" w16cid:durableId="2097742978">
-    <w:abstractNumId w:val="3"/>
-  </w:num>
-  <w:num w:numId="6" w16cid:durableId="2111000495">
-    <w:abstractNumId w:val="6"/>
-  </w:num>
-  <w:num w:numId="7" w16cid:durableId="1324234956">
-    <w:abstractNumId w:val="11"/>
-  </w:num>
-  <w:num w:numId="8" w16cid:durableId="666176272">
-    <w:abstractNumId w:val="1"/>
-  </w:num>
-  <w:num w:numId="9" w16cid:durableId="519903271">
-    <w:abstractNumId w:val="8"/>
-  </w:num>
-  <w:num w:numId="10" w16cid:durableId="1194536602">
-    <w:abstractNumId w:val="7"/>
-  </w:num>
-  <w:num w:numId="11" w16cid:durableId="1378048824">
+  <w:num w:numId="16" w16cid:durableId="1083378944">
     <w:abstractNumId w:val="0"/>
   </w:num>
-  <w:num w:numId="12" w16cid:durableId="36469679">
-    <w:abstractNumId w:val="12"/>
+  <w:num w:numId="17" w16cid:durableId="418604632">
+    <w:abstractNumId w:val="9"/>
   </w:num>
-  <w:num w:numId="13" w16cid:durableId="849030747">
-    <w:abstractNumId w:val="9"/>
+  <w:num w:numId="18" w16cid:durableId="1387559136">
+    <w:abstractNumId w:val="7"/>
   </w:num>
 </w:numbering>
 </file>
@@ -16276,10 +20840,13 @@
     <w:autoRedefine/>
     <w:uiPriority w:val="39"/>
     <w:unhideWhenUsed/>
-    <w:rsid w:val="00571116"/>
+    <w:rsid w:val="009B67A5"/>
     <w:pPr>
-      <w:spacing w:after="100"/>
-      <w:ind w:left="240"/>
+      <w:tabs>
+        <w:tab w:val="right" w:leader="dot" w:pos="10195"/>
+      </w:tabs>
+      <w:spacing w:before="0" w:line="360" w:lineRule="auto"/>
+      <w:ind w:left="238"/>
     </w:pPr>
   </w:style>
   <w:style w:type="character" w:styleId="a9">
